--- a/Assignment requirements for week 13.docx
+++ b/Assignment requirements for week 13.docx
@@ -43,11 +43,16 @@
       <w:bookmarkStart w:id="4" w:name="_Toc384762020"/>
       <w:bookmarkStart w:id="5" w:name="_Toc384763848"/>
       <w:r>
-        <w:t>Prepared by:</w:t>
+        <w:t>Prepared by</w:t>
+      </w:r>
+      <w:proofErr w:type="gramStart"/>
+      <w:r>
+        <w:t>:</w:t>
       </w:r>
       <w:bookmarkEnd w:id="3"/>
       <w:bookmarkEnd w:id="4"/>
       <w:bookmarkEnd w:id="5"/>
+      <w:proofErr w:type="gramEnd"/>
       <w:r>
         <w:br/>
         <w:t xml:space="preserve">Thursdays </w:t>
@@ -86,7 +91,15 @@
       <w:bookmarkStart w:id="10" w:name="_Toc384762022"/>
       <w:bookmarkStart w:id="11" w:name="_Toc384763850"/>
       <w:r>
-        <w:t>Andrew Zschorn zsch0003</w:t>
+        <w:t xml:space="preserve">Andrew </w:t>
+      </w:r>
+      <w:proofErr w:type="spellStart"/>
+      <w:r>
+        <w:t>Zschorn</w:t>
+      </w:r>
+      <w:proofErr w:type="spellEnd"/>
+      <w:r>
+        <w:t xml:space="preserve"> zsch0003</w:t>
       </w:r>
       <w:bookmarkEnd w:id="9"/>
       <w:bookmarkEnd w:id="10"/>
@@ -1733,7 +1746,15 @@
     </w:p>
     <w:p>
       <w:r>
-        <w:t>This is anticipated that there will be an opportunity for the users/customers to refine their understanding of the requirements as more implementation ideas and details are presented to them by our group and others. The users/customers in this case are Associate Professor Paul Calder as the Director of Higher Research Degree Studies in CSEM and Dr Denise de Vries as a member of staff who responds to many unsolicited enquiries about HRD.</w:t>
+        <w:t xml:space="preserve">This is anticipated that there will be an opportunity for the users/customers to refine their understanding of the requirements as more implementation ideas and details are presented to them by our group and others. The users/customers in this case are Associate Professor Paul Calder as the Director of Higher Research Degree Studies in CSEM and Dr Denise de </w:t>
+      </w:r>
+      <w:proofErr w:type="spellStart"/>
+      <w:r>
+        <w:t>Vries</w:t>
+      </w:r>
+      <w:proofErr w:type="spellEnd"/>
+      <w:r>
+        <w:t xml:space="preserve"> as a member of staff who responds to many unsolicited enquiries about HRD.</w:t>
       </w:r>
     </w:p>
     <w:p>
@@ -1814,7 +1835,15 @@
         <w:fldChar w:fldCharType="end"/>
       </w:r>
       <w:r>
-        <w:t xml:space="preserve">. Flinders University staff web pages contain examples of how academics describe their research interests. The Flinder’s University “Find a Supervisor” website </w:t>
+        <w:t xml:space="preserve">. Flinders University staff web pages contain examples of how academics describe their research interests. The </w:t>
+      </w:r>
+      <w:proofErr w:type="spellStart"/>
+      <w:r>
+        <w:t>Flinder’s</w:t>
+      </w:r>
+      <w:proofErr w:type="spellEnd"/>
+      <w:r>
+        <w:t xml:space="preserve"> University “Find a Supervisor” website </w:t>
       </w:r>
       <w:r>
         <w:fldChar w:fldCharType="begin"/>
@@ -2076,107 +2105,434 @@
       <w:r>
         <w:t>managing RHD applications in the school.</w:t>
       </w:r>
-      <w:bookmarkStart w:id="37" w:name="_GoBack"/>
+    </w:p>
+    <w:p>
+      <w:r>
+        <w:t>The project is limited to the creation of a usable full functional database that can be accessed through the command line. No Graphical User interface GUI, will be required for this stage of development. The main benefit of the product is to provide a place to store the core details of an application in an easily viewable and editable form that will enable application and applicant data tracking over the evaluation of one or more applications. This database will give staff a greater understanding of prospective students allowing the strengths of the university and future student to be combined whilst continuing the expansion of the CSEM faculty as outlined by the CSEM mission statement. In the short term the system will improve the quality of application screening and positioning.</w:t>
+      </w:r>
+    </w:p>
+    <w:p>
+      <w:pPr>
+        <w:pStyle w:val="Heading3"/>
+      </w:pPr>
+      <w:bookmarkStart w:id="37" w:name="_Toc383701787"/>
+      <w:bookmarkStart w:id="38" w:name="_Toc390190189"/>
+      <w:r>
+        <w:t>Operating</w:t>
+      </w:r>
+      <w:r>
+        <w:t xml:space="preserve"> Environment</w:t>
+      </w:r>
       <w:bookmarkEnd w:id="37"/>
-    </w:p>
-    <w:p>
-      <w:r>
-        <w:t>The project is limited to the creation of a usable full functional database that can be accessed through the command line. No Graphical User interface GUI, will be required for this stage of development. The main benefit of the product is to provide a place to store the core details of an application in an easily viewable and editable form that will enable application and applicant data tracking over the evaluation of one or more applications. This database will give staff a greater understanding of prospective students allowing the strengths of the university and future student to be combined whilst continuing the expansion of the CSEM faculty as outlined by the CSEM mission statement. In the short term the system will improve the quality of application screening and positioning.</w:t>
+      <w:bookmarkEnd w:id="38"/>
+    </w:p>
+    <w:p>
+      <w:r>
+        <w:rPr>
+          <w:rFonts w:eastAsia="Arial"/>
+        </w:rPr>
+        <w:t>The database itself will run on a server within the CSEMs IT department. Since the Server is not expected to be used heavily (on the order of a 200 or so transactions and simple queries per day) it is not expected that any new hardware will be required. The product will be built as a MySQL database which is freely available to all enterprises so there will be no additional cost for the database software itself.</w:t>
       </w:r>
     </w:p>
     <w:p>
       <w:pPr>
         <w:pStyle w:val="Heading3"/>
       </w:pPr>
-      <w:bookmarkStart w:id="38" w:name="_Toc383701787"/>
-      <w:bookmarkStart w:id="39" w:name="_Toc390190189"/>
-      <w:r>
-        <w:t>Operating</w:t>
-      </w:r>
-      <w:r>
-        <w:t xml:space="preserve"> Environment</w:t>
-      </w:r>
-      <w:bookmarkEnd w:id="38"/>
+      <w:bookmarkStart w:id="39" w:name="_Toc383701788"/>
+      <w:bookmarkStart w:id="40" w:name="_Toc390190190"/>
+      <w:r>
+        <w:t xml:space="preserve">Design and </w:t>
+      </w:r>
+      <w:r>
+        <w:t>Implementation</w:t>
+      </w:r>
+      <w:r>
+        <w:t xml:space="preserve"> Constraints</w:t>
+      </w:r>
       <w:bookmarkEnd w:id="39"/>
-    </w:p>
-    <w:p>
-      <w:r>
-        <w:rPr>
-          <w:rFonts w:eastAsia="Arial"/>
-        </w:rPr>
-        <w:t>The database itself will run on a server within the CSEMs IT department. Since the Server is not expected to be used heavily (on the order of a 200 or so transactions and simple queries per day) it is not expected that any new hardware will be required. The product will be built as a MySQL database which is freely available to all enterprises so there will be no additional cost for the database software itself.</w:t>
+      <w:bookmarkEnd w:id="40"/>
+    </w:p>
+    <w:p>
+      <w:r>
+        <w:t>The product will conform to standard MySQL core packages to enable greater update and management flexibility. Some security precautions will be taken to ensure that the data is not available to students and staff from other faculties.</w:t>
       </w:r>
     </w:p>
     <w:p>
       <w:pPr>
         <w:pStyle w:val="Heading3"/>
       </w:pPr>
-      <w:bookmarkStart w:id="40" w:name="_Toc383701788"/>
-      <w:bookmarkStart w:id="41" w:name="_Toc390190190"/>
-      <w:r>
-        <w:t xml:space="preserve">Design and </w:t>
-      </w:r>
-      <w:r>
-        <w:t>Implementation</w:t>
-      </w:r>
-      <w:r>
-        <w:t xml:space="preserve"> Constraints</w:t>
-      </w:r>
-      <w:bookmarkEnd w:id="40"/>
+      <w:bookmarkStart w:id="41" w:name="_Toc383701789"/>
+      <w:bookmarkStart w:id="42" w:name="_Toc390190191"/>
+      <w:r>
+        <w:t>User Documentation</w:t>
+      </w:r>
       <w:bookmarkEnd w:id="41"/>
-    </w:p>
-    <w:p>
-      <w:r>
-        <w:t>The product will conform to standard MySQL core packages to enable greater update and management flexibility. Some security precautions will be taken to ensure that the data is not available to students and staff from other faculties.</w:t>
+      <w:bookmarkEnd w:id="42"/>
+    </w:p>
+    <w:p>
+      <w:r>
+        <w:t xml:space="preserve">Conceptual, logical and physical diagrams of the database will be delivered along with instructions </w:t>
+      </w:r>
+      <w:proofErr w:type="gramStart"/>
+      <w:r>
+        <w:t>on</w:t>
+      </w:r>
+      <w:proofErr w:type="gramEnd"/>
+      <w:r>
+        <w:t xml:space="preserve"> maintaining the database will be delivered with the product in the form of a PDF or E-Manual.</w:t>
       </w:r>
     </w:p>
     <w:p>
       <w:pPr>
         <w:pStyle w:val="Heading3"/>
       </w:pPr>
-      <w:bookmarkStart w:id="42" w:name="_Toc383701789"/>
-      <w:bookmarkStart w:id="43" w:name="_Toc390190191"/>
-      <w:r>
-        <w:t>User Documentation</w:t>
-      </w:r>
-      <w:bookmarkEnd w:id="42"/>
+      <w:bookmarkStart w:id="43" w:name="_Toc383701790"/>
+      <w:bookmarkStart w:id="44" w:name="_Toc390190192"/>
+      <w:r>
+        <w:t>Assumptions</w:t>
+      </w:r>
+      <w:r>
+        <w:t xml:space="preserve"> and Dependencies</w:t>
+      </w:r>
       <w:bookmarkEnd w:id="43"/>
-    </w:p>
-    <w:p>
-      <w:r>
-        <w:t>Conceptual, logical and physical diagrams of the database will be delivered along with instructions on maintaining the database will be delivered with the product in the form of a PDF or E-Manual.</w:t>
-      </w:r>
+      <w:bookmarkEnd w:id="44"/>
+    </w:p>
+    <w:p>
+      <w:r>
+        <w:t>It is assumed that all users and the database itself have read/write access to a common file system area, for the purpose of linking documents such as PDFs or image scans to applications.</w:t>
+      </w:r>
+    </w:p>
+    <w:p>
+      <w:r>
+        <w:t>An associated front end application for users to interface with database has not yet been designed. It is expected that once it has been analysed and requirements gathered then small modifications to the database are expected to be made, predominately in the form of new queries.</w:t>
+      </w:r>
+      <w:bookmarkStart w:id="45" w:name="_Toc383701795"/>
+      <w:r>
+        <w:t xml:space="preserve"> </w:t>
+      </w:r>
+      <w:r>
+        <w:t>External Interface Requirements</w:t>
+      </w:r>
+      <w:bookmarkEnd w:id="45"/>
     </w:p>
     <w:p>
       <w:pPr>
         <w:pStyle w:val="Heading3"/>
       </w:pPr>
-      <w:bookmarkStart w:id="44" w:name="_Toc383701790"/>
-      <w:bookmarkStart w:id="45" w:name="_Toc390190192"/>
-      <w:r>
-        <w:t>Assumptions</w:t>
-      </w:r>
-      <w:r>
-        <w:t xml:space="preserve"> and Dependencies</w:t>
-      </w:r>
-      <w:bookmarkEnd w:id="44"/>
-      <w:bookmarkEnd w:id="45"/>
-    </w:p>
-    <w:p>
-      <w:r>
-        <w:t>It is assumed that all users and the database itself have read/write access to a common file system area, for the purpose of linking documents such as PDFs or image scans to applications.</w:t>
-      </w:r>
-    </w:p>
-    <w:p>
-      <w:r>
-        <w:t>An associated front end application for users to interface with database has not yet been designed. It is expected that once it has been analysed and requirements gathered then small modifications to the database are expected to be made, predominately in the form of new queries.</w:t>
+      <w:bookmarkStart w:id="46" w:name="_Toc383701796"/>
+      <w:r>
+        <w:t>User Interfaces</w:t>
+      </w:r>
+      <w:bookmarkEnd w:id="46"/>
+    </w:p>
+    <w:p>
+      <w:r>
+        <w:t>For the scope of this software database product, specific requirements for the user side of any user interface won’t be considered.</w:t>
+      </w:r>
+    </w:p>
+    <w:p/>
+    <w:p>
+      <w:r>
+        <w:t>However, the database will contain tables, views, stored queries and data examples that would be appropriate to drive the information content for an appropriate UI, given the feature requirements specified above. This will be demonstrable through direct database operations, expressed in SQL statements and responses.</w:t>
+      </w:r>
+    </w:p>
+    <w:p>
+      <w:pPr>
+        <w:pStyle w:val="Heading3"/>
+      </w:pPr>
+      <w:bookmarkStart w:id="47" w:name="_Toc383701797"/>
+      <w:r>
+        <w:t>Software Interfaces</w:t>
+      </w:r>
+      <w:bookmarkEnd w:id="47"/>
+    </w:p>
+    <w:p>
+      <w:r>
+        <w:t>This product will be delivered as a standalone software system. However it is expected that a front end application will be developed to interface with the database in future.</w:t>
+      </w:r>
+    </w:p>
+    <w:p>
+      <w:pPr>
+        <w:pStyle w:val="Heading3"/>
+      </w:pPr>
+      <w:bookmarkStart w:id="48" w:name="_Toc383701798"/>
+      <w:r>
+        <w:t>Communications Interfaces</w:t>
+      </w:r>
+      <w:bookmarkEnd w:id="48"/>
+    </w:p>
+    <w:p>
+      <w:r>
+        <w:t xml:space="preserve">The </w:t>
+      </w:r>
+      <w:proofErr w:type="gramStart"/>
+      <w:r>
+        <w:t>connection</w:t>
+      </w:r>
+      <w:proofErr w:type="gramEnd"/>
+      <w:r>
+        <w:t xml:space="preserve"> interfaces are expected to be determined by the server on which the database resides in addition to the MySQL servers own settings. These will be determined once further information about the rollout of the database is realised.</w:t>
+      </w:r>
+    </w:p>
+    <w:p>
+      <w:pPr>
+        <w:pStyle w:val="Heading3"/>
+      </w:pPr>
+      <w:bookmarkStart w:id="49" w:name="_Toc383701800"/>
+      <w:r>
+        <w:t>Initial database size</w:t>
+      </w:r>
+      <w:bookmarkEnd w:id="49"/>
+    </w:p>
+    <w:p>
+      <w:r>
+        <w:t xml:space="preserve">There is only a need to record currently active applications, not to </w:t>
+      </w:r>
+      <w:r>
+        <w:t>initially load up the database with the history of completed applications</w:t>
+      </w:r>
+      <w:r>
+        <w:t>. Hence, in this case the rate of growth is far more important than the initial size.</w:t>
+      </w:r>
+    </w:p>
+    <w:p>
+      <w:pPr>
+        <w:pStyle w:val="Heading3"/>
+      </w:pPr>
+      <w:bookmarkStart w:id="50" w:name="_Toc383701801"/>
+      <w:r>
+        <w:t>Database</w:t>
+      </w:r>
+      <w:r>
+        <w:t xml:space="preserve"> rate of growth</w:t>
+      </w:r>
+      <w:bookmarkEnd w:id="50"/>
+    </w:p>
+    <w:p>
+      <w:r>
+        <w:t>There are 40 members of CSEM staff and most would be contacted by 20-40</w:t>
+      </w:r>
+      <w:r>
+        <w:t xml:space="preserve"> </w:t>
+      </w:r>
+      <w:r>
+        <w:t>potential applicants during peak periods</w:t>
+      </w:r>
+      <w:r>
+        <w:t>.</w:t>
+      </w:r>
+      <w:r>
+        <w:t xml:space="preserve"> Of these, at least one third would be immediately judged unsuitable and never be recorded in our system.</w:t>
+      </w:r>
+    </w:p>
+    <w:p>
+      <w:pPr>
+        <w:pStyle w:val="Heading3"/>
+      </w:pPr>
+      <w:bookmarkStart w:id="51" w:name="_Toc383701802"/>
+      <w:r>
+        <w:t>Types</w:t>
+      </w:r>
+      <w:r>
+        <w:t xml:space="preserve"> and average number of record searches</w:t>
+      </w:r>
+      <w:bookmarkEnd w:id="51"/>
+    </w:p>
+    <w:p>
+      <w:r>
+        <w:t>Most frequent searches are expected to be recalling applications that</w:t>
+      </w:r>
+      <w:r>
+        <w:t xml:space="preserve"> </w:t>
+      </w:r>
+      <w:r>
+        <w:t xml:space="preserve">have been worked on recently. This may be run 100 times per weekday. </w:t>
+      </w:r>
+      <w:r>
+        <w:t>The n</w:t>
+      </w:r>
+      <w:r>
+        <w:t xml:space="preserve">ext most frequent search would be searching for applications given matching Field of Research codes. This may be run 30 times per weekday. And </w:t>
+      </w:r>
+      <w:r>
+        <w:t>the last significantly frequent search is searching for applicant record</w:t>
+      </w:r>
+      <w:r>
+        <w:t xml:space="preserve"> for record by </w:t>
+      </w:r>
+      <w:r>
+        <w:t>applicant name</w:t>
+      </w:r>
+      <w:r>
+        <w:t>.</w:t>
+      </w:r>
+    </w:p>
+    <w:p>
+      <w:pPr>
+        <w:pStyle w:val="Heading3"/>
+      </w:pPr>
+      <w:bookmarkStart w:id="52" w:name="_Toc383701803"/>
+      <w:r>
+        <w:t>N</w:t>
+      </w:r>
+      <w:r>
+        <w:t>etworking and shared access requirements</w:t>
+      </w:r>
+      <w:bookmarkEnd w:id="52"/>
+    </w:p>
+    <w:p>
+      <w:r>
+        <w:t>We need to support at least 10 staff using the application simultaneously.</w:t>
+      </w:r>
+    </w:p>
+    <w:p>
+      <w:pPr>
+        <w:pStyle w:val="Heading3"/>
+      </w:pPr>
+      <w:bookmarkStart w:id="53" w:name="_Toc383701804"/>
+      <w:r>
+        <w:t>P</w:t>
+      </w:r>
+      <w:r>
+        <w:t>erformance</w:t>
+      </w:r>
+      <w:bookmarkEnd w:id="53"/>
+    </w:p>
+    <w:p>
+      <w:r>
+        <w:t>All searches, single record inserts and single record updates</w:t>
+      </w:r>
+      <w:r>
+        <w:t xml:space="preserve"> should return within one second.</w:t>
+      </w:r>
+    </w:p>
+    <w:p>
+      <w:pPr>
+        <w:pStyle w:val="Heading3"/>
+      </w:pPr>
+      <w:bookmarkStart w:id="54" w:name="_Toc383701805"/>
+      <w:r>
+        <w:t>S</w:t>
+      </w:r>
+      <w:r>
+        <w:t>ecurity</w:t>
+      </w:r>
+      <w:bookmarkEnd w:id="54"/>
+    </w:p>
+    <w:p>
+      <w:r>
+        <w:t>Access to o</w:t>
+      </w:r>
+      <w:r>
+        <w:t>nly the information a staff member requires to do their job will be</w:t>
+      </w:r>
+      <w:r>
+        <w:t xml:space="preserve"> </w:t>
+      </w:r>
+      <w:r>
+        <w:t>allowed. Views will be used to restrict operations available to certain users</w:t>
+      </w:r>
+      <w:r>
+        <w:t xml:space="preserve"> and groups of users</w:t>
+      </w:r>
+      <w:r>
+        <w:t>.</w:t>
+      </w:r>
+      <w:r>
+        <w:t xml:space="preserve"> We are also assuming that all users have undergone training in professional integrity, so, it is expected there will not be any misuse of the product</w:t>
+      </w:r>
+    </w:p>
+    <w:p>
+      <w:pPr>
+        <w:pStyle w:val="Heading3"/>
+      </w:pPr>
+      <w:bookmarkStart w:id="55" w:name="_Toc383701806"/>
+      <w:r>
+        <w:t>B</w:t>
+      </w:r>
+      <w:r>
+        <w:t>ackup and re</w:t>
+      </w:r>
+      <w:r>
+        <w:rPr>
+          <w:rStyle w:val="Heading3Char"/>
+        </w:rPr>
+        <w:t>c</w:t>
+      </w:r>
+      <w:r>
+        <w:t>overy</w:t>
+      </w:r>
+      <w:bookmarkEnd w:id="55"/>
+    </w:p>
+    <w:p>
+      <w:r>
+        <w:t xml:space="preserve">The database should be backed-up </w:t>
+      </w:r>
+      <w:r>
+        <w:t xml:space="preserve">by standard CSEM IT department infrastructure </w:t>
+      </w:r>
+      <w:r>
+        <w:t>every week night. Recovery procedures should be tested every three months to ensure they</w:t>
+      </w:r>
+      <w:r>
+        <w:t xml:space="preserve"> </w:t>
+      </w:r>
+      <w:r>
+        <w:t>can be relied upon.</w:t>
+      </w:r>
+    </w:p>
+    <w:p>
+      <w:pPr>
+        <w:pStyle w:val="Heading3"/>
+      </w:pPr>
+      <w:bookmarkStart w:id="56" w:name="_Toc383701807"/>
+      <w:r>
+        <w:lastRenderedPageBreak/>
+        <w:t>L</w:t>
+      </w:r>
+      <w:r>
+        <w:t>egal issues</w:t>
+      </w:r>
+      <w:bookmarkEnd w:id="56"/>
+    </w:p>
+    <w:p>
+      <w:r>
+        <w:t xml:space="preserve">Of primary concern here is </w:t>
+      </w:r>
+      <w:r>
+        <w:t xml:space="preserve">applicant </w:t>
+      </w:r>
+      <w:r>
+        <w:t xml:space="preserve">privacy, due to the collation of personal information. Access will have to be logged and shown to always be in the course of </w:t>
+      </w:r>
+      <w:r>
+        <w:t>work duties</w:t>
+      </w:r>
+      <w:r>
+        <w:t>.</w:t>
+      </w:r>
+    </w:p>
+    <w:p>
+      <w:pPr>
+        <w:pStyle w:val="Heading3"/>
+      </w:pPr>
+      <w:bookmarkStart w:id="57" w:name="_Toc383701809"/>
+      <w:r>
+        <w:t>Software Quality Attributes</w:t>
+      </w:r>
+      <w:bookmarkEnd w:id="57"/>
+    </w:p>
+    <w:p>
+      <w:r>
+        <w:t>Currently there are no specific quality attributes the software hopes to achieve. These general quality attributes will be dictated by the underlying MySQL server</w:t>
       </w:r>
     </w:p>
     <w:p>
       <w:pPr>
         <w:pStyle w:val="Heading2"/>
-      </w:pPr>
-      <w:bookmarkStart w:id="46" w:name="_Toc390190193"/>
+        <w:ind w:left="578" w:hanging="578"/>
+      </w:pPr>
+      <w:bookmarkStart w:id="58" w:name="_Toc390190193"/>
       <w:r>
         <w:rPr>
           <w:noProof/>
@@ -2185,7 +2541,7 @@
         <mc:AlternateContent>
           <mc:Choice Requires="wps">
             <w:drawing>
-              <wp:anchor distT="0" distB="0" distL="114300" distR="114300" simplePos="0" relativeHeight="251660288" behindDoc="0" locked="0" layoutInCell="1" allowOverlap="1" wp14:anchorId="5695AC15" wp14:editId="46F791F2">
+              <wp:anchor distT="0" distB="0" distL="114300" distR="114300" simplePos="0" relativeHeight="251660288" behindDoc="0" locked="0" layoutInCell="1" allowOverlap="1" wp14:anchorId="60DA9EFF" wp14:editId="3E1276DA">
                 <wp:simplePos x="0" y="0"/>
                 <wp:positionH relativeFrom="column">
                   <wp:posOffset>-19050</wp:posOffset>
@@ -2231,8 +2587,8 @@
                                 <w:szCs w:val="32"/>
                               </w:rPr>
                             </w:pPr>
-                            <w:bookmarkStart w:id="47" w:name="_Ref390190230"/>
-                            <w:bookmarkStart w:id="48" w:name="_Ref390190251"/>
+                            <w:bookmarkStart w:id="59" w:name="_Ref390190230"/>
+                            <w:bookmarkStart w:id="60" w:name="_Ref390190251"/>
                             <w:r>
                               <w:rPr>
                                 <w:color w:val="auto"/>
@@ -2270,7 +2626,7 @@
                               </w:rPr>
                               <w:fldChar w:fldCharType="end"/>
                             </w:r>
-                            <w:bookmarkEnd w:id="48"/>
+                            <w:bookmarkEnd w:id="60"/>
                             <w:r>
                               <w:rPr>
                                 <w:color w:val="auto"/>
@@ -2283,7 +2639,7 @@
                               </w:rPr>
                               <w:t>Project Scope Diagram. The new database software product shown in context of the wider human-computer RHD application system</w:t>
                             </w:r>
-                            <w:bookmarkEnd w:id="47"/>
+                            <w:bookmarkEnd w:id="59"/>
                           </w:p>
                         </w:txbxContent>
                       </wps:txbx>
@@ -2319,8 +2675,8 @@
                           <w:szCs w:val="32"/>
                         </w:rPr>
                       </w:pPr>
-                      <w:bookmarkStart w:id="49" w:name="_Ref390190230"/>
-                      <w:bookmarkStart w:id="50" w:name="_Ref390190251"/>
+                      <w:bookmarkStart w:id="61" w:name="_Ref390190230"/>
+                      <w:bookmarkStart w:id="62" w:name="_Ref390190251"/>
                       <w:r>
                         <w:rPr>
                           <w:color w:val="auto"/>
@@ -2358,7 +2714,7 @@
                         </w:rPr>
                         <w:fldChar w:fldCharType="end"/>
                       </w:r>
-                      <w:bookmarkEnd w:id="50"/>
+                      <w:bookmarkEnd w:id="62"/>
                       <w:r>
                         <w:rPr>
                           <w:color w:val="auto"/>
@@ -2371,7 +2727,7 @@
                         </w:rPr>
                         <w:t>Project Scope Diagram. The new database software product shown in context of the wider human-computer RHD application system</w:t>
                       </w:r>
-                      <w:bookmarkEnd w:id="49"/>
+                      <w:bookmarkEnd w:id="61"/>
                     </w:p>
                   </w:txbxContent>
                 </v:textbox>
@@ -2389,7 +2745,7 @@
         <mc:AlternateContent>
           <mc:Choice Requires="wpc">
             <w:drawing>
-              <wp:anchor distT="0" distB="0" distL="114300" distR="114300" simplePos="0" relativeHeight="251658240" behindDoc="0" locked="0" layoutInCell="1" allowOverlap="1" wp14:anchorId="22A6D578" wp14:editId="75582D4A">
+              <wp:anchor distT="0" distB="0" distL="114300" distR="114300" simplePos="0" relativeHeight="251658240" behindDoc="0" locked="0" layoutInCell="1" allowOverlap="1" wp14:anchorId="65665758" wp14:editId="2231B61E">
                 <wp:simplePos x="0" y="0"/>
                 <wp:positionH relativeFrom="column">
                   <wp:posOffset>-19050</wp:posOffset>
@@ -3004,7 +3360,15 @@
                             <w:txbxContent>
                               <w:p>
                                 <w:r>
-                                  <w:t>CSEM Member of Staff (MoS)</w:t>
+                                  <w:t>CSEM Member of Staff (</w:t>
+                                </w:r>
+                                <w:proofErr w:type="spellStart"/>
+                                <w:r>
+                                  <w:t>MoS</w:t>
+                                </w:r>
+                                <w:proofErr w:type="spellEnd"/>
+                                <w:r>
+                                  <w:t>)</w:t>
                                 </w:r>
                               </w:p>
                             </w:txbxContent>
@@ -3080,9 +3444,11 @@
                                 <w:pPr>
                                   <w:ind w:right="-64"/>
                                 </w:pPr>
+                                <w:proofErr w:type="spellStart"/>
                                 <w:r>
                                   <w:t>MoS</w:t>
                                 </w:r>
+                                <w:proofErr w:type="spellEnd"/>
                               </w:p>
                             </w:txbxContent>
                           </wps:txbx>
@@ -3174,9 +3540,11 @@
                                 <w:pPr>
                                   <w:ind w:right="-64"/>
                                 </w:pPr>
+                                <w:proofErr w:type="spellStart"/>
                                 <w:r>
                                   <w:t>MoS</w:t>
                                 </w:r>
+                                <w:proofErr w:type="spellEnd"/>
                               </w:p>
                             </w:txbxContent>
                           </wps:txbx>
@@ -3215,9 +3583,11 @@
                                 <w:pPr>
                                   <w:ind w:right="-64"/>
                                 </w:pPr>
+                                <w:proofErr w:type="spellStart"/>
                                 <w:r>
                                   <w:t>MoS</w:t>
                                 </w:r>
+                                <w:proofErr w:type="spellEnd"/>
                               </w:p>
                             </w:txbxContent>
                           </wps:txbx>
@@ -3345,9 +3715,11 @@
                                 <w:pPr>
                                   <w:ind w:right="-64"/>
                                 </w:pPr>
+                                <w:proofErr w:type="spellStart"/>
                                 <w:r>
                                   <w:t>MoS</w:t>
                                 </w:r>
+                                <w:proofErr w:type="spellEnd"/>
                               </w:p>
                             </w:txbxContent>
                           </wps:txbx>
@@ -3439,9 +3811,11 @@
                                 <w:pPr>
                                   <w:ind w:right="-64"/>
                                 </w:pPr>
+                                <w:proofErr w:type="spellStart"/>
                                 <w:r>
                                   <w:t>MoS</w:t>
                                 </w:r>
+                                <w:proofErr w:type="spellEnd"/>
                               </w:p>
                             </w:txbxContent>
                           </wps:txbx>
@@ -3533,9 +3907,11 @@
                                 <w:pPr>
                                   <w:ind w:right="-64"/>
                                 </w:pPr>
+                                <w:proofErr w:type="spellStart"/>
                                 <w:r>
                                   <w:t>MoS</w:t>
                                 </w:r>
+                                <w:proofErr w:type="spellEnd"/>
                               </w:p>
                             </w:txbxContent>
                           </wps:txbx>
@@ -3913,9 +4289,11 @@
                               </w:r>
                             </w:p>
                             <w:p>
+                              <w:proofErr w:type="gramStart"/>
                               <w:r>
                                 <w:t>operations</w:t>
                               </w:r>
+                              <w:proofErr w:type="gramEnd"/>
                             </w:p>
                           </w:txbxContent>
                         </wps:txbx>
@@ -3968,8 +4346,13 @@
                               </w:r>
                             </w:p>
                             <w:p>
+                              <w:proofErr w:type="gramStart"/>
                               <w:r>
-                                <w:t>and feedback</w:t>
+                                <w:t>and</w:t>
+                              </w:r>
+                              <w:proofErr w:type="gramEnd"/>
+                              <w:r>
+                                <w:t xml:space="preserve"> feedback</w:t>
                               </w:r>
                             </w:p>
                           </w:txbxContent>
@@ -4151,9 +4534,11 @@
                                 <w:spacing w:after="0" w:line="240" w:lineRule="exact"/>
                                 <w:ind w:left="567" w:right="27"/>
                               </w:pPr>
+                              <w:proofErr w:type="spellStart"/>
                               <w:r>
                                 <w:t>Proformas</w:t>
                               </w:r>
+                              <w:proofErr w:type="spellEnd"/>
                             </w:p>
                             <w:p>
                               <w:pPr>
@@ -4419,9 +4804,11 @@
                         <wps:txbx>
                           <w:txbxContent>
                             <w:p>
+                              <w:proofErr w:type="spellStart"/>
                               <w:r>
                                 <w:t>Proformas</w:t>
                               </w:r>
+                              <w:proofErr w:type="spellEnd"/>
                             </w:p>
                           </w:txbxContent>
                         </wps:txbx>
@@ -5026,7 +5413,15 @@
                       <w:txbxContent>
                         <w:p>
                           <w:r>
-                            <w:t>CSEM Member of Staff (MoS)</w:t>
+                            <w:t>CSEM Member of Staff (</w:t>
+                          </w:r>
+                          <w:proofErr w:type="spellStart"/>
+                          <w:r>
+                            <w:t>MoS</w:t>
+                          </w:r>
+                          <w:proofErr w:type="spellEnd"/>
+                          <w:r>
+                            <w:t>)</w:t>
                           </w:r>
                         </w:p>
                       </w:txbxContent>
@@ -5040,9 +5435,11 @@
                           <w:pPr>
                             <w:ind w:right="-64"/>
                           </w:pPr>
+                          <w:proofErr w:type="spellStart"/>
                           <w:r>
                             <w:t>MoS</w:t>
                           </w:r>
+                          <w:proofErr w:type="spellEnd"/>
                         </w:p>
                       </w:txbxContent>
                     </v:textbox>
@@ -5068,9 +5465,11 @@
                           <w:pPr>
                             <w:ind w:right="-64"/>
                           </w:pPr>
+                          <w:proofErr w:type="spellStart"/>
                           <w:r>
                             <w:t>MoS</w:t>
                           </w:r>
+                          <w:proofErr w:type="spellEnd"/>
                         </w:p>
                       </w:txbxContent>
                     </v:textbox>
@@ -5082,9 +5481,11 @@
                           <w:pPr>
                             <w:ind w:right="-64"/>
                           </w:pPr>
+                          <w:proofErr w:type="spellStart"/>
                           <w:r>
                             <w:t>MoS</w:t>
                           </w:r>
+                          <w:proofErr w:type="spellEnd"/>
                         </w:p>
                       </w:txbxContent>
                     </v:textbox>
@@ -5111,9 +5512,11 @@
                           <w:pPr>
                             <w:ind w:right="-64"/>
                           </w:pPr>
+                          <w:proofErr w:type="spellStart"/>
                           <w:r>
                             <w:t>MoS</w:t>
                           </w:r>
+                          <w:proofErr w:type="spellEnd"/>
                         </w:p>
                       </w:txbxContent>
                     </v:textbox>
@@ -5139,9 +5542,11 @@
                           <w:pPr>
                             <w:ind w:right="-64"/>
                           </w:pPr>
+                          <w:proofErr w:type="spellStart"/>
                           <w:r>
                             <w:t>MoS</w:t>
                           </w:r>
+                          <w:proofErr w:type="spellEnd"/>
                         </w:p>
                       </w:txbxContent>
                     </v:textbox>
@@ -5167,9 +5572,11 @@
                           <w:pPr>
                             <w:ind w:right="-64"/>
                           </w:pPr>
+                          <w:proofErr w:type="spellStart"/>
                           <w:r>
                             <w:t>MoS</w:t>
                           </w:r>
+                          <w:proofErr w:type="spellEnd"/>
                         </w:p>
                       </w:txbxContent>
                     </v:textbox>
@@ -5261,9 +5668,11 @@
                         </w:r>
                       </w:p>
                       <w:p>
+                        <w:proofErr w:type="gramStart"/>
                         <w:r>
                           <w:t>operations</w:t>
                         </w:r>
+                        <w:proofErr w:type="gramEnd"/>
                       </w:p>
                     </w:txbxContent>
                   </v:textbox>
@@ -5277,8 +5686,13 @@
                         </w:r>
                       </w:p>
                       <w:p>
+                        <w:proofErr w:type="gramStart"/>
                         <w:r>
-                          <w:t>and feedback</w:t>
+                          <w:t>and</w:t>
+                        </w:r>
+                        <w:proofErr w:type="gramEnd"/>
+                        <w:r>
+                          <w:t xml:space="preserve"> feedback</w:t>
                         </w:r>
                       </w:p>
                     </w:txbxContent>
@@ -5365,9 +5779,11 @@
                           <w:spacing w:after="0" w:line="240" w:lineRule="exact"/>
                           <w:ind w:left="567" w:right="27"/>
                         </w:pPr>
+                        <w:proofErr w:type="spellStart"/>
                         <w:r>
                           <w:t>Proformas</w:t>
                         </w:r>
+                        <w:proofErr w:type="spellEnd"/>
                       </w:p>
                       <w:p>
                         <w:pPr>
@@ -5476,9 +5892,11 @@
                   <v:textbox>
                     <w:txbxContent>
                       <w:p>
+                        <w:proofErr w:type="spellStart"/>
                         <w:r>
                           <w:t>Proformas</w:t>
                         </w:r>
+                        <w:proofErr w:type="spellEnd"/>
                       </w:p>
                     </w:txbxContent>
                   </v:textbox>
@@ -5535,7 +5953,7 @@
       <w:r>
         <w:t>Target users and audience</w:t>
       </w:r>
-      <w:bookmarkEnd w:id="46"/>
+      <w:bookmarkEnd w:id="58"/>
     </w:p>
     <w:p>
       <w:r>
@@ -5562,12 +5980,5544 @@
       <w:pPr>
         <w:pStyle w:val="Heading2"/>
       </w:pPr>
-      <w:bookmarkStart w:id="51" w:name="_Toc390190194"/>
+      <w:bookmarkStart w:id="63" w:name="_Toc390190194"/>
+      <w:bookmarkStart w:id="64" w:name="_GoBack"/>
+      <w:bookmarkEnd w:id="64"/>
       <w:r>
         <w:t>User views</w:t>
       </w:r>
-      <w:bookmarkEnd w:id="51"/>
-    </w:p>
+      <w:bookmarkEnd w:id="63"/>
+    </w:p>
+    <w:p>
+      <w:pPr>
+        <w:pStyle w:val="Heading1"/>
+      </w:pPr>
+      <w:r>
+        <w:t>Requirements collection and analysis</w:t>
+      </w:r>
+    </w:p>
+    <w:p>
+      <w:r>
+        <w:t>Here we list the functional requirements for each group of users. It should be noted that the database will be designed in such a way as to make these user functions easily achieved through a user interface, which is not yet designed. The database won’t be able to support these features directly in a way suitable for normal users; only expert users would be expected to be able to drive the database to achieve the functions.</w:t>
+      </w:r>
+    </w:p>
+    <w:p>
+      <w:pPr>
+        <w:pStyle w:val="Heading2"/>
+      </w:pPr>
+      <w:bookmarkStart w:id="65" w:name="_Toc383701792"/>
+      <w:r>
+        <w:t>Professional Staff Functional Requirements</w:t>
+      </w:r>
+      <w:bookmarkEnd w:id="65"/>
+    </w:p>
+    <w:p>
+      <w:pPr>
+        <w:numPr>
+          <w:ilvl w:val="0"/>
+          <w:numId w:val="7"/>
+        </w:numPr>
+        <w:suppressAutoHyphens/>
+        <w:spacing w:after="0" w:line="240" w:lineRule="exact"/>
+      </w:pPr>
+      <w:r>
+        <w:t>Create a new applicant record (broken down into smaller requirements)</w:t>
+      </w:r>
+    </w:p>
+    <w:p>
+      <w:pPr>
+        <w:numPr>
+          <w:ilvl w:val="1"/>
+          <w:numId w:val="7"/>
+        </w:numPr>
+        <w:suppressAutoHyphens/>
+        <w:spacing w:after="0" w:line="240" w:lineRule="exact"/>
+      </w:pPr>
+      <w:r>
+        <w:t>An applicant will include the following, which also constitutes a checklist of information that applications will need to satisfy over time</w:t>
+      </w:r>
+    </w:p>
+    <w:p>
+      <w:pPr>
+        <w:numPr>
+          <w:ilvl w:val="2"/>
+          <w:numId w:val="7"/>
+        </w:numPr>
+        <w:suppressAutoHyphens/>
+        <w:spacing w:after="0" w:line="240" w:lineRule="exact"/>
+      </w:pPr>
+      <w:r>
+        <w:t>Version ID</w:t>
+      </w:r>
+    </w:p>
+    <w:p>
+      <w:pPr>
+        <w:numPr>
+          <w:ilvl w:val="2"/>
+          <w:numId w:val="7"/>
+        </w:numPr>
+        <w:suppressAutoHyphens/>
+        <w:spacing w:after="0" w:line="240" w:lineRule="exact"/>
+      </w:pPr>
+      <w:r>
+        <w:t>Each version will contain:</w:t>
+      </w:r>
+    </w:p>
+    <w:p>
+      <w:pPr>
+        <w:numPr>
+          <w:ilvl w:val="1"/>
+          <w:numId w:val="8"/>
+        </w:numPr>
+        <w:suppressAutoHyphens/>
+        <w:spacing w:after="0" w:line="240" w:lineRule="exact"/>
+        <w:ind w:left="2160"/>
+      </w:pPr>
+      <w:r>
+        <w:t>Basic details</w:t>
+      </w:r>
+    </w:p>
+    <w:p>
+      <w:pPr>
+        <w:numPr>
+          <w:ilvl w:val="3"/>
+          <w:numId w:val="7"/>
+        </w:numPr>
+        <w:suppressAutoHyphens/>
+        <w:spacing w:after="0" w:line="240" w:lineRule="exact"/>
+        <w:rPr>
+          <w:rFonts w:eastAsia="CMR10"/>
+        </w:rPr>
+      </w:pPr>
+      <w:r>
+        <w:rPr>
+          <w:rFonts w:eastAsia="CMR10"/>
+        </w:rPr>
+        <w:t>Full name</w:t>
+      </w:r>
+    </w:p>
+    <w:p>
+      <w:pPr>
+        <w:numPr>
+          <w:ilvl w:val="4"/>
+          <w:numId w:val="7"/>
+        </w:numPr>
+        <w:suppressAutoHyphens/>
+        <w:spacing w:after="0" w:line="240" w:lineRule="exact"/>
+        <w:rPr>
+          <w:rFonts w:eastAsia="CMR10"/>
+        </w:rPr>
+      </w:pPr>
+      <w:r>
+        <w:rPr>
+          <w:rFonts w:eastAsia="CMR10"/>
+        </w:rPr>
+        <w:t>First name</w:t>
+      </w:r>
+    </w:p>
+    <w:p>
+      <w:pPr>
+        <w:numPr>
+          <w:ilvl w:val="4"/>
+          <w:numId w:val="7"/>
+        </w:numPr>
+        <w:suppressAutoHyphens/>
+        <w:spacing w:after="0" w:line="240" w:lineRule="exact"/>
+        <w:rPr>
+          <w:rFonts w:eastAsia="CMR10"/>
+        </w:rPr>
+      </w:pPr>
+      <w:r>
+        <w:rPr>
+          <w:rFonts w:eastAsia="CMR10"/>
+        </w:rPr>
+        <w:t>Middle name</w:t>
+      </w:r>
+      <w:r>
+        <w:rPr>
+          <w:rFonts w:eastAsia="CMR10"/>
+          <w:u w:val="single"/>
+        </w:rPr>
+        <w:t>s</w:t>
+      </w:r>
+    </w:p>
+    <w:p>
+      <w:pPr>
+        <w:numPr>
+          <w:ilvl w:val="4"/>
+          <w:numId w:val="7"/>
+        </w:numPr>
+        <w:suppressAutoHyphens/>
+        <w:spacing w:after="0" w:line="240" w:lineRule="exact"/>
+        <w:rPr>
+          <w:rFonts w:eastAsia="CMR10"/>
+        </w:rPr>
+      </w:pPr>
+      <w:r>
+        <w:rPr>
+          <w:rFonts w:eastAsia="CMR10"/>
+        </w:rPr>
+        <w:t>Last name</w:t>
+      </w:r>
+    </w:p>
+    <w:p>
+      <w:pPr>
+        <w:numPr>
+          <w:ilvl w:val="3"/>
+          <w:numId w:val="7"/>
+        </w:numPr>
+        <w:suppressAutoHyphens/>
+        <w:spacing w:after="0" w:line="240" w:lineRule="exact"/>
+        <w:rPr>
+          <w:rFonts w:eastAsia="CMR10"/>
+        </w:rPr>
+      </w:pPr>
+      <w:r>
+        <w:rPr>
+          <w:rFonts w:eastAsia="CMR10"/>
+        </w:rPr>
+        <w:t>Date of birth</w:t>
+      </w:r>
+    </w:p>
+    <w:p>
+      <w:pPr>
+        <w:numPr>
+          <w:ilvl w:val="3"/>
+          <w:numId w:val="7"/>
+        </w:numPr>
+        <w:suppressAutoHyphens/>
+        <w:spacing w:after="0" w:line="240" w:lineRule="exact"/>
+        <w:rPr>
+          <w:rFonts w:eastAsia="CMR10"/>
+        </w:rPr>
+      </w:pPr>
+      <w:r>
+        <w:rPr>
+          <w:rFonts w:eastAsia="CMR10"/>
+        </w:rPr>
+        <w:t>Sex</w:t>
+      </w:r>
+    </w:p>
+    <w:p>
+      <w:pPr>
+        <w:numPr>
+          <w:ilvl w:val="3"/>
+          <w:numId w:val="7"/>
+        </w:numPr>
+        <w:suppressAutoHyphens/>
+        <w:spacing w:after="0" w:line="240" w:lineRule="exact"/>
+        <w:rPr>
+          <w:rFonts w:eastAsia="CMR10"/>
+        </w:rPr>
+      </w:pPr>
+      <w:r>
+        <w:rPr>
+          <w:rFonts w:eastAsia="CMR10"/>
+        </w:rPr>
+        <w:t>Flinders Uni</w:t>
+      </w:r>
+      <w:r>
+        <w:rPr>
+          <w:rFonts w:eastAsia="CMR10"/>
+        </w:rPr>
+        <w:t>versity</w:t>
+      </w:r>
+      <w:r>
+        <w:rPr>
+          <w:rFonts w:eastAsia="CMR10"/>
+        </w:rPr>
+        <w:t xml:space="preserve"> student ID if applicable</w:t>
+      </w:r>
+    </w:p>
+    <w:p>
+      <w:pPr>
+        <w:numPr>
+          <w:ilvl w:val="3"/>
+          <w:numId w:val="7"/>
+        </w:numPr>
+        <w:suppressAutoHyphens/>
+        <w:spacing w:after="0" w:line="240" w:lineRule="exact"/>
+        <w:rPr>
+          <w:rFonts w:eastAsia="CMR10"/>
+        </w:rPr>
+      </w:pPr>
+      <w:r>
+        <w:rPr>
+          <w:rFonts w:eastAsia="CMR10"/>
+        </w:rPr>
+        <w:t>Address</w:t>
+      </w:r>
+    </w:p>
+    <w:p>
+      <w:pPr>
+        <w:numPr>
+          <w:ilvl w:val="4"/>
+          <w:numId w:val="7"/>
+        </w:numPr>
+        <w:suppressAutoHyphens/>
+        <w:spacing w:after="0" w:line="240" w:lineRule="exact"/>
+        <w:rPr>
+          <w:rFonts w:eastAsia="CMR10"/>
+        </w:rPr>
+      </w:pPr>
+      <w:r>
+        <w:rPr>
+          <w:rFonts w:eastAsia="CMR10"/>
+        </w:rPr>
+        <w:t>Country</w:t>
+      </w:r>
+    </w:p>
+    <w:p>
+      <w:pPr>
+        <w:numPr>
+          <w:ilvl w:val="4"/>
+          <w:numId w:val="7"/>
+        </w:numPr>
+        <w:suppressAutoHyphens/>
+        <w:spacing w:after="0" w:line="240" w:lineRule="exact"/>
+        <w:rPr>
+          <w:rFonts w:eastAsia="CMR10"/>
+        </w:rPr>
+      </w:pPr>
+      <w:r>
+        <w:rPr>
+          <w:rFonts w:eastAsia="CMR10"/>
+        </w:rPr>
+        <w:t>State</w:t>
+      </w:r>
+    </w:p>
+    <w:p>
+      <w:pPr>
+        <w:numPr>
+          <w:ilvl w:val="4"/>
+          <w:numId w:val="7"/>
+        </w:numPr>
+        <w:suppressAutoHyphens/>
+        <w:spacing w:after="0" w:line="240" w:lineRule="exact"/>
+        <w:rPr>
+          <w:rFonts w:eastAsia="CMR10"/>
+        </w:rPr>
+      </w:pPr>
+      <w:r>
+        <w:rPr>
+          <w:rFonts w:eastAsia="CMR10"/>
+        </w:rPr>
+        <w:t>Suburb</w:t>
+      </w:r>
+    </w:p>
+    <w:p>
+      <w:pPr>
+        <w:numPr>
+          <w:ilvl w:val="4"/>
+          <w:numId w:val="7"/>
+        </w:numPr>
+        <w:suppressAutoHyphens/>
+        <w:spacing w:after="0" w:line="240" w:lineRule="exact"/>
+        <w:rPr>
+          <w:rFonts w:eastAsia="CMR10"/>
+        </w:rPr>
+      </w:pPr>
+      <w:r>
+        <w:rPr>
+          <w:rFonts w:eastAsia="CMR10"/>
+        </w:rPr>
+        <w:lastRenderedPageBreak/>
+        <w:t>Postcode</w:t>
+      </w:r>
+    </w:p>
+    <w:p>
+      <w:pPr>
+        <w:numPr>
+          <w:ilvl w:val="4"/>
+          <w:numId w:val="7"/>
+        </w:numPr>
+        <w:suppressAutoHyphens/>
+        <w:spacing w:after="0" w:line="240" w:lineRule="exact"/>
+        <w:rPr>
+          <w:rFonts w:eastAsia="CMR10"/>
+        </w:rPr>
+      </w:pPr>
+      <w:r>
+        <w:rPr>
+          <w:rFonts w:eastAsia="CMR10"/>
+        </w:rPr>
+        <w:t>Street and number</w:t>
+      </w:r>
+    </w:p>
+    <w:p>
+      <w:pPr>
+        <w:numPr>
+          <w:ilvl w:val="3"/>
+          <w:numId w:val="7"/>
+        </w:numPr>
+        <w:suppressAutoHyphens/>
+        <w:spacing w:after="0" w:line="240" w:lineRule="exact"/>
+        <w:rPr>
+          <w:rFonts w:eastAsia="CMR10"/>
+        </w:rPr>
+      </w:pPr>
+      <w:r>
+        <w:rPr>
+          <w:rFonts w:eastAsia="CMR10"/>
+        </w:rPr>
+        <w:t>contact details</w:t>
+      </w:r>
+    </w:p>
+    <w:p>
+      <w:pPr>
+        <w:numPr>
+          <w:ilvl w:val="4"/>
+          <w:numId w:val="7"/>
+        </w:numPr>
+        <w:suppressAutoHyphens/>
+        <w:spacing w:after="0" w:line="240" w:lineRule="exact"/>
+        <w:rPr>
+          <w:rFonts w:eastAsia="CMR10"/>
+        </w:rPr>
+      </w:pPr>
+      <w:r>
+        <w:rPr>
+          <w:rFonts w:eastAsia="CMR10"/>
+        </w:rPr>
+        <w:t>email</w:t>
+      </w:r>
+    </w:p>
+    <w:p>
+      <w:pPr>
+        <w:numPr>
+          <w:ilvl w:val="4"/>
+          <w:numId w:val="7"/>
+        </w:numPr>
+        <w:suppressAutoHyphens/>
+        <w:spacing w:after="0" w:line="240" w:lineRule="exact"/>
+        <w:rPr>
+          <w:rFonts w:eastAsia="CMR10"/>
+        </w:rPr>
+      </w:pPr>
+      <w:r>
+        <w:rPr>
+          <w:rFonts w:eastAsia="CMR10"/>
+        </w:rPr>
+        <w:t>home phone (including country and areas codes)</w:t>
+      </w:r>
+    </w:p>
+    <w:p>
+      <w:pPr>
+        <w:numPr>
+          <w:ilvl w:val="4"/>
+          <w:numId w:val="7"/>
+        </w:numPr>
+        <w:suppressAutoHyphens/>
+        <w:spacing w:after="0" w:line="240" w:lineRule="exact"/>
+        <w:rPr>
+          <w:rFonts w:eastAsia="CMR10"/>
+        </w:rPr>
+      </w:pPr>
+      <w:r>
+        <w:rPr>
+          <w:rFonts w:eastAsia="CMR10"/>
+        </w:rPr>
+        <w:t>mobile phone (including country and areas codes)</w:t>
+      </w:r>
+    </w:p>
+    <w:p>
+      <w:pPr>
+        <w:numPr>
+          <w:ilvl w:val="3"/>
+          <w:numId w:val="7"/>
+        </w:numPr>
+        <w:suppressAutoHyphens/>
+        <w:spacing w:after="0" w:line="240" w:lineRule="exact"/>
+        <w:rPr>
+          <w:rFonts w:eastAsia="CMR10"/>
+        </w:rPr>
+      </w:pPr>
+      <w:r>
+        <w:rPr>
+          <w:rFonts w:eastAsia="CMR10"/>
+        </w:rPr>
+        <w:t>GPA</w:t>
+      </w:r>
+    </w:p>
+    <w:p>
+      <w:pPr>
+        <w:numPr>
+          <w:ilvl w:val="4"/>
+          <w:numId w:val="7"/>
+        </w:numPr>
+        <w:suppressAutoHyphens/>
+        <w:spacing w:after="0" w:line="240" w:lineRule="exact"/>
+        <w:rPr>
+          <w:rFonts w:eastAsia="CMR10"/>
+        </w:rPr>
+      </w:pPr>
+      <w:r>
+        <w:rPr>
+          <w:rFonts w:eastAsia="CMR10"/>
+        </w:rPr>
+        <w:t>standardized or at least fully described</w:t>
+      </w:r>
+    </w:p>
+    <w:p>
+      <w:pPr>
+        <w:numPr>
+          <w:ilvl w:val="1"/>
+          <w:numId w:val="8"/>
+        </w:numPr>
+        <w:suppressAutoHyphens/>
+        <w:spacing w:after="0" w:line="240" w:lineRule="exact"/>
+        <w:ind w:left="2250"/>
+        <w:rPr>
+          <w:rFonts w:eastAsia="CMR10"/>
+        </w:rPr>
+      </w:pPr>
+      <w:r>
+        <w:rPr>
+          <w:rFonts w:eastAsia="CMR10"/>
+        </w:rPr>
+        <w:t>history</w:t>
+      </w:r>
+    </w:p>
+    <w:p>
+      <w:pPr>
+        <w:numPr>
+          <w:ilvl w:val="3"/>
+          <w:numId w:val="7"/>
+        </w:numPr>
+        <w:suppressAutoHyphens/>
+        <w:spacing w:after="0" w:line="240" w:lineRule="exact"/>
+        <w:rPr>
+          <w:rFonts w:eastAsia="CMR10"/>
+        </w:rPr>
+      </w:pPr>
+      <w:r>
+        <w:rPr>
+          <w:rFonts w:eastAsia="CMR10"/>
+        </w:rPr>
+        <w:t xml:space="preserve">most current </w:t>
+      </w:r>
+      <w:r>
+        <w:rPr>
+          <w:rFonts w:eastAsia="CMR10"/>
+        </w:rPr>
+        <w:t>CV</w:t>
+      </w:r>
+    </w:p>
+    <w:p>
+      <w:pPr>
+        <w:numPr>
+          <w:ilvl w:val="4"/>
+          <w:numId w:val="7"/>
+        </w:numPr>
+        <w:suppressAutoHyphens/>
+        <w:spacing w:after="0" w:line="240" w:lineRule="exact"/>
+        <w:rPr>
+          <w:rFonts w:eastAsia="CMR10"/>
+        </w:rPr>
+      </w:pPr>
+      <w:r>
+        <w:rPr>
+          <w:rFonts w:eastAsia="CMR10"/>
+        </w:rPr>
+        <w:t>includes the Date of upload</w:t>
+      </w:r>
+    </w:p>
+    <w:p>
+      <w:pPr>
+        <w:numPr>
+          <w:ilvl w:val="3"/>
+          <w:numId w:val="7"/>
+        </w:numPr>
+        <w:suppressAutoHyphens/>
+        <w:spacing w:after="0" w:line="240" w:lineRule="exact"/>
+        <w:rPr>
+          <w:rFonts w:eastAsia="CMR10"/>
+        </w:rPr>
+      </w:pPr>
+      <w:r>
+        <w:rPr>
+          <w:rFonts w:eastAsia="CMR10"/>
+        </w:rPr>
+        <w:t>Publications</w:t>
+      </w:r>
+    </w:p>
+    <w:p>
+      <w:pPr>
+        <w:numPr>
+          <w:ilvl w:val="4"/>
+          <w:numId w:val="7"/>
+        </w:numPr>
+        <w:suppressAutoHyphens/>
+        <w:spacing w:after="0" w:line="240" w:lineRule="exact"/>
+        <w:rPr>
+          <w:rFonts w:eastAsia="CMR10"/>
+        </w:rPr>
+      </w:pPr>
+      <w:r>
+        <w:rPr>
+          <w:rFonts w:eastAsia="CMR10"/>
+        </w:rPr>
+        <w:t>Name of publication</w:t>
+      </w:r>
+    </w:p>
+    <w:p>
+      <w:pPr>
+        <w:numPr>
+          <w:ilvl w:val="4"/>
+          <w:numId w:val="7"/>
+        </w:numPr>
+        <w:suppressAutoHyphens/>
+        <w:spacing w:after="0" w:line="240" w:lineRule="exact"/>
+        <w:rPr>
+          <w:rFonts w:eastAsia="CMR10"/>
+        </w:rPr>
+      </w:pPr>
+      <w:r>
+        <w:rPr>
+          <w:rFonts w:eastAsia="CMR10"/>
+        </w:rPr>
+        <w:t>Issue number</w:t>
+      </w:r>
+    </w:p>
+    <w:p>
+      <w:pPr>
+        <w:numPr>
+          <w:ilvl w:val="4"/>
+          <w:numId w:val="7"/>
+        </w:numPr>
+        <w:suppressAutoHyphens/>
+        <w:spacing w:after="0" w:line="240" w:lineRule="exact"/>
+        <w:rPr>
+          <w:rFonts w:eastAsia="CMR10"/>
+        </w:rPr>
+      </w:pPr>
+      <w:r>
+        <w:rPr>
+          <w:rFonts w:eastAsia="CMR10"/>
+        </w:rPr>
+        <w:t>Issue date</w:t>
+      </w:r>
+    </w:p>
+    <w:p>
+      <w:pPr>
+        <w:numPr>
+          <w:ilvl w:val="4"/>
+          <w:numId w:val="7"/>
+        </w:numPr>
+        <w:suppressAutoHyphens/>
+        <w:spacing w:after="0" w:line="240" w:lineRule="exact"/>
+        <w:rPr>
+          <w:rFonts w:eastAsia="CMR10"/>
+        </w:rPr>
+      </w:pPr>
+      <w:r>
+        <w:rPr>
+          <w:rFonts w:eastAsia="CMR10"/>
+        </w:rPr>
+        <w:t>Online link (if available)</w:t>
+      </w:r>
+    </w:p>
+    <w:p>
+      <w:pPr>
+        <w:numPr>
+          <w:ilvl w:val="4"/>
+          <w:numId w:val="7"/>
+        </w:numPr>
+        <w:suppressAutoHyphens/>
+        <w:spacing w:after="0" w:line="240" w:lineRule="exact"/>
+        <w:rPr>
+          <w:rFonts w:eastAsia="CMR10"/>
+        </w:rPr>
+      </w:pPr>
+      <w:r>
+        <w:rPr>
+          <w:rFonts w:eastAsia="CMR10"/>
+        </w:rPr>
+        <w:t>Upload (if rights are ok)</w:t>
+      </w:r>
+    </w:p>
+    <w:p>
+      <w:pPr>
+        <w:numPr>
+          <w:ilvl w:val="4"/>
+          <w:numId w:val="7"/>
+        </w:numPr>
+        <w:suppressAutoHyphens/>
+        <w:spacing w:after="0" w:line="240" w:lineRule="exact"/>
+        <w:rPr>
+          <w:rFonts w:eastAsia="CMR10"/>
+        </w:rPr>
+      </w:pPr>
+      <w:r>
+        <w:rPr>
+          <w:rFonts w:eastAsia="CMR10"/>
+        </w:rPr>
+        <w:t>Associate authors</w:t>
+      </w:r>
+    </w:p>
+    <w:p>
+      <w:pPr>
+        <w:numPr>
+          <w:ilvl w:val="3"/>
+          <w:numId w:val="7"/>
+        </w:numPr>
+        <w:suppressAutoHyphens/>
+        <w:spacing w:after="0" w:line="240" w:lineRule="exact"/>
+        <w:rPr>
+          <w:rFonts w:eastAsia="CMR10"/>
+        </w:rPr>
+      </w:pPr>
+      <w:r>
+        <w:rPr>
+          <w:rFonts w:eastAsia="CMR10"/>
+        </w:rPr>
+        <w:t>Degrees completed</w:t>
+      </w:r>
+    </w:p>
+    <w:p>
+      <w:pPr>
+        <w:numPr>
+          <w:ilvl w:val="4"/>
+          <w:numId w:val="7"/>
+        </w:numPr>
+        <w:suppressAutoHyphens/>
+        <w:spacing w:after="0" w:line="240" w:lineRule="exact"/>
+        <w:rPr>
+          <w:rFonts w:eastAsia="CMR10"/>
+        </w:rPr>
+      </w:pPr>
+      <w:r>
+        <w:rPr>
+          <w:rFonts w:eastAsia="CMR10"/>
+        </w:rPr>
+        <w:t>Degree title</w:t>
+      </w:r>
+    </w:p>
+    <w:p>
+      <w:pPr>
+        <w:numPr>
+          <w:ilvl w:val="4"/>
+          <w:numId w:val="7"/>
+        </w:numPr>
+        <w:suppressAutoHyphens/>
+        <w:spacing w:after="0" w:line="240" w:lineRule="exact"/>
+        <w:rPr>
+          <w:rFonts w:eastAsia="CMR10"/>
+        </w:rPr>
+      </w:pPr>
+      <w:r>
+        <w:rPr>
+          <w:rFonts w:eastAsia="CMR10"/>
+        </w:rPr>
+        <w:t>Undergrad/postgrad</w:t>
+      </w:r>
+    </w:p>
+    <w:p>
+      <w:pPr>
+        <w:numPr>
+          <w:ilvl w:val="4"/>
+          <w:numId w:val="7"/>
+        </w:numPr>
+        <w:suppressAutoHyphens/>
+        <w:spacing w:after="0" w:line="240" w:lineRule="exact"/>
+        <w:rPr>
+          <w:rFonts w:eastAsia="CMR10"/>
+        </w:rPr>
+      </w:pPr>
+      <w:r>
+        <w:rPr>
+          <w:rFonts w:eastAsia="CMR10"/>
+        </w:rPr>
+        <w:t>If postgrad is RHD</w:t>
+      </w:r>
+    </w:p>
+    <w:p>
+      <w:pPr>
+        <w:numPr>
+          <w:ilvl w:val="4"/>
+          <w:numId w:val="7"/>
+        </w:numPr>
+        <w:suppressAutoHyphens/>
+        <w:spacing w:after="0" w:line="240" w:lineRule="exact"/>
+        <w:rPr>
+          <w:rFonts w:eastAsia="CMR10"/>
+        </w:rPr>
+      </w:pPr>
+      <w:r>
+        <w:rPr>
+          <w:rFonts w:eastAsia="CMR10"/>
+        </w:rPr>
+        <w:t>Institution</w:t>
+      </w:r>
+    </w:p>
+    <w:p>
+      <w:pPr>
+        <w:numPr>
+          <w:ilvl w:val="5"/>
+          <w:numId w:val="7"/>
+        </w:numPr>
+        <w:suppressAutoHyphens/>
+        <w:spacing w:after="0" w:line="240" w:lineRule="exact"/>
+        <w:rPr>
+          <w:rFonts w:eastAsia="CMR10"/>
+        </w:rPr>
+      </w:pPr>
+      <w:r>
+        <w:rPr>
+          <w:rFonts w:eastAsia="CMR10"/>
+        </w:rPr>
+        <w:t>Name</w:t>
+      </w:r>
+    </w:p>
+    <w:p>
+      <w:pPr>
+        <w:numPr>
+          <w:ilvl w:val="5"/>
+          <w:numId w:val="7"/>
+        </w:numPr>
+        <w:suppressAutoHyphens/>
+        <w:spacing w:after="0" w:line="240" w:lineRule="exact"/>
+        <w:rPr>
+          <w:rFonts w:eastAsia="CMR10"/>
+        </w:rPr>
+      </w:pPr>
+      <w:r>
+        <w:rPr>
+          <w:rFonts w:eastAsia="CMR10"/>
+        </w:rPr>
+        <w:t>country</w:t>
+      </w:r>
+    </w:p>
+    <w:p>
+      <w:pPr>
+        <w:numPr>
+          <w:ilvl w:val="4"/>
+          <w:numId w:val="7"/>
+        </w:numPr>
+        <w:suppressAutoHyphens/>
+        <w:spacing w:after="0" w:line="240" w:lineRule="exact"/>
+        <w:rPr>
+          <w:rFonts w:eastAsia="CMR10"/>
+        </w:rPr>
+      </w:pPr>
+      <w:r>
+        <w:rPr>
+          <w:rFonts w:eastAsia="CMR10"/>
+        </w:rPr>
+        <w:t>year commenced</w:t>
+      </w:r>
+    </w:p>
+    <w:p>
+      <w:pPr>
+        <w:numPr>
+          <w:ilvl w:val="4"/>
+          <w:numId w:val="7"/>
+        </w:numPr>
+        <w:suppressAutoHyphens/>
+        <w:spacing w:after="0" w:line="240" w:lineRule="exact"/>
+        <w:rPr>
+          <w:rFonts w:eastAsia="CMR10"/>
+        </w:rPr>
+      </w:pPr>
+      <w:r>
+        <w:rPr>
+          <w:rFonts w:eastAsia="CMR10"/>
+        </w:rPr>
+        <w:t>year completed</w:t>
+      </w:r>
+    </w:p>
+    <w:p>
+      <w:pPr>
+        <w:numPr>
+          <w:ilvl w:val="1"/>
+          <w:numId w:val="8"/>
+        </w:numPr>
+        <w:suppressAutoHyphens/>
+        <w:spacing w:after="0" w:line="240" w:lineRule="exact"/>
+        <w:ind w:left="2250"/>
+        <w:rPr>
+          <w:rFonts w:eastAsia="CMR10"/>
+        </w:rPr>
+      </w:pPr>
+      <w:r>
+        <w:rPr>
+          <w:rFonts w:eastAsia="CMR10"/>
+        </w:rPr>
+        <w:t>citizenship details</w:t>
+      </w:r>
+    </w:p>
+    <w:p>
+      <w:pPr>
+        <w:numPr>
+          <w:ilvl w:val="3"/>
+          <w:numId w:val="7"/>
+        </w:numPr>
+        <w:suppressAutoHyphens/>
+        <w:spacing w:after="0" w:line="240" w:lineRule="exact"/>
+        <w:rPr>
+          <w:rFonts w:eastAsia="CMR10"/>
+        </w:rPr>
+      </w:pPr>
+      <w:r>
+        <w:rPr>
+          <w:rFonts w:eastAsia="CMR10"/>
+        </w:rPr>
+        <w:t>Au</w:t>
+      </w:r>
+      <w:r>
+        <w:rPr>
+          <w:rFonts w:eastAsia="CMR10"/>
+        </w:rPr>
+        <w:t>stralian or New Zealand</w:t>
+      </w:r>
+      <w:r>
+        <w:rPr>
+          <w:rFonts w:eastAsia="CMR10"/>
+        </w:rPr>
+        <w:t xml:space="preserve"> </w:t>
+      </w:r>
+      <w:r>
+        <w:rPr>
+          <w:rFonts w:eastAsia="CMR10"/>
+        </w:rPr>
+        <w:t>citizen or permanent resident</w:t>
+      </w:r>
+      <w:r>
+        <w:rPr>
+          <w:rFonts w:eastAsia="CMR10"/>
+        </w:rPr>
+        <w:t xml:space="preserve">; </w:t>
+      </w:r>
+    </w:p>
+    <w:p>
+      <w:pPr>
+        <w:numPr>
+          <w:ilvl w:val="3"/>
+          <w:numId w:val="7"/>
+        </w:numPr>
+        <w:suppressAutoHyphens/>
+        <w:spacing w:after="0" w:line="240" w:lineRule="exact"/>
+        <w:rPr>
+          <w:rFonts w:eastAsia="CMR10"/>
+        </w:rPr>
+      </w:pPr>
+      <w:r>
+        <w:rPr>
+          <w:rFonts w:eastAsia="CMR10"/>
+        </w:rPr>
+        <w:t>Visa details (if none of the above is the case)</w:t>
+      </w:r>
+    </w:p>
+    <w:p>
+      <w:pPr>
+        <w:numPr>
+          <w:ilvl w:val="4"/>
+          <w:numId w:val="7"/>
+        </w:numPr>
+        <w:suppressAutoHyphens/>
+        <w:spacing w:after="0" w:line="240" w:lineRule="exact"/>
+        <w:rPr>
+          <w:rFonts w:eastAsia="CMR10"/>
+        </w:rPr>
+      </w:pPr>
+      <w:r>
+        <w:rPr>
+          <w:rFonts w:eastAsia="CMR10"/>
+        </w:rPr>
+        <w:t>Country of origin of visa application</w:t>
+      </w:r>
+    </w:p>
+    <w:p>
+      <w:pPr>
+        <w:numPr>
+          <w:ilvl w:val="4"/>
+          <w:numId w:val="7"/>
+        </w:numPr>
+        <w:suppressAutoHyphens/>
+        <w:spacing w:after="0" w:line="240" w:lineRule="exact"/>
+        <w:rPr>
+          <w:rFonts w:eastAsia="CMR10"/>
+        </w:rPr>
+      </w:pPr>
+      <w:r>
+        <w:rPr>
+          <w:rFonts w:eastAsia="CMR10"/>
+        </w:rPr>
+        <w:t xml:space="preserve">Visa status </w:t>
+      </w:r>
+    </w:p>
+    <w:p>
+      <w:pPr>
+        <w:numPr>
+          <w:ilvl w:val="4"/>
+          <w:numId w:val="7"/>
+        </w:numPr>
+        <w:suppressAutoHyphens/>
+        <w:spacing w:after="0" w:line="240" w:lineRule="exact"/>
+        <w:rPr>
+          <w:rFonts w:eastAsia="CMR10"/>
+        </w:rPr>
+      </w:pPr>
+      <w:r>
+        <w:rPr>
+          <w:rFonts w:eastAsia="CMR10"/>
+        </w:rPr>
+        <w:t>passport scan</w:t>
+      </w:r>
+      <w:r>
+        <w:rPr>
+          <w:rFonts w:eastAsia="CMR10"/>
+        </w:rPr>
+        <w:t xml:space="preserve"> attached</w:t>
+      </w:r>
+    </w:p>
+    <w:p>
+      <w:pPr>
+        <w:numPr>
+          <w:ilvl w:val="3"/>
+          <w:numId w:val="7"/>
+        </w:numPr>
+        <w:suppressAutoHyphens/>
+        <w:spacing w:after="0" w:line="240" w:lineRule="exact"/>
+        <w:rPr>
+          <w:rFonts w:eastAsia="CMR10"/>
+        </w:rPr>
+      </w:pPr>
+      <w:r>
+        <w:rPr>
+          <w:rFonts w:eastAsia="CMR10"/>
+        </w:rPr>
+        <w:t>year of entry into Au</w:t>
+      </w:r>
+      <w:r>
+        <w:rPr>
+          <w:rFonts w:eastAsia="CMR10"/>
+        </w:rPr>
+        <w:t>stralia</w:t>
+      </w:r>
+      <w:r>
+        <w:rPr>
+          <w:rFonts w:eastAsia="CMR10"/>
+        </w:rPr>
+        <w:t xml:space="preserve"> if applicable</w:t>
+      </w:r>
+    </w:p>
+    <w:p>
+      <w:pPr>
+        <w:numPr>
+          <w:ilvl w:val="1"/>
+          <w:numId w:val="8"/>
+        </w:numPr>
+        <w:suppressAutoHyphens/>
+        <w:spacing w:after="0" w:line="240" w:lineRule="exact"/>
+        <w:ind w:left="2250"/>
+        <w:rPr>
+          <w:rFonts w:eastAsia="CMR10"/>
+        </w:rPr>
+      </w:pPr>
+      <w:r>
+        <w:rPr>
+          <w:rFonts w:eastAsia="CMR10"/>
+        </w:rPr>
+        <w:t>English language proficiency</w:t>
+      </w:r>
+    </w:p>
+    <w:p>
+      <w:pPr>
+        <w:numPr>
+          <w:ilvl w:val="3"/>
+          <w:numId w:val="7"/>
+        </w:numPr>
+        <w:suppressAutoHyphens/>
+        <w:spacing w:after="0" w:line="240" w:lineRule="exact"/>
+        <w:rPr>
+          <w:rFonts w:eastAsia="CMR10"/>
+        </w:rPr>
+      </w:pPr>
+      <w:r>
+        <w:rPr>
+          <w:rFonts w:eastAsia="CMR10"/>
+        </w:rPr>
+        <w:t>IELTS/TOEFL</w:t>
+      </w:r>
+    </w:p>
+    <w:p>
+      <w:pPr>
+        <w:numPr>
+          <w:ilvl w:val="3"/>
+          <w:numId w:val="7"/>
+        </w:numPr>
+        <w:suppressAutoHyphens/>
+        <w:spacing w:after="0" w:line="240" w:lineRule="exact"/>
+        <w:rPr>
+          <w:rFonts w:eastAsia="CMR10"/>
+        </w:rPr>
+      </w:pPr>
+      <w:r>
+        <w:rPr>
+          <w:rFonts w:eastAsia="CMR10"/>
+        </w:rPr>
+        <w:t>main language spoken at home</w:t>
+      </w:r>
+    </w:p>
+    <w:p>
+      <w:pPr>
+        <w:numPr>
+          <w:ilvl w:val="1"/>
+          <w:numId w:val="8"/>
+        </w:numPr>
+        <w:suppressAutoHyphens/>
+        <w:spacing w:after="0" w:line="240" w:lineRule="exact"/>
+        <w:ind w:left="2250"/>
+        <w:rPr>
+          <w:rFonts w:eastAsia="CMR10"/>
+        </w:rPr>
+      </w:pPr>
+      <w:r>
+        <w:rPr>
+          <w:rFonts w:eastAsia="CMR10"/>
+        </w:rPr>
+        <w:t>Referees &gt; 2</w:t>
+      </w:r>
+    </w:p>
+    <w:p>
+      <w:pPr>
+        <w:numPr>
+          <w:ilvl w:val="3"/>
+          <w:numId w:val="7"/>
+        </w:numPr>
+        <w:suppressAutoHyphens/>
+        <w:spacing w:after="0" w:line="240" w:lineRule="exact"/>
+      </w:pPr>
+      <w:r>
+        <w:rPr>
+          <w:rFonts w:eastAsia="CMR10"/>
+        </w:rPr>
+        <w:t xml:space="preserve">Name, </w:t>
+      </w:r>
+    </w:p>
+    <w:p>
+      <w:pPr>
+        <w:numPr>
+          <w:ilvl w:val="3"/>
+          <w:numId w:val="7"/>
+        </w:numPr>
+        <w:suppressAutoHyphens/>
+        <w:spacing w:after="0" w:line="240" w:lineRule="exact"/>
+      </w:pPr>
+      <w:r>
+        <w:rPr>
+          <w:rFonts w:eastAsia="CMR10"/>
+        </w:rPr>
+        <w:t xml:space="preserve">position, </w:t>
+      </w:r>
+    </w:p>
+    <w:p>
+      <w:pPr>
+        <w:numPr>
+          <w:ilvl w:val="3"/>
+          <w:numId w:val="7"/>
+        </w:numPr>
+        <w:suppressAutoHyphens/>
+        <w:spacing w:after="0" w:line="240" w:lineRule="exact"/>
+      </w:pPr>
+      <w:r>
+        <w:rPr>
+          <w:rFonts w:eastAsia="CMR10"/>
+        </w:rPr>
+        <w:t xml:space="preserve">phone number </w:t>
+      </w:r>
+    </w:p>
+    <w:p>
+      <w:pPr>
+        <w:numPr>
+          <w:ilvl w:val="3"/>
+          <w:numId w:val="7"/>
+        </w:numPr>
+        <w:suppressAutoHyphens/>
+        <w:spacing w:after="0" w:line="240" w:lineRule="exact"/>
+      </w:pPr>
+      <w:r>
+        <w:rPr>
+          <w:rFonts w:eastAsia="CMR10"/>
+        </w:rPr>
+        <w:t>email</w:t>
+      </w:r>
+      <w:r>
+        <w:rPr>
+          <w:rFonts w:eastAsia="CMR10"/>
+        </w:rPr>
+        <w:t xml:space="preserve"> address</w:t>
+      </w:r>
+    </w:p>
+    <w:p>
+      <w:pPr>
+        <w:numPr>
+          <w:ilvl w:val="3"/>
+          <w:numId w:val="7"/>
+        </w:numPr>
+        <w:suppressAutoHyphens/>
+        <w:spacing w:after="0" w:line="240" w:lineRule="exact"/>
+      </w:pPr>
+      <w:r>
+        <w:rPr>
+          <w:rFonts w:eastAsia="CMR10"/>
+        </w:rPr>
+        <w:t>academic link (linked-in / University webpage)</w:t>
+      </w:r>
+    </w:p>
+    <w:p>
+      <w:pPr>
+        <w:numPr>
+          <w:ilvl w:val="1"/>
+          <w:numId w:val="8"/>
+        </w:numPr>
+        <w:suppressAutoHyphens/>
+        <w:spacing w:after="0" w:line="240" w:lineRule="exact"/>
+        <w:ind w:left="2250"/>
+        <w:rPr>
+          <w:rFonts w:eastAsia="CMR10"/>
+        </w:rPr>
+      </w:pPr>
+      <w:r>
+        <w:rPr>
+          <w:rFonts w:eastAsia="CMR10"/>
+        </w:rPr>
+        <w:t>Record meta-data</w:t>
+      </w:r>
+    </w:p>
+    <w:p>
+      <w:pPr>
+        <w:numPr>
+          <w:ilvl w:val="3"/>
+          <w:numId w:val="7"/>
+        </w:numPr>
+        <w:suppressAutoHyphens/>
+        <w:spacing w:after="0" w:line="240" w:lineRule="exact"/>
+      </w:pPr>
+      <w:r>
+        <w:rPr>
+          <w:rFonts w:eastAsia="CMR10"/>
+        </w:rPr>
+        <w:t>Name of staff member who created the record</w:t>
+      </w:r>
+    </w:p>
+    <w:p>
+      <w:pPr>
+        <w:numPr>
+          <w:ilvl w:val="3"/>
+          <w:numId w:val="7"/>
+        </w:numPr>
+        <w:suppressAutoHyphens/>
+        <w:spacing w:after="0" w:line="240" w:lineRule="exact"/>
+      </w:pPr>
+      <w:r>
+        <w:rPr>
+          <w:rFonts w:eastAsia="CMR10"/>
+        </w:rPr>
+        <w:t>Timestamp of record creation</w:t>
+      </w:r>
+    </w:p>
+    <w:p>
+      <w:pPr>
+        <w:numPr>
+          <w:ilvl w:val="0"/>
+          <w:numId w:val="7"/>
+        </w:numPr>
+        <w:suppressAutoHyphens/>
+        <w:spacing w:after="0" w:line="240" w:lineRule="exact"/>
+      </w:pPr>
+      <w:r>
+        <w:t>Create a new application record</w:t>
+      </w:r>
+    </w:p>
+    <w:p>
+      <w:pPr>
+        <w:numPr>
+          <w:ilvl w:val="1"/>
+          <w:numId w:val="7"/>
+        </w:numPr>
+        <w:suppressAutoHyphens/>
+        <w:spacing w:after="0" w:line="240" w:lineRule="exact"/>
+      </w:pPr>
+      <w:r>
+        <w:t>Includes create applicant if does not exist</w:t>
+      </w:r>
+    </w:p>
+    <w:p>
+      <w:pPr>
+        <w:numPr>
+          <w:ilvl w:val="1"/>
+          <w:numId w:val="7"/>
+        </w:numPr>
+        <w:suppressAutoHyphens/>
+        <w:spacing w:after="0" w:line="240" w:lineRule="exact"/>
+      </w:pPr>
+      <w:r>
+        <w:t>An application will include the following</w:t>
+      </w:r>
+    </w:p>
+    <w:p>
+      <w:pPr>
+        <w:numPr>
+          <w:ilvl w:val="2"/>
+          <w:numId w:val="7"/>
+        </w:numPr>
+        <w:suppressAutoHyphens/>
+        <w:spacing w:after="0" w:line="240" w:lineRule="exact"/>
+      </w:pPr>
+      <w:r>
+        <w:t>Version number</w:t>
+      </w:r>
+    </w:p>
+    <w:p>
+      <w:pPr>
+        <w:numPr>
+          <w:ilvl w:val="2"/>
+          <w:numId w:val="7"/>
+        </w:numPr>
+        <w:suppressAutoHyphens/>
+        <w:spacing w:after="0" w:line="240" w:lineRule="exact"/>
+        <w:rPr>
+          <w:rFonts w:eastAsia="CMR10"/>
+        </w:rPr>
+      </w:pPr>
+      <w:r>
+        <w:rPr>
+          <w:rFonts w:eastAsia="CMR10"/>
+        </w:rPr>
+        <w:t>A</w:t>
+      </w:r>
+      <w:r>
+        <w:rPr>
+          <w:rFonts w:eastAsia="CMR10"/>
+        </w:rPr>
+        <w:t>reas of research</w:t>
+      </w:r>
+      <w:r>
+        <w:rPr>
+          <w:rFonts w:eastAsia="CMR10"/>
+        </w:rPr>
+        <w:t xml:space="preserve">, for each </w:t>
+      </w:r>
+    </w:p>
+    <w:p>
+      <w:pPr>
+        <w:numPr>
+          <w:ilvl w:val="3"/>
+          <w:numId w:val="7"/>
+        </w:numPr>
+        <w:suppressAutoHyphens/>
+        <w:spacing w:after="0" w:line="240" w:lineRule="exact"/>
+        <w:rPr>
+          <w:rFonts w:eastAsia="CMR10"/>
+        </w:rPr>
+      </w:pPr>
+      <w:r>
+        <w:rPr>
+          <w:rFonts w:eastAsia="CMR10"/>
+        </w:rPr>
+        <w:t>A list of Field of Research codes</w:t>
+      </w:r>
+    </w:p>
+    <w:p>
+      <w:pPr>
+        <w:numPr>
+          <w:ilvl w:val="3"/>
+          <w:numId w:val="7"/>
+        </w:numPr>
+        <w:suppressAutoHyphens/>
+        <w:spacing w:after="0" w:line="240" w:lineRule="exact"/>
+        <w:rPr>
+          <w:rFonts w:eastAsia="CMR10"/>
+        </w:rPr>
+      </w:pPr>
+      <w:r>
+        <w:rPr>
+          <w:rFonts w:eastAsia="CMR10"/>
+        </w:rPr>
+        <w:t>A list of user-defined keywords</w:t>
+      </w:r>
+    </w:p>
+    <w:p>
+      <w:pPr>
+        <w:numPr>
+          <w:ilvl w:val="2"/>
+          <w:numId w:val="7"/>
+        </w:numPr>
+        <w:suppressAutoHyphens/>
+        <w:spacing w:after="0" w:line="240" w:lineRule="exact"/>
+        <w:rPr>
+          <w:rFonts w:eastAsia="CMR10"/>
+        </w:rPr>
+      </w:pPr>
+      <w:r>
+        <w:rPr>
+          <w:rFonts w:eastAsia="CMR10"/>
+        </w:rPr>
+        <w:t xml:space="preserve">award sought (MSc, PhD </w:t>
+      </w:r>
+      <w:proofErr w:type="spellStart"/>
+      <w:r>
+        <w:rPr>
+          <w:rFonts w:eastAsia="CMR10"/>
+        </w:rPr>
+        <w:t>etc</w:t>
+      </w:r>
+      <w:proofErr w:type="spellEnd"/>
+      <w:r>
+        <w:rPr>
+          <w:rFonts w:eastAsia="CMR10"/>
+        </w:rPr>
+        <w:t>)</w:t>
+      </w:r>
+    </w:p>
+    <w:p>
+      <w:pPr>
+        <w:numPr>
+          <w:ilvl w:val="3"/>
+          <w:numId w:val="7"/>
+        </w:numPr>
+        <w:suppressAutoHyphens/>
+        <w:spacing w:after="0" w:line="240" w:lineRule="exact"/>
+        <w:rPr>
+          <w:rFonts w:eastAsia="Arial"/>
+        </w:rPr>
+      </w:pPr>
+      <w:r>
+        <w:rPr>
+          <w:rFonts w:eastAsia="CMR10"/>
+        </w:rPr>
+        <w:t>Doctor of Philosophy</w:t>
+      </w:r>
+      <w:r>
+        <w:rPr>
+          <w:rFonts w:eastAsia="CMR10"/>
+        </w:rPr>
+        <w:t xml:space="preserve">, </w:t>
+      </w:r>
+      <w:r>
+        <w:rPr>
+          <w:rFonts w:eastAsia="CMR10"/>
+        </w:rPr>
+        <w:t>Master of Engineering</w:t>
+      </w:r>
+      <w:r>
+        <w:rPr>
+          <w:rFonts w:eastAsia="CMR10"/>
+        </w:rPr>
+        <w:t xml:space="preserve">, </w:t>
+      </w:r>
+      <w:r>
+        <w:rPr>
+          <w:rFonts w:eastAsia="CMR10"/>
+        </w:rPr>
+        <w:t>Master of Science</w:t>
+      </w:r>
+      <w:r>
+        <w:rPr>
+          <w:rFonts w:eastAsia="CMR10"/>
+        </w:rPr>
+        <w:t xml:space="preserve"> (Computer Science), </w:t>
+      </w:r>
+      <w:r>
+        <w:rPr>
+          <w:rFonts w:eastAsia="CMR10"/>
+        </w:rPr>
+        <w:t>Master of Science</w:t>
+      </w:r>
+      <w:r>
+        <w:rPr>
+          <w:rFonts w:eastAsia="CMR10"/>
+        </w:rPr>
+        <w:t xml:space="preserve"> (Mathematics).</w:t>
+      </w:r>
+    </w:p>
+    <w:p>
+      <w:pPr>
+        <w:numPr>
+          <w:ilvl w:val="2"/>
+          <w:numId w:val="7"/>
+        </w:numPr>
+        <w:suppressAutoHyphens/>
+        <w:spacing w:after="0" w:line="240" w:lineRule="exact"/>
+        <w:rPr>
+          <w:rFonts w:eastAsia="CMR10"/>
+        </w:rPr>
+      </w:pPr>
+      <w:r>
+        <w:rPr>
+          <w:rFonts w:eastAsia="CMR10"/>
+        </w:rPr>
+        <w:t xml:space="preserve">research proposal </w:t>
+      </w:r>
+      <w:r>
+        <w:rPr>
+          <w:rFonts w:eastAsia="CMR10"/>
+        </w:rPr>
+        <w:t xml:space="preserve">summary </w:t>
+      </w:r>
+      <w:r>
+        <w:rPr>
+          <w:rFonts w:eastAsia="CMR10"/>
+        </w:rPr>
+        <w:t>(~</w:t>
+      </w:r>
+      <w:r>
+        <w:rPr>
+          <w:rFonts w:eastAsia="CMR10"/>
+        </w:rPr>
+        <w:t>1</w:t>
+      </w:r>
+      <w:r>
+        <w:rPr>
+          <w:rFonts w:eastAsia="CMR10"/>
+        </w:rPr>
+        <w:t>00 words)</w:t>
+      </w:r>
+    </w:p>
+    <w:p>
+      <w:pPr>
+        <w:numPr>
+          <w:ilvl w:val="2"/>
+          <w:numId w:val="7"/>
+        </w:numPr>
+        <w:suppressAutoHyphens/>
+        <w:spacing w:after="0" w:line="240" w:lineRule="exact"/>
+        <w:rPr>
+          <w:rFonts w:eastAsia="CMR10"/>
+        </w:rPr>
+      </w:pPr>
+      <w:r>
+        <w:rPr>
+          <w:rFonts w:eastAsia="CMR10"/>
+        </w:rPr>
+        <w:t xml:space="preserve">research proposal </w:t>
+      </w:r>
+      <w:r>
+        <w:rPr>
+          <w:rFonts w:eastAsia="CMR10"/>
+        </w:rPr>
+        <w:t xml:space="preserve">extended </w:t>
+      </w:r>
+      <w:r>
+        <w:rPr>
+          <w:rFonts w:eastAsia="CMR10"/>
+        </w:rPr>
+        <w:t>(~500 words)</w:t>
+      </w:r>
+    </w:p>
+    <w:p>
+      <w:pPr>
+        <w:numPr>
+          <w:ilvl w:val="2"/>
+          <w:numId w:val="7"/>
+        </w:numPr>
+        <w:suppressAutoHyphens/>
+        <w:spacing w:after="0" w:line="240" w:lineRule="exact"/>
+        <w:rPr>
+          <w:rFonts w:eastAsia="CMR10"/>
+        </w:rPr>
+      </w:pPr>
+      <w:r>
+        <w:rPr>
+          <w:rFonts w:eastAsia="CMR10"/>
+        </w:rPr>
+        <w:lastRenderedPageBreak/>
+        <w:t>proposed date of commencement</w:t>
+      </w:r>
+    </w:p>
+    <w:p>
+      <w:pPr>
+        <w:numPr>
+          <w:ilvl w:val="2"/>
+          <w:numId w:val="7"/>
+        </w:numPr>
+        <w:suppressAutoHyphens/>
+        <w:spacing w:after="0" w:line="240" w:lineRule="exact"/>
+        <w:rPr>
+          <w:rFonts w:eastAsia="CMR10"/>
+        </w:rPr>
+      </w:pPr>
+      <w:r>
+        <w:rPr>
+          <w:rFonts w:eastAsia="CMR10"/>
+        </w:rPr>
+        <w:t>part-time/full-time</w:t>
+      </w:r>
+    </w:p>
+    <w:p>
+      <w:pPr>
+        <w:numPr>
+          <w:ilvl w:val="2"/>
+          <w:numId w:val="7"/>
+        </w:numPr>
+        <w:suppressAutoHyphens/>
+        <w:spacing w:after="0" w:line="240" w:lineRule="exact"/>
+        <w:rPr>
+          <w:rFonts w:eastAsia="CMR10"/>
+        </w:rPr>
+      </w:pPr>
+      <w:r>
+        <w:rPr>
+          <w:rFonts w:eastAsia="CMR10"/>
+        </w:rPr>
+        <w:t>internal/external</w:t>
+      </w:r>
+    </w:p>
+    <w:p>
+      <w:pPr>
+        <w:numPr>
+          <w:ilvl w:val="2"/>
+          <w:numId w:val="7"/>
+        </w:numPr>
+        <w:suppressAutoHyphens/>
+        <w:spacing w:after="0" w:line="240" w:lineRule="exact"/>
+        <w:rPr>
+          <w:rFonts w:eastAsia="CMR10"/>
+        </w:rPr>
+      </w:pPr>
+      <w:r>
+        <w:rPr>
+          <w:rFonts w:eastAsia="CMR10"/>
+        </w:rPr>
+        <w:t>proposed supervisors</w:t>
+      </w:r>
+    </w:p>
+    <w:p>
+      <w:pPr>
+        <w:numPr>
+          <w:ilvl w:val="3"/>
+          <w:numId w:val="7"/>
+        </w:numPr>
+        <w:suppressAutoHyphens/>
+        <w:spacing w:after="0" w:line="240" w:lineRule="exact"/>
+        <w:rPr>
+          <w:rFonts w:eastAsia="CMR10"/>
+        </w:rPr>
+      </w:pPr>
+      <w:r>
+        <w:rPr>
+          <w:rFonts w:eastAsia="CMR10"/>
+        </w:rPr>
+        <w:t>telephone (from staff page, unique-</w:t>
+      </w:r>
+      <w:proofErr w:type="spellStart"/>
+      <w:r>
+        <w:rPr>
+          <w:rFonts w:eastAsia="CMR10"/>
+        </w:rPr>
+        <w:t>ish</w:t>
+      </w:r>
+      <w:proofErr w:type="spellEnd"/>
+      <w:r>
+        <w:rPr>
+          <w:rFonts w:eastAsia="CMR10"/>
+        </w:rPr>
+        <w:t xml:space="preserve"> ID)</w:t>
+      </w:r>
+    </w:p>
+    <w:p>
+      <w:pPr>
+        <w:numPr>
+          <w:ilvl w:val="3"/>
+          <w:numId w:val="7"/>
+        </w:numPr>
+        <w:suppressAutoHyphens/>
+        <w:spacing w:after="0" w:line="240" w:lineRule="exact"/>
+        <w:rPr>
+          <w:rFonts w:eastAsia="CMR10"/>
+        </w:rPr>
+      </w:pPr>
+      <w:r>
+        <w:rPr>
+          <w:rFonts w:eastAsia="CMR10"/>
+        </w:rPr>
+        <w:t>name</w:t>
+      </w:r>
+    </w:p>
+    <w:p>
+      <w:pPr>
+        <w:numPr>
+          <w:ilvl w:val="3"/>
+          <w:numId w:val="7"/>
+        </w:numPr>
+        <w:suppressAutoHyphens/>
+        <w:spacing w:after="0" w:line="240" w:lineRule="exact"/>
+        <w:rPr>
+          <w:rFonts w:eastAsia="CMR10"/>
+        </w:rPr>
+      </w:pPr>
+      <w:r>
+        <w:rPr>
+          <w:rFonts w:eastAsia="CMR10"/>
+        </w:rPr>
+        <w:t>position</w:t>
+      </w:r>
+    </w:p>
+    <w:p>
+      <w:pPr>
+        <w:numPr>
+          <w:ilvl w:val="2"/>
+          <w:numId w:val="7"/>
+        </w:numPr>
+        <w:suppressAutoHyphens/>
+        <w:spacing w:after="0" w:line="240" w:lineRule="exact"/>
+        <w:rPr>
+          <w:rFonts w:eastAsia="CMR10"/>
+        </w:rPr>
+      </w:pPr>
+      <w:r>
+        <w:rPr>
+          <w:rFonts w:eastAsia="CMR10"/>
+        </w:rPr>
+        <w:t>proposed funding method</w:t>
+      </w:r>
+    </w:p>
+    <w:p>
+      <w:pPr>
+        <w:numPr>
+          <w:ilvl w:val="3"/>
+          <w:numId w:val="7"/>
+        </w:numPr>
+        <w:suppressAutoHyphens/>
+        <w:spacing w:after="0" w:line="240" w:lineRule="exact"/>
+        <w:rPr>
+          <w:rFonts w:eastAsia="CMR10"/>
+        </w:rPr>
+      </w:pPr>
+      <w:r>
+        <w:rPr>
+          <w:rFonts w:eastAsia="CMR10"/>
+        </w:rPr>
+        <w:t>scholarship</w:t>
+      </w:r>
+    </w:p>
+    <w:p>
+      <w:pPr>
+        <w:numPr>
+          <w:ilvl w:val="3"/>
+          <w:numId w:val="7"/>
+        </w:numPr>
+        <w:suppressAutoHyphens/>
+        <w:spacing w:after="0" w:line="240" w:lineRule="exact"/>
+        <w:rPr>
+          <w:rFonts w:eastAsia="CMR10"/>
+        </w:rPr>
+      </w:pPr>
+      <w:r>
+        <w:rPr>
+          <w:rFonts w:eastAsia="CMR10"/>
+        </w:rPr>
+        <w:t>financial guarantee</w:t>
+      </w:r>
+    </w:p>
+    <w:p>
+      <w:pPr>
+        <w:numPr>
+          <w:ilvl w:val="0"/>
+          <w:numId w:val="7"/>
+        </w:numPr>
+        <w:suppressAutoHyphens/>
+        <w:spacing w:after="0" w:line="240" w:lineRule="exact"/>
+      </w:pPr>
+      <w:r>
+        <w:t xml:space="preserve">Use a </w:t>
+      </w:r>
+      <w:proofErr w:type="spellStart"/>
+      <w:r>
+        <w:t>proforma</w:t>
+      </w:r>
+      <w:proofErr w:type="spellEnd"/>
+      <w:r>
+        <w:t xml:space="preserve"> to generate standard correspondence</w:t>
+      </w:r>
+    </w:p>
+    <w:p>
+      <w:pPr>
+        <w:numPr>
+          <w:ilvl w:val="1"/>
+          <w:numId w:val="7"/>
+        </w:numPr>
+        <w:suppressAutoHyphens/>
+        <w:spacing w:after="0" w:line="240" w:lineRule="exact"/>
+      </w:pPr>
+      <w:r>
+        <w:t>E.g. acknowledgments of receipt, requests for more information from checklist, etc.</w:t>
+      </w:r>
+    </w:p>
+    <w:p>
+      <w:pPr>
+        <w:numPr>
+          <w:ilvl w:val="0"/>
+          <w:numId w:val="7"/>
+        </w:numPr>
+        <w:suppressAutoHyphens/>
+        <w:spacing w:after="0" w:line="240" w:lineRule="exact"/>
+      </w:pPr>
+      <w:r>
+        <w:t>Add records of correspondence concerning the application</w:t>
+      </w:r>
+    </w:p>
+    <w:p>
+      <w:pPr>
+        <w:numPr>
+          <w:ilvl w:val="1"/>
+          <w:numId w:val="7"/>
+        </w:numPr>
+        <w:suppressAutoHyphens/>
+        <w:spacing w:after="0" w:line="240" w:lineRule="exact"/>
+      </w:pPr>
+      <w:r>
+        <w:t xml:space="preserve">E.g. acknowledgment of receipt, requests for more information from checklist, </w:t>
+      </w:r>
+      <w:proofErr w:type="spellStart"/>
+      <w:r>
+        <w:t>etc</w:t>
+      </w:r>
+      <w:proofErr w:type="spellEnd"/>
+    </w:p>
+    <w:p>
+      <w:pPr>
+        <w:numPr>
+          <w:ilvl w:val="1"/>
+          <w:numId w:val="7"/>
+        </w:numPr>
+        <w:suppressAutoHyphens/>
+        <w:spacing w:after="0" w:line="240" w:lineRule="exact"/>
+      </w:pPr>
+      <w:r>
+        <w:t>Date of correspondence</w:t>
+      </w:r>
+    </w:p>
+    <w:p>
+      <w:pPr>
+        <w:numPr>
+          <w:ilvl w:val="1"/>
+          <w:numId w:val="7"/>
+        </w:numPr>
+        <w:suppressAutoHyphens/>
+        <w:spacing w:after="0" w:line="240" w:lineRule="exact"/>
+      </w:pPr>
+      <w:r>
+        <w:t>To</w:t>
+      </w:r>
+    </w:p>
+    <w:p>
+      <w:pPr>
+        <w:numPr>
+          <w:ilvl w:val="1"/>
+          <w:numId w:val="7"/>
+        </w:numPr>
+        <w:suppressAutoHyphens/>
+        <w:spacing w:after="0" w:line="240" w:lineRule="exact"/>
+      </w:pPr>
+      <w:r>
+        <w:t>From</w:t>
+      </w:r>
+    </w:p>
+    <w:p>
+      <w:pPr>
+        <w:numPr>
+          <w:ilvl w:val="1"/>
+          <w:numId w:val="7"/>
+        </w:numPr>
+        <w:suppressAutoHyphens/>
+        <w:spacing w:after="0" w:line="240" w:lineRule="exact"/>
+      </w:pPr>
+      <w:r>
+        <w:t>Optionally attach document or image files</w:t>
+      </w:r>
+    </w:p>
+    <w:p>
+      <w:pPr>
+        <w:numPr>
+          <w:ilvl w:val="1"/>
+          <w:numId w:val="7"/>
+        </w:numPr>
+        <w:suppressAutoHyphens/>
+        <w:spacing w:after="0" w:line="240" w:lineRule="exact"/>
+      </w:pPr>
+      <w:r>
+        <w:t>comments</w:t>
+      </w:r>
+    </w:p>
+    <w:p>
+      <w:pPr>
+        <w:numPr>
+          <w:ilvl w:val="0"/>
+          <w:numId w:val="7"/>
+        </w:numPr>
+        <w:suppressAutoHyphens/>
+        <w:spacing w:after="0" w:line="240" w:lineRule="exact"/>
+      </w:pPr>
+      <w:r>
+        <w:t>Attach documents to an application. This includes adding descriptions of the document contents, including creating links to entries in the checklist that the document provides.</w:t>
+      </w:r>
+    </w:p>
+    <w:p>
+      <w:pPr>
+        <w:numPr>
+          <w:ilvl w:val="0"/>
+          <w:numId w:val="7"/>
+        </w:numPr>
+        <w:suppressAutoHyphens/>
+        <w:spacing w:after="0" w:line="240" w:lineRule="exact"/>
+      </w:pPr>
+      <w:r>
+        <w:t>Delete an application</w:t>
+      </w:r>
+    </w:p>
+    <w:p>
+      <w:pPr>
+        <w:numPr>
+          <w:ilvl w:val="0"/>
+          <w:numId w:val="7"/>
+        </w:numPr>
+        <w:suppressAutoHyphens/>
+        <w:spacing w:after="0" w:line="240" w:lineRule="exact"/>
+      </w:pPr>
+      <w:r>
+        <w:t>Delete an applicant</w:t>
+      </w:r>
+    </w:p>
+    <w:p>
+      <w:pPr>
+        <w:numPr>
+          <w:ilvl w:val="0"/>
+          <w:numId w:val="7"/>
+        </w:numPr>
+        <w:suppressAutoHyphens/>
+        <w:spacing w:after="0" w:line="240" w:lineRule="exact"/>
+      </w:pPr>
+      <w:r>
+        <w:t>Delete a correspondent entry</w:t>
+      </w:r>
+    </w:p>
+    <w:p>
+      <w:pPr>
+        <w:numPr>
+          <w:ilvl w:val="0"/>
+          <w:numId w:val="7"/>
+        </w:numPr>
+        <w:suppressAutoHyphens/>
+        <w:spacing w:after="0" w:line="240" w:lineRule="exact"/>
+      </w:pPr>
+      <w:r>
+        <w:t>View an application</w:t>
+      </w:r>
+    </w:p>
+    <w:p>
+      <w:pPr>
+        <w:numPr>
+          <w:ilvl w:val="1"/>
+          <w:numId w:val="7"/>
+        </w:numPr>
+        <w:suppressAutoHyphens/>
+        <w:spacing w:after="0" w:line="240" w:lineRule="exact"/>
+      </w:pPr>
+      <w:r>
+        <w:t>Retrieve documents associated with applications</w:t>
+      </w:r>
+    </w:p>
+    <w:p>
+      <w:pPr>
+        <w:numPr>
+          <w:ilvl w:val="1"/>
+          <w:numId w:val="7"/>
+        </w:numPr>
+        <w:suppressAutoHyphens/>
+        <w:spacing w:after="0" w:line="240" w:lineRule="exact"/>
+      </w:pPr>
+      <w:r>
+        <w:t>Most current version (but with links to previous versions)</w:t>
+      </w:r>
+    </w:p>
+    <w:p>
+      <w:pPr>
+        <w:numPr>
+          <w:ilvl w:val="0"/>
+          <w:numId w:val="7"/>
+        </w:numPr>
+        <w:suppressAutoHyphens/>
+        <w:spacing w:after="0" w:line="240" w:lineRule="exact"/>
+      </w:pPr>
+      <w:r>
+        <w:t>View an applicant</w:t>
+      </w:r>
+    </w:p>
+    <w:p>
+      <w:pPr>
+        <w:numPr>
+          <w:ilvl w:val="1"/>
+          <w:numId w:val="7"/>
+        </w:numPr>
+        <w:suppressAutoHyphens/>
+        <w:spacing w:after="0" w:line="240" w:lineRule="exact"/>
+      </w:pPr>
+      <w:r>
+        <w:t>Includes the display of associated applications</w:t>
+      </w:r>
+    </w:p>
+    <w:p>
+      <w:pPr>
+        <w:numPr>
+          <w:ilvl w:val="0"/>
+          <w:numId w:val="7"/>
+        </w:numPr>
+        <w:suppressAutoHyphens/>
+        <w:spacing w:after="0" w:line="240" w:lineRule="exact"/>
+      </w:pPr>
+      <w:r>
+        <w:t>View application versions</w:t>
+      </w:r>
+    </w:p>
+    <w:p>
+      <w:pPr>
+        <w:numPr>
+          <w:ilvl w:val="0"/>
+          <w:numId w:val="7"/>
+        </w:numPr>
+        <w:suppressAutoHyphens/>
+        <w:spacing w:after="0" w:line="240" w:lineRule="exact"/>
+      </w:pPr>
+      <w:r>
+        <w:t>View application changes</w:t>
+      </w:r>
+    </w:p>
+    <w:p>
+      <w:pPr>
+        <w:numPr>
+          <w:ilvl w:val="0"/>
+          <w:numId w:val="7"/>
+        </w:numPr>
+        <w:suppressAutoHyphens/>
+        <w:spacing w:after="0" w:line="240" w:lineRule="exact"/>
+      </w:pPr>
+      <w:r>
+        <w:t>Search applications</w:t>
+      </w:r>
+    </w:p>
+    <w:p>
+      <w:pPr>
+        <w:numPr>
+          <w:ilvl w:val="0"/>
+          <w:numId w:val="7"/>
+        </w:numPr>
+        <w:suppressAutoHyphens/>
+        <w:spacing w:after="0" w:line="240" w:lineRule="exact"/>
+      </w:pPr>
+      <w:r>
+        <w:t>Search applicants</w:t>
+      </w:r>
+    </w:p>
+    <w:p>
+      <w:pPr>
+        <w:numPr>
+          <w:ilvl w:val="0"/>
+          <w:numId w:val="7"/>
+        </w:numPr>
+        <w:suppressAutoHyphens/>
+        <w:spacing w:after="0" w:line="240" w:lineRule="exact"/>
+      </w:pPr>
+      <w:r>
+        <w:t>Edit application (add new version - if significant change?)</w:t>
+      </w:r>
+    </w:p>
+    <w:p>
+      <w:pPr>
+        <w:numPr>
+          <w:ilvl w:val="0"/>
+          <w:numId w:val="7"/>
+        </w:numPr>
+        <w:suppressAutoHyphens/>
+        <w:spacing w:after="0" w:line="240" w:lineRule="exact"/>
+      </w:pPr>
+      <w:r>
+        <w:t>Edit applicant (as hard copy changes)</w:t>
+      </w:r>
+    </w:p>
+    <w:p>
+      <w:pPr>
+        <w:numPr>
+          <w:ilvl w:val="0"/>
+          <w:numId w:val="7"/>
+        </w:numPr>
+        <w:suppressAutoHyphens/>
+        <w:spacing w:after="0" w:line="240" w:lineRule="exact"/>
+      </w:pPr>
+      <w:r>
+        <w:t>Automatic generation of outbound correspondences (acknowledgement/RFI) appropriate to a particular applicant</w:t>
+      </w:r>
+    </w:p>
+    <w:p>
+      <w:pPr>
+        <w:numPr>
+          <w:ilvl w:val="0"/>
+          <w:numId w:val="7"/>
+        </w:numPr>
+        <w:suppressAutoHyphens/>
+        <w:spacing w:after="0" w:line="240" w:lineRule="exact"/>
+      </w:pPr>
+      <w:r>
+        <w:t>View a checklist of the recorded and outstanding information require of an application</w:t>
+      </w:r>
+    </w:p>
+    <w:p>
+      <w:pPr>
+        <w:numPr>
+          <w:ilvl w:val="1"/>
+          <w:numId w:val="7"/>
+        </w:numPr>
+        <w:suppressAutoHyphens/>
+        <w:spacing w:after="0" w:line="240" w:lineRule="exact"/>
+      </w:pPr>
+      <w:r>
+        <w:t>Entries not completed in the applicant, application includes requirement</w:t>
+      </w:r>
+    </w:p>
+    <w:p>
+      <w:pPr>
+        <w:numPr>
+          <w:ilvl w:val="1"/>
+          <w:numId w:val="7"/>
+        </w:numPr>
+        <w:suppressAutoHyphens/>
+        <w:spacing w:after="0" w:line="240" w:lineRule="exact"/>
+      </w:pPr>
+      <w:r>
+        <w:t>All information in the checklist can be described with:</w:t>
+      </w:r>
+    </w:p>
+    <w:p>
+      <w:pPr>
+        <w:numPr>
+          <w:ilvl w:val="2"/>
+          <w:numId w:val="7"/>
+        </w:numPr>
+        <w:suppressAutoHyphens/>
+        <w:spacing w:after="0" w:line="240" w:lineRule="exact"/>
+        <w:rPr>
+          <w:rFonts w:eastAsia="CMR10"/>
+        </w:rPr>
+      </w:pPr>
+      <w:r>
+        <w:rPr>
+          <w:rFonts w:eastAsia="CMR10"/>
+        </w:rPr>
+        <w:t>A status: unknown/unstated, stated, official document image provided in LOTE</w:t>
+      </w:r>
+      <w:r>
+        <w:rPr>
+          <w:rFonts w:eastAsia="CMR10"/>
+        </w:rPr>
+        <w:t>, or</w:t>
+      </w:r>
+    </w:p>
+    <w:p>
+      <w:pPr>
+        <w:numPr>
+          <w:ilvl w:val="2"/>
+          <w:numId w:val="7"/>
+        </w:numPr>
+        <w:suppressAutoHyphens/>
+        <w:spacing w:after="0" w:line="240" w:lineRule="exact"/>
+        <w:rPr>
+          <w:rFonts w:eastAsia="CMR10"/>
+        </w:rPr>
+      </w:pPr>
+      <w:r>
+        <w:rPr>
+          <w:rFonts w:eastAsia="CMR10"/>
+        </w:rPr>
+        <w:t>Finalized</w:t>
+      </w:r>
+    </w:p>
+    <w:p>
+      <w:pPr>
+        <w:numPr>
+          <w:ilvl w:val="2"/>
+          <w:numId w:val="7"/>
+        </w:numPr>
+        <w:suppressAutoHyphens/>
+        <w:spacing w:after="0" w:line="240" w:lineRule="exact"/>
+        <w:rPr>
+          <w:rFonts w:eastAsia="CMR10"/>
+        </w:rPr>
+      </w:pPr>
+      <w:r>
+        <w:rPr>
+          <w:rFonts w:eastAsia="CMR10"/>
+        </w:rPr>
+        <w:t>And a translation status</w:t>
+      </w:r>
+    </w:p>
+    <w:p>
+      <w:pPr>
+        <w:numPr>
+          <w:ilvl w:val="3"/>
+          <w:numId w:val="7"/>
+        </w:numPr>
+        <w:suppressAutoHyphens/>
+        <w:spacing w:after="0" w:line="240" w:lineRule="exact"/>
+        <w:rPr>
+          <w:rFonts w:eastAsia="CMR10"/>
+        </w:rPr>
+      </w:pPr>
+      <w:r>
+        <w:rPr>
+          <w:rFonts w:eastAsia="CMR10"/>
+        </w:rPr>
+        <w:t>official document image provided in English, or</w:t>
+      </w:r>
+    </w:p>
+    <w:p>
+      <w:pPr>
+        <w:numPr>
+          <w:ilvl w:val="3"/>
+          <w:numId w:val="7"/>
+        </w:numPr>
+        <w:suppressAutoHyphens/>
+        <w:spacing w:after="0" w:line="240" w:lineRule="exact"/>
+        <w:rPr>
+          <w:rFonts w:eastAsia="CMR10"/>
+        </w:rPr>
+      </w:pPr>
+      <w:r>
+        <w:rPr>
+          <w:rFonts w:eastAsia="CMR10"/>
+        </w:rPr>
+        <w:t>approved translation of official document provided</w:t>
+      </w:r>
+    </w:p>
+    <w:p>
+      <w:pPr>
+        <w:numPr>
+          <w:ilvl w:val="0"/>
+          <w:numId w:val="7"/>
+        </w:numPr>
+        <w:suppressAutoHyphens/>
+        <w:spacing w:after="0" w:line="240" w:lineRule="exact"/>
+        <w:rPr>
+          <w:rFonts w:eastAsia="CMR10"/>
+        </w:rPr>
+      </w:pPr>
+      <w:r>
+        <w:rPr>
+          <w:rFonts w:eastAsia="CMR10"/>
+        </w:rPr>
+        <w:t>All applications will have a status object</w:t>
+      </w:r>
+    </w:p>
+    <w:p>
+      <w:pPr>
+        <w:numPr>
+          <w:ilvl w:val="1"/>
+          <w:numId w:val="7"/>
+        </w:numPr>
+        <w:suppressAutoHyphens/>
+        <w:spacing w:after="0" w:line="240" w:lineRule="exact"/>
+        <w:rPr>
+          <w:rFonts w:eastAsia="CMR10"/>
+        </w:rPr>
+      </w:pPr>
+      <w:r>
+        <w:rPr>
+          <w:rFonts w:eastAsia="CMR10"/>
+        </w:rPr>
+        <w:t>That will contain</w:t>
+      </w:r>
+    </w:p>
+    <w:p>
+      <w:pPr>
+        <w:numPr>
+          <w:ilvl w:val="2"/>
+          <w:numId w:val="7"/>
+        </w:numPr>
+        <w:suppressAutoHyphens/>
+        <w:spacing w:after="0" w:line="240" w:lineRule="exact"/>
+        <w:rPr>
+          <w:rFonts w:eastAsia="CMR10"/>
+        </w:rPr>
+      </w:pPr>
+      <w:r>
+        <w:rPr>
+          <w:rFonts w:eastAsia="CMR10"/>
+        </w:rPr>
+        <w:t>Current RHD staff supervisor</w:t>
+      </w:r>
+    </w:p>
+    <w:p>
+      <w:pPr>
+        <w:numPr>
+          <w:ilvl w:val="2"/>
+          <w:numId w:val="7"/>
+        </w:numPr>
+        <w:suppressAutoHyphens/>
+        <w:spacing w:after="0" w:line="240" w:lineRule="exact"/>
+        <w:rPr>
+          <w:rFonts w:eastAsia="CMR10"/>
+        </w:rPr>
+      </w:pPr>
+      <w:r>
+        <w:rPr>
+          <w:rFonts w:eastAsia="CMR10"/>
+        </w:rPr>
+        <w:t>Previous staff supervisor</w:t>
+      </w:r>
+    </w:p>
+    <w:p>
+      <w:pPr>
+        <w:numPr>
+          <w:ilvl w:val="2"/>
+          <w:numId w:val="7"/>
+        </w:numPr>
+        <w:suppressAutoHyphens/>
+        <w:spacing w:after="0" w:line="240" w:lineRule="exact"/>
+        <w:rPr>
+          <w:rFonts w:eastAsia="CMR10"/>
+        </w:rPr>
+      </w:pPr>
+      <w:r>
+        <w:rPr>
+          <w:rFonts w:eastAsia="CMR10"/>
+        </w:rPr>
+        <w:t>Is awaiting information (yes/no – info in correspondence)</w:t>
+      </w:r>
+    </w:p>
+    <w:p>
+      <w:pPr>
+        <w:numPr>
+          <w:ilvl w:val="2"/>
+          <w:numId w:val="7"/>
+        </w:numPr>
+        <w:suppressAutoHyphens/>
+        <w:spacing w:after="0" w:line="240" w:lineRule="exact"/>
+        <w:rPr>
+          <w:rFonts w:eastAsia="CMR10"/>
+        </w:rPr>
+      </w:pPr>
+      <w:r>
+        <w:rPr>
+          <w:rFonts w:eastAsia="CMR10"/>
+        </w:rPr>
+        <w:t>Specific Application Status</w:t>
+      </w:r>
+    </w:p>
+    <w:p>
+      <w:pPr>
+        <w:numPr>
+          <w:ilvl w:val="3"/>
+          <w:numId w:val="7"/>
+        </w:numPr>
+        <w:suppressAutoHyphens/>
+        <w:spacing w:after="0" w:line="240" w:lineRule="exact"/>
+        <w:rPr>
+          <w:rFonts w:eastAsia="CMR10"/>
+        </w:rPr>
+      </w:pPr>
+      <w:r>
+        <w:rPr>
+          <w:rFonts w:eastAsia="CMR10"/>
+        </w:rPr>
+        <w:t>Specific Status is</w:t>
+      </w:r>
+    </w:p>
+    <w:p>
+      <w:pPr>
+        <w:numPr>
+          <w:ilvl w:val="4"/>
+          <w:numId w:val="7"/>
+        </w:numPr>
+        <w:suppressAutoHyphens/>
+        <w:spacing w:after="0" w:line="240" w:lineRule="exact"/>
+        <w:rPr>
+          <w:rFonts w:eastAsia="CMR10"/>
+        </w:rPr>
+      </w:pPr>
+      <w:r>
+        <w:rPr>
+          <w:rFonts w:eastAsia="CMR10"/>
+        </w:rPr>
+        <w:t xml:space="preserve">Terminated/Rejected – application is </w:t>
+      </w:r>
+      <w:proofErr w:type="spellStart"/>
+      <w:r>
+        <w:rPr>
+          <w:rFonts w:eastAsia="CMR10"/>
+        </w:rPr>
+        <w:t>canceled</w:t>
+      </w:r>
+      <w:proofErr w:type="spellEnd"/>
+    </w:p>
+    <w:p>
+      <w:pPr>
+        <w:numPr>
+          <w:ilvl w:val="4"/>
+          <w:numId w:val="7"/>
+        </w:numPr>
+        <w:suppressAutoHyphens/>
+        <w:spacing w:after="0" w:line="240" w:lineRule="exact"/>
+        <w:rPr>
+          <w:rFonts w:eastAsia="CMR10"/>
+        </w:rPr>
+      </w:pPr>
+      <w:r>
+        <w:rPr>
+          <w:rFonts w:eastAsia="CMR10"/>
+        </w:rPr>
+        <w:t>Unfinished – the application is unfinished</w:t>
+      </w:r>
+    </w:p>
+    <w:p>
+      <w:pPr>
+        <w:numPr>
+          <w:ilvl w:val="4"/>
+          <w:numId w:val="7"/>
+        </w:numPr>
+        <w:suppressAutoHyphens/>
+        <w:spacing w:after="0" w:line="240" w:lineRule="exact"/>
+        <w:rPr>
+          <w:rFonts w:eastAsia="CMR10"/>
+        </w:rPr>
+      </w:pPr>
+      <w:r>
+        <w:rPr>
+          <w:rFonts w:eastAsia="CMR10"/>
+        </w:rPr>
+        <w:t>Proposed – the application is finished and proposed</w:t>
+      </w:r>
+    </w:p>
+    <w:p>
+      <w:pPr>
+        <w:numPr>
+          <w:ilvl w:val="4"/>
+          <w:numId w:val="7"/>
+        </w:numPr>
+        <w:suppressAutoHyphens/>
+        <w:spacing w:after="0" w:line="240" w:lineRule="exact"/>
+        <w:rPr>
+          <w:rFonts w:eastAsia="CMR10"/>
+        </w:rPr>
+      </w:pPr>
+      <w:r>
+        <w:rPr>
+          <w:rFonts w:eastAsia="CMR10"/>
+        </w:rPr>
+        <w:t>Flagged – staff have flagged as interested</w:t>
+      </w:r>
+    </w:p>
+    <w:p>
+      <w:pPr>
+        <w:numPr>
+          <w:ilvl w:val="4"/>
+          <w:numId w:val="7"/>
+        </w:numPr>
+        <w:suppressAutoHyphens/>
+        <w:spacing w:after="0" w:line="240" w:lineRule="exact"/>
+        <w:rPr>
+          <w:rFonts w:eastAsia="CMR10"/>
+        </w:rPr>
+      </w:pPr>
+      <w:r>
+        <w:rPr>
+          <w:rFonts w:eastAsia="CMR10"/>
+        </w:rPr>
+        <w:t>Partially assigned – some staff have agreed to supervise</w:t>
+      </w:r>
+    </w:p>
+    <w:p>
+      <w:pPr>
+        <w:numPr>
+          <w:ilvl w:val="4"/>
+          <w:numId w:val="7"/>
+        </w:numPr>
+        <w:suppressAutoHyphens/>
+        <w:spacing w:after="0" w:line="240" w:lineRule="exact"/>
+        <w:rPr>
+          <w:rFonts w:eastAsia="CMR10"/>
+        </w:rPr>
+      </w:pPr>
+      <w:r>
+        <w:rPr>
+          <w:rFonts w:eastAsia="CMR10"/>
+        </w:rPr>
+        <w:lastRenderedPageBreak/>
+        <w:t>Assigned – staff have agreed to supervise</w:t>
+      </w:r>
+    </w:p>
+    <w:p>
+      <w:pPr>
+        <w:numPr>
+          <w:ilvl w:val="4"/>
+          <w:numId w:val="7"/>
+        </w:numPr>
+        <w:suppressAutoHyphens/>
+        <w:spacing w:after="0" w:line="240" w:lineRule="exact"/>
+        <w:rPr>
+          <w:rFonts w:eastAsia="CMR10"/>
+        </w:rPr>
+      </w:pPr>
+      <w:r>
+        <w:rPr>
+          <w:rFonts w:eastAsia="CMR10"/>
+        </w:rPr>
+        <w:t>Formal pending – all details are in order, formal process starts</w:t>
+      </w:r>
+    </w:p>
+    <w:p>
+      <w:pPr>
+        <w:numPr>
+          <w:ilvl w:val="4"/>
+          <w:numId w:val="7"/>
+        </w:numPr>
+        <w:suppressAutoHyphens/>
+        <w:spacing w:after="0" w:line="240" w:lineRule="exact"/>
+        <w:rPr>
+          <w:rFonts w:eastAsia="CMR10"/>
+        </w:rPr>
+      </w:pPr>
+      <w:r>
+        <w:rPr>
+          <w:rFonts w:eastAsia="CMR10"/>
+        </w:rPr>
+        <w:t>Approved – formal application is approved</w:t>
+      </w:r>
+    </w:p>
+    <w:p>
+      <w:pPr>
+        <w:numPr>
+          <w:ilvl w:val="2"/>
+          <w:numId w:val="7"/>
+        </w:numPr>
+        <w:suppressAutoHyphens/>
+        <w:spacing w:after="0" w:line="240" w:lineRule="exact"/>
+        <w:rPr>
+          <w:rFonts w:eastAsia="CMR10"/>
+        </w:rPr>
+      </w:pPr>
+      <w:r>
+        <w:rPr>
+          <w:rFonts w:eastAsia="CMR10"/>
+        </w:rPr>
+        <w:t>Decisions made</w:t>
+      </w:r>
+    </w:p>
+    <w:p>
+      <w:pPr>
+        <w:numPr>
+          <w:ilvl w:val="3"/>
+          <w:numId w:val="7"/>
+        </w:numPr>
+        <w:suppressAutoHyphens/>
+        <w:spacing w:after="0" w:line="240" w:lineRule="exact"/>
+        <w:rPr>
+          <w:rFonts w:eastAsia="CMR10"/>
+        </w:rPr>
+      </w:pPr>
+      <w:r>
+        <w:rPr>
+          <w:rFonts w:eastAsia="CMR10"/>
+        </w:rPr>
+        <w:t>Made by</w:t>
+      </w:r>
+    </w:p>
+    <w:p>
+      <w:pPr>
+        <w:numPr>
+          <w:ilvl w:val="3"/>
+          <w:numId w:val="7"/>
+        </w:numPr>
+        <w:suppressAutoHyphens/>
+        <w:spacing w:after="0" w:line="240" w:lineRule="exact"/>
+        <w:rPr>
+          <w:rFonts w:eastAsia="CMR10"/>
+        </w:rPr>
+      </w:pPr>
+      <w:r>
+        <w:rPr>
+          <w:rFonts w:eastAsia="CMR10"/>
+        </w:rPr>
+        <w:t>Conclusion reached</w:t>
+      </w:r>
+    </w:p>
+    <w:p>
+      <w:pPr>
+        <w:numPr>
+          <w:ilvl w:val="3"/>
+          <w:numId w:val="7"/>
+        </w:numPr>
+        <w:suppressAutoHyphens/>
+        <w:spacing w:after="0" w:line="240" w:lineRule="exact"/>
+        <w:rPr>
+          <w:rFonts w:eastAsia="CMR10"/>
+        </w:rPr>
+      </w:pPr>
+      <w:r>
+        <w:rPr>
+          <w:rFonts w:eastAsia="CMR10"/>
+        </w:rPr>
+        <w:t>Comment</w:t>
+      </w:r>
+    </w:p>
+    <w:p>
+      <w:pPr>
+        <w:numPr>
+          <w:ilvl w:val="3"/>
+          <w:numId w:val="7"/>
+        </w:numPr>
+        <w:suppressAutoHyphens/>
+        <w:spacing w:after="0" w:line="240" w:lineRule="exact"/>
+        <w:rPr>
+          <w:rFonts w:eastAsia="CMR10"/>
+        </w:rPr>
+      </w:pPr>
+      <w:r>
+        <w:rPr>
+          <w:rFonts w:eastAsia="CMR10"/>
+        </w:rPr>
+        <w:t>Date made</w:t>
+      </w:r>
+    </w:p>
+    <w:p>
+      <w:pPr>
+        <w:numPr>
+          <w:ilvl w:val="0"/>
+          <w:numId w:val="7"/>
+        </w:numPr>
+        <w:suppressAutoHyphens/>
+        <w:spacing w:after="0" w:line="240" w:lineRule="exact"/>
+        <w:rPr>
+          <w:rFonts w:eastAsia="CMR10"/>
+        </w:rPr>
+      </w:pPr>
+      <w:r>
+        <w:rPr>
+          <w:rFonts w:eastAsia="CMR10"/>
+        </w:rPr>
+        <w:t>On an application status, flagged staff members are notified</w:t>
+      </w:r>
+    </w:p>
+    <w:p>
+      <w:pPr>
+        <w:numPr>
+          <w:ilvl w:val="0"/>
+          <w:numId w:val="7"/>
+        </w:numPr>
+        <w:suppressAutoHyphens/>
+        <w:spacing w:after="0" w:line="240" w:lineRule="exact"/>
+        <w:rPr>
+          <w:rFonts w:eastAsia="CMR10"/>
+        </w:rPr>
+      </w:pPr>
+      <w:r>
+        <w:rPr>
+          <w:rFonts w:eastAsia="CMR10"/>
+        </w:rPr>
+        <w:t>The decision process will determine the applications status, application status starts at unfinished. Progress through the following decisions:</w:t>
+      </w:r>
+    </w:p>
+    <w:p>
+      <w:pPr>
+        <w:ind w:left="720"/>
+        <w:rPr>
+          <w:rFonts w:eastAsia="CMR10"/>
+        </w:rPr>
+      </w:pPr>
+    </w:p>
+    <w:tbl>
+      <w:tblPr>
+        <w:tblW w:w="8590" w:type="dxa"/>
+        <w:tblInd w:w="526" w:type="dxa"/>
+        <w:tblBorders>
+          <w:top w:val="single" w:sz="8" w:space="0" w:color="000000"/>
+          <w:left w:val="single" w:sz="8" w:space="0" w:color="000000"/>
+          <w:bottom w:val="single" w:sz="8" w:space="0" w:color="000000"/>
+          <w:right w:val="single" w:sz="8" w:space="0" w:color="000000"/>
+          <w:insideH w:val="single" w:sz="8" w:space="0" w:color="000000"/>
+          <w:insideV w:val="single" w:sz="8" w:space="0" w:color="000000"/>
+        </w:tblBorders>
+        <w:tblLayout w:type="fixed"/>
+        <w:tblCellMar>
+          <w:left w:w="10" w:type="dxa"/>
+          <w:right w:w="10" w:type="dxa"/>
+        </w:tblCellMar>
+        <w:tblLook w:val="0000" w:firstRow="0" w:lastRow="0" w:firstColumn="0" w:lastColumn="0" w:noHBand="0" w:noVBand="0"/>
+      </w:tblPr>
+      <w:tblGrid>
+        <w:gridCol w:w="4074"/>
+        <w:gridCol w:w="990"/>
+        <w:gridCol w:w="3526"/>
+      </w:tblGrid>
+      <w:tr>
+        <w:tblPrEx>
+          <w:tblCellMar>
+            <w:top w:w="0" w:type="dxa"/>
+            <w:bottom w:w="0" w:type="dxa"/>
+          </w:tblCellMar>
+        </w:tblPrEx>
+        <w:tc>
+          <w:tcPr>
+            <w:tcW w:w="4074" w:type="dxa"/>
+            <w:tcMar>
+              <w:top w:w="100" w:type="dxa"/>
+              <w:left w:w="100" w:type="dxa"/>
+              <w:bottom w:w="100" w:type="dxa"/>
+              <w:right w:w="100" w:type="dxa"/>
+            </w:tcMar>
+          </w:tcPr>
+          <w:p>
+            <w:pPr>
+              <w:rPr>
+                <w:rFonts w:eastAsia="CMR10"/>
+                <w:b/>
+                <w:sz w:val="20"/>
+                <w:lang w:eastAsia="en-AU"/>
+              </w:rPr>
+            </w:pPr>
+            <w:r>
+              <w:rPr>
+                <w:rFonts w:eastAsia="CMR10"/>
+                <w:b/>
+                <w:sz w:val="20"/>
+                <w:lang w:eastAsia="en-AU"/>
+              </w:rPr>
+              <w:t>Question</w:t>
+            </w:r>
+          </w:p>
+        </w:tc>
+        <w:tc>
+          <w:tcPr>
+            <w:tcW w:w="990" w:type="dxa"/>
+            <w:tcMar>
+              <w:top w:w="100" w:type="dxa"/>
+              <w:left w:w="100" w:type="dxa"/>
+              <w:bottom w:w="100" w:type="dxa"/>
+              <w:right w:w="100" w:type="dxa"/>
+            </w:tcMar>
+          </w:tcPr>
+          <w:p>
+            <w:pPr>
+              <w:rPr>
+                <w:rFonts w:eastAsia="CMR10"/>
+                <w:b/>
+                <w:sz w:val="20"/>
+                <w:lang w:eastAsia="en-AU"/>
+              </w:rPr>
+            </w:pPr>
+            <w:r>
+              <w:rPr>
+                <w:rFonts w:eastAsia="CMR10"/>
+                <w:b/>
+                <w:sz w:val="20"/>
+                <w:lang w:eastAsia="en-AU"/>
+              </w:rPr>
+              <w:t>Decision</w:t>
+            </w:r>
+          </w:p>
+        </w:tc>
+        <w:tc>
+          <w:tcPr>
+            <w:tcW w:w="3526" w:type="dxa"/>
+            <w:tcMar>
+              <w:top w:w="100" w:type="dxa"/>
+              <w:left w:w="100" w:type="dxa"/>
+              <w:bottom w:w="100" w:type="dxa"/>
+              <w:right w:w="100" w:type="dxa"/>
+            </w:tcMar>
+          </w:tcPr>
+          <w:p>
+            <w:pPr>
+              <w:rPr>
+                <w:rFonts w:eastAsia="CMR10"/>
+                <w:b/>
+                <w:sz w:val="20"/>
+                <w:lang w:eastAsia="en-AU"/>
+              </w:rPr>
+            </w:pPr>
+            <w:r>
+              <w:rPr>
+                <w:rFonts w:eastAsia="CMR10"/>
+                <w:b/>
+                <w:sz w:val="20"/>
+                <w:lang w:eastAsia="en-AU"/>
+              </w:rPr>
+              <w:t>action – Application status</w:t>
+            </w:r>
+          </w:p>
+        </w:tc>
+      </w:tr>
+      <w:tr>
+        <w:tblPrEx>
+          <w:tblCellMar>
+            <w:top w:w="0" w:type="dxa"/>
+            <w:bottom w:w="0" w:type="dxa"/>
+          </w:tblCellMar>
+        </w:tblPrEx>
+        <w:tc>
+          <w:tcPr>
+            <w:tcW w:w="4074" w:type="dxa"/>
+            <w:vMerge w:val="restart"/>
+            <w:tcMar>
+              <w:top w:w="100" w:type="dxa"/>
+              <w:left w:w="100" w:type="dxa"/>
+              <w:bottom w:w="100" w:type="dxa"/>
+              <w:right w:w="100" w:type="dxa"/>
+            </w:tcMar>
+          </w:tcPr>
+          <w:p>
+            <w:pPr>
+              <w:rPr>
+                <w:rFonts w:ascii="Times New Roman" w:eastAsia="CMR10" w:hAnsi="Times New Roman" w:cs="Times New Roman"/>
+                <w:sz w:val="20"/>
+                <w:lang w:eastAsia="en-AU"/>
+              </w:rPr>
+            </w:pPr>
+            <w:r>
+              <w:rPr>
+                <w:rFonts w:ascii="Times New Roman" w:eastAsia="CMR10" w:hAnsi="Times New Roman" w:cs="Times New Roman"/>
+                <w:sz w:val="20"/>
+                <w:lang w:eastAsia="en-AU"/>
+              </w:rPr>
+              <w:t>Has the application been submitted</w:t>
+            </w:r>
+          </w:p>
+        </w:tc>
+        <w:tc>
+          <w:tcPr>
+            <w:tcW w:w="990" w:type="dxa"/>
+            <w:tcMar>
+              <w:top w:w="100" w:type="dxa"/>
+              <w:left w:w="100" w:type="dxa"/>
+              <w:bottom w:w="100" w:type="dxa"/>
+              <w:right w:w="100" w:type="dxa"/>
+            </w:tcMar>
+          </w:tcPr>
+          <w:p>
+            <w:pPr>
+              <w:rPr>
+                <w:rFonts w:eastAsia="CMR10"/>
+                <w:sz w:val="20"/>
+                <w:lang w:eastAsia="en-AU"/>
+              </w:rPr>
+            </w:pPr>
+            <w:r>
+              <w:rPr>
+                <w:rFonts w:eastAsia="CMR10"/>
+                <w:sz w:val="20"/>
+                <w:lang w:eastAsia="en-AU"/>
+              </w:rPr>
+              <w:t>Yes</w:t>
+            </w:r>
+          </w:p>
+        </w:tc>
+        <w:tc>
+          <w:tcPr>
+            <w:tcW w:w="3526" w:type="dxa"/>
+            <w:tcMar>
+              <w:top w:w="100" w:type="dxa"/>
+              <w:left w:w="100" w:type="dxa"/>
+              <w:bottom w:w="100" w:type="dxa"/>
+              <w:right w:w="100" w:type="dxa"/>
+            </w:tcMar>
+          </w:tcPr>
+          <w:p>
+            <w:pPr>
+              <w:rPr>
+                <w:rFonts w:eastAsia="CMR10"/>
+                <w:sz w:val="20"/>
+                <w:lang w:eastAsia="en-AU"/>
+              </w:rPr>
+            </w:pPr>
+            <w:r>
+              <w:rPr>
+                <w:rFonts w:eastAsia="CMR10"/>
+                <w:sz w:val="20"/>
+                <w:lang w:eastAsia="en-AU"/>
+              </w:rPr>
+              <w:t>If unfinished change to Proposed</w:t>
+            </w:r>
+          </w:p>
+        </w:tc>
+      </w:tr>
+      <w:tr>
+        <w:tblPrEx>
+          <w:tblCellMar>
+            <w:top w:w="0" w:type="dxa"/>
+            <w:bottom w:w="0" w:type="dxa"/>
+          </w:tblCellMar>
+        </w:tblPrEx>
+        <w:tc>
+          <w:tcPr>
+            <w:tcW w:w="4074" w:type="dxa"/>
+            <w:vMerge/>
+            <w:tcMar>
+              <w:top w:w="100" w:type="dxa"/>
+              <w:left w:w="100" w:type="dxa"/>
+              <w:bottom w:w="100" w:type="dxa"/>
+              <w:right w:w="100" w:type="dxa"/>
+            </w:tcMar>
+          </w:tcPr>
+          <w:p>
+            <w:pPr>
+              <w:rPr>
+                <w:rFonts w:ascii="Times New Roman" w:eastAsia="CMR10" w:hAnsi="Times New Roman" w:cs="Times New Roman"/>
+                <w:sz w:val="20"/>
+                <w:lang w:eastAsia="en-AU"/>
+              </w:rPr>
+            </w:pPr>
+          </w:p>
+        </w:tc>
+        <w:tc>
+          <w:tcPr>
+            <w:tcW w:w="990" w:type="dxa"/>
+            <w:tcMar>
+              <w:top w:w="100" w:type="dxa"/>
+              <w:left w:w="100" w:type="dxa"/>
+              <w:bottom w:w="100" w:type="dxa"/>
+              <w:right w:w="100" w:type="dxa"/>
+            </w:tcMar>
+          </w:tcPr>
+          <w:p>
+            <w:pPr>
+              <w:rPr>
+                <w:rFonts w:eastAsia="CMR10"/>
+                <w:sz w:val="20"/>
+                <w:lang w:eastAsia="en-AU"/>
+              </w:rPr>
+            </w:pPr>
+            <w:r>
+              <w:rPr>
+                <w:rFonts w:eastAsia="CMR10"/>
+                <w:sz w:val="20"/>
+                <w:lang w:eastAsia="en-AU"/>
+              </w:rPr>
+              <w:t>No</w:t>
+            </w:r>
+          </w:p>
+        </w:tc>
+        <w:tc>
+          <w:tcPr>
+            <w:tcW w:w="3526" w:type="dxa"/>
+            <w:tcMar>
+              <w:top w:w="100" w:type="dxa"/>
+              <w:left w:w="100" w:type="dxa"/>
+              <w:bottom w:w="100" w:type="dxa"/>
+              <w:right w:w="100" w:type="dxa"/>
+            </w:tcMar>
+          </w:tcPr>
+          <w:p>
+            <w:pPr>
+              <w:rPr>
+                <w:rFonts w:eastAsia="CMR10"/>
+                <w:sz w:val="20"/>
+                <w:lang w:eastAsia="en-AU"/>
+              </w:rPr>
+            </w:pPr>
+            <w:r>
+              <w:rPr>
+                <w:rFonts w:eastAsia="CMR10"/>
+                <w:sz w:val="20"/>
+                <w:lang w:eastAsia="en-AU"/>
+              </w:rPr>
+              <w:t>(keep current status)</w:t>
+            </w:r>
+          </w:p>
+        </w:tc>
+      </w:tr>
+      <w:tr>
+        <w:tblPrEx>
+          <w:tblCellMar>
+            <w:top w:w="0" w:type="dxa"/>
+            <w:bottom w:w="0" w:type="dxa"/>
+          </w:tblCellMar>
+        </w:tblPrEx>
+        <w:trPr>
+          <w:trHeight w:val="240"/>
+        </w:trPr>
+        <w:tc>
+          <w:tcPr>
+            <w:tcW w:w="4074" w:type="dxa"/>
+            <w:vMerge w:val="restart"/>
+            <w:tcMar>
+              <w:top w:w="100" w:type="dxa"/>
+              <w:left w:w="100" w:type="dxa"/>
+              <w:bottom w:w="100" w:type="dxa"/>
+              <w:right w:w="100" w:type="dxa"/>
+            </w:tcMar>
+          </w:tcPr>
+          <w:p>
+            <w:pPr>
+              <w:rPr>
+                <w:rFonts w:ascii="Times New Roman" w:eastAsia="CMR10" w:hAnsi="Times New Roman" w:cs="Times New Roman"/>
+                <w:sz w:val="20"/>
+                <w:lang w:eastAsia="en-AU"/>
+              </w:rPr>
+            </w:pPr>
+            <w:r>
+              <w:rPr>
+                <w:rFonts w:ascii="Times New Roman" w:eastAsia="CMR10" w:hAnsi="Times New Roman" w:cs="Times New Roman"/>
+                <w:sz w:val="20"/>
+                <w:lang w:eastAsia="en-AU"/>
+              </w:rPr>
+              <w:t>Have some staff flagged (0 to less than two)</w:t>
+            </w:r>
+          </w:p>
+        </w:tc>
+        <w:tc>
+          <w:tcPr>
+            <w:tcW w:w="990" w:type="dxa"/>
+            <w:tcMar>
+              <w:top w:w="100" w:type="dxa"/>
+              <w:left w:w="100" w:type="dxa"/>
+              <w:bottom w:w="100" w:type="dxa"/>
+              <w:right w:w="100" w:type="dxa"/>
+            </w:tcMar>
+          </w:tcPr>
+          <w:p>
+            <w:pPr>
+              <w:rPr>
+                <w:rFonts w:eastAsia="CMR10"/>
+                <w:sz w:val="20"/>
+                <w:lang w:eastAsia="en-AU"/>
+              </w:rPr>
+            </w:pPr>
+            <w:r>
+              <w:rPr>
+                <w:rFonts w:eastAsia="CMR10"/>
+                <w:sz w:val="20"/>
+                <w:lang w:eastAsia="en-AU"/>
+              </w:rPr>
+              <w:t>Yes</w:t>
+            </w:r>
+          </w:p>
+        </w:tc>
+        <w:tc>
+          <w:tcPr>
+            <w:tcW w:w="3526" w:type="dxa"/>
+            <w:tcMar>
+              <w:top w:w="100" w:type="dxa"/>
+              <w:left w:w="100" w:type="dxa"/>
+              <w:bottom w:w="100" w:type="dxa"/>
+              <w:right w:w="100" w:type="dxa"/>
+            </w:tcMar>
+          </w:tcPr>
+          <w:p>
+            <w:pPr>
+              <w:rPr>
+                <w:rFonts w:eastAsia="CMR10"/>
+                <w:sz w:val="20"/>
+                <w:lang w:eastAsia="en-AU"/>
+              </w:rPr>
+            </w:pPr>
+            <w:r>
+              <w:rPr>
+                <w:rFonts w:eastAsia="CMR10"/>
+                <w:sz w:val="20"/>
+                <w:lang w:eastAsia="en-AU"/>
+              </w:rPr>
+              <w:t>If proposed change to</w:t>
+            </w:r>
+            <w:r>
+              <w:rPr>
+                <w:rFonts w:eastAsia="CMR10"/>
+                <w:sz w:val="20"/>
+                <w:lang w:eastAsia="en-AU"/>
+              </w:rPr>
+              <w:t xml:space="preserve"> </w:t>
+            </w:r>
+            <w:r>
+              <w:rPr>
+                <w:rFonts w:eastAsia="CMR10"/>
+                <w:sz w:val="20"/>
+                <w:lang w:eastAsia="en-AU"/>
+              </w:rPr>
+              <w:t>Flagged</w:t>
+            </w:r>
+          </w:p>
+        </w:tc>
+      </w:tr>
+      <w:tr>
+        <w:tblPrEx>
+          <w:tblCellMar>
+            <w:top w:w="0" w:type="dxa"/>
+            <w:bottom w:w="0" w:type="dxa"/>
+          </w:tblCellMar>
+        </w:tblPrEx>
+        <w:tc>
+          <w:tcPr>
+            <w:tcW w:w="4074" w:type="dxa"/>
+            <w:vMerge/>
+            <w:tcMar>
+              <w:top w:w="100" w:type="dxa"/>
+              <w:left w:w="100" w:type="dxa"/>
+              <w:bottom w:w="100" w:type="dxa"/>
+              <w:right w:w="100" w:type="dxa"/>
+            </w:tcMar>
+          </w:tcPr>
+          <w:p>
+            <w:pPr>
+              <w:rPr>
+                <w:rFonts w:ascii="Times New Roman" w:eastAsia="CMR10" w:hAnsi="Times New Roman" w:cs="Times New Roman"/>
+                <w:sz w:val="20"/>
+                <w:lang w:eastAsia="en-AU"/>
+              </w:rPr>
+            </w:pPr>
+          </w:p>
+        </w:tc>
+        <w:tc>
+          <w:tcPr>
+            <w:tcW w:w="990" w:type="dxa"/>
+            <w:tcMar>
+              <w:top w:w="100" w:type="dxa"/>
+              <w:left w:w="100" w:type="dxa"/>
+              <w:bottom w:w="100" w:type="dxa"/>
+              <w:right w:w="100" w:type="dxa"/>
+            </w:tcMar>
+          </w:tcPr>
+          <w:p>
+            <w:pPr>
+              <w:rPr>
+                <w:rFonts w:eastAsia="CMR10"/>
+                <w:sz w:val="20"/>
+                <w:lang w:eastAsia="en-AU"/>
+              </w:rPr>
+            </w:pPr>
+            <w:r>
+              <w:rPr>
+                <w:rFonts w:eastAsia="CMR10"/>
+                <w:sz w:val="20"/>
+                <w:lang w:eastAsia="en-AU"/>
+              </w:rPr>
+              <w:t>No</w:t>
+            </w:r>
+          </w:p>
+        </w:tc>
+        <w:tc>
+          <w:tcPr>
+            <w:tcW w:w="3526" w:type="dxa"/>
+            <w:tcMar>
+              <w:top w:w="100" w:type="dxa"/>
+              <w:left w:w="100" w:type="dxa"/>
+              <w:bottom w:w="100" w:type="dxa"/>
+              <w:right w:w="100" w:type="dxa"/>
+            </w:tcMar>
+          </w:tcPr>
+          <w:p>
+            <w:pPr>
+              <w:rPr>
+                <w:rFonts w:eastAsia="CMR10"/>
+                <w:sz w:val="20"/>
+                <w:lang w:eastAsia="en-AU"/>
+              </w:rPr>
+            </w:pPr>
+            <w:r>
+              <w:rPr>
+                <w:rFonts w:eastAsia="CMR10"/>
+                <w:sz w:val="20"/>
+                <w:lang w:eastAsia="en-AU"/>
+              </w:rPr>
+              <w:t>(keep current status)</w:t>
+            </w:r>
+          </w:p>
+        </w:tc>
+      </w:tr>
+      <w:tr>
+        <w:tblPrEx>
+          <w:tblCellMar>
+            <w:top w:w="0" w:type="dxa"/>
+            <w:bottom w:w="0" w:type="dxa"/>
+          </w:tblCellMar>
+        </w:tblPrEx>
+        <w:tc>
+          <w:tcPr>
+            <w:tcW w:w="4074" w:type="dxa"/>
+            <w:vMerge w:val="restart"/>
+            <w:tcMar>
+              <w:top w:w="100" w:type="dxa"/>
+              <w:left w:w="100" w:type="dxa"/>
+              <w:bottom w:w="100" w:type="dxa"/>
+              <w:right w:w="100" w:type="dxa"/>
+            </w:tcMar>
+          </w:tcPr>
+          <w:p>
+            <w:pPr>
+              <w:rPr>
+                <w:rFonts w:ascii="Times New Roman" w:eastAsia="Calibri" w:hAnsi="Times New Roman" w:cs="Times New Roman"/>
+                <w:sz w:val="20"/>
+                <w:lang w:eastAsia="en-AU"/>
+              </w:rPr>
+            </w:pPr>
+            <w:r>
+              <w:rPr>
+                <w:rFonts w:ascii="Times New Roman" w:eastAsia="CMR10" w:hAnsi="Times New Roman" w:cs="Times New Roman"/>
+                <w:sz w:val="20"/>
+                <w:lang w:eastAsia="en-AU"/>
+              </w:rPr>
+              <w:t>Is this an application worth pursuing (maybe no flags, no potential supervisors over six months)?</w:t>
+            </w:r>
+          </w:p>
+        </w:tc>
+        <w:tc>
+          <w:tcPr>
+            <w:tcW w:w="990" w:type="dxa"/>
+            <w:tcMar>
+              <w:top w:w="100" w:type="dxa"/>
+              <w:left w:w="100" w:type="dxa"/>
+              <w:bottom w:w="100" w:type="dxa"/>
+              <w:right w:w="100" w:type="dxa"/>
+            </w:tcMar>
+          </w:tcPr>
+          <w:p>
+            <w:pPr>
+              <w:rPr>
+                <w:rFonts w:ascii="Calibri" w:eastAsia="Calibri" w:hAnsi="Calibri" w:cs="Calibri"/>
+                <w:sz w:val="20"/>
+                <w:lang w:eastAsia="en-AU"/>
+              </w:rPr>
+            </w:pPr>
+            <w:r>
+              <w:rPr>
+                <w:rFonts w:eastAsia="CMR10"/>
+                <w:sz w:val="20"/>
+                <w:lang w:eastAsia="en-AU"/>
+              </w:rPr>
+              <w:t>Yes</w:t>
+            </w:r>
+          </w:p>
+        </w:tc>
+        <w:tc>
+          <w:tcPr>
+            <w:tcW w:w="3526" w:type="dxa"/>
+            <w:tcMar>
+              <w:top w:w="100" w:type="dxa"/>
+              <w:left w:w="100" w:type="dxa"/>
+              <w:bottom w:w="100" w:type="dxa"/>
+              <w:right w:w="100" w:type="dxa"/>
+            </w:tcMar>
+          </w:tcPr>
+          <w:p>
+            <w:pPr>
+              <w:rPr>
+                <w:rFonts w:ascii="Calibri" w:eastAsia="Calibri" w:hAnsi="Calibri" w:cs="Calibri"/>
+                <w:sz w:val="20"/>
+                <w:lang w:eastAsia="en-AU"/>
+              </w:rPr>
+            </w:pPr>
+            <w:r>
+              <w:rPr>
+                <w:rFonts w:eastAsia="CMR10"/>
+                <w:sz w:val="20"/>
+                <w:lang w:eastAsia="en-AU"/>
+              </w:rPr>
+              <w:t xml:space="preserve"> (keep current status)</w:t>
+            </w:r>
+          </w:p>
+        </w:tc>
+      </w:tr>
+      <w:tr>
+        <w:tblPrEx>
+          <w:tblCellMar>
+            <w:top w:w="0" w:type="dxa"/>
+            <w:bottom w:w="0" w:type="dxa"/>
+          </w:tblCellMar>
+        </w:tblPrEx>
+        <w:tc>
+          <w:tcPr>
+            <w:tcW w:w="4074" w:type="dxa"/>
+            <w:vMerge/>
+            <w:tcMar>
+              <w:top w:w="100" w:type="dxa"/>
+              <w:left w:w="100" w:type="dxa"/>
+              <w:bottom w:w="100" w:type="dxa"/>
+              <w:right w:w="100" w:type="dxa"/>
+            </w:tcMar>
+          </w:tcPr>
+          <w:p>
+            <w:pPr>
+              <w:rPr>
+                <w:rFonts w:ascii="Times New Roman" w:eastAsia="Calibri" w:hAnsi="Times New Roman" w:cs="Times New Roman"/>
+                <w:sz w:val="20"/>
+                <w:lang w:eastAsia="en-AU"/>
+              </w:rPr>
+            </w:pPr>
+          </w:p>
+        </w:tc>
+        <w:tc>
+          <w:tcPr>
+            <w:tcW w:w="990" w:type="dxa"/>
+            <w:tcMar>
+              <w:top w:w="100" w:type="dxa"/>
+              <w:left w:w="100" w:type="dxa"/>
+              <w:bottom w:w="100" w:type="dxa"/>
+              <w:right w:w="100" w:type="dxa"/>
+            </w:tcMar>
+          </w:tcPr>
+          <w:p>
+            <w:pPr>
+              <w:rPr>
+                <w:rFonts w:ascii="Calibri" w:eastAsia="Calibri" w:hAnsi="Calibri" w:cs="Calibri"/>
+                <w:sz w:val="20"/>
+                <w:lang w:eastAsia="en-AU"/>
+              </w:rPr>
+            </w:pPr>
+            <w:r>
+              <w:rPr>
+                <w:rFonts w:eastAsia="CMR10"/>
+                <w:sz w:val="20"/>
+                <w:lang w:eastAsia="en-AU"/>
+              </w:rPr>
+              <w:t>No</w:t>
+            </w:r>
+          </w:p>
+        </w:tc>
+        <w:tc>
+          <w:tcPr>
+            <w:tcW w:w="3526" w:type="dxa"/>
+            <w:tcMar>
+              <w:top w:w="100" w:type="dxa"/>
+              <w:left w:w="100" w:type="dxa"/>
+              <w:bottom w:w="100" w:type="dxa"/>
+              <w:right w:w="100" w:type="dxa"/>
+            </w:tcMar>
+          </w:tcPr>
+          <w:p>
+            <w:pPr>
+              <w:rPr>
+                <w:rFonts w:ascii="Calibri" w:eastAsia="Calibri" w:hAnsi="Calibri" w:cs="Calibri"/>
+                <w:sz w:val="20"/>
+                <w:lang w:eastAsia="en-AU"/>
+              </w:rPr>
+            </w:pPr>
+            <w:r>
+              <w:rPr>
+                <w:rFonts w:eastAsia="CMR10"/>
+                <w:sz w:val="20"/>
+                <w:lang w:eastAsia="en-AU"/>
+              </w:rPr>
+              <w:t>Terminated</w:t>
+            </w:r>
+          </w:p>
+        </w:tc>
+      </w:tr>
+      <w:tr>
+        <w:tblPrEx>
+          <w:tblCellMar>
+            <w:top w:w="0" w:type="dxa"/>
+            <w:bottom w:w="0" w:type="dxa"/>
+          </w:tblCellMar>
+        </w:tblPrEx>
+        <w:tc>
+          <w:tcPr>
+            <w:tcW w:w="4074" w:type="dxa"/>
+            <w:vMerge w:val="restart"/>
+            <w:tcMar>
+              <w:top w:w="100" w:type="dxa"/>
+              <w:left w:w="100" w:type="dxa"/>
+              <w:bottom w:w="100" w:type="dxa"/>
+              <w:right w:w="100" w:type="dxa"/>
+            </w:tcMar>
+          </w:tcPr>
+          <w:p>
+            <w:pPr>
+              <w:rPr>
+                <w:rFonts w:ascii="Times New Roman" w:eastAsia="Calibri" w:hAnsi="Times New Roman" w:cs="Times New Roman"/>
+                <w:sz w:val="20"/>
+                <w:lang w:eastAsia="en-AU"/>
+              </w:rPr>
+            </w:pPr>
+            <w:r>
+              <w:rPr>
+                <w:rFonts w:ascii="Times New Roman" w:eastAsia="CMR10" w:hAnsi="Times New Roman" w:cs="Times New Roman"/>
+                <w:sz w:val="20"/>
+                <w:lang w:eastAsia="en-AU"/>
+              </w:rPr>
+              <w:t>Has one supervisor</w:t>
+            </w:r>
+            <w:r>
+              <w:rPr>
+                <w:rFonts w:ascii="Times New Roman" w:eastAsia="CMR10" w:hAnsi="Times New Roman" w:cs="Times New Roman"/>
+                <w:sz w:val="20"/>
+                <w:lang w:eastAsia="en-AU"/>
+              </w:rPr>
+              <w:t>?</w:t>
+            </w:r>
+          </w:p>
+        </w:tc>
+        <w:tc>
+          <w:tcPr>
+            <w:tcW w:w="990" w:type="dxa"/>
+            <w:tcMar>
+              <w:top w:w="100" w:type="dxa"/>
+              <w:left w:w="100" w:type="dxa"/>
+              <w:bottom w:w="100" w:type="dxa"/>
+              <w:right w:w="100" w:type="dxa"/>
+            </w:tcMar>
+          </w:tcPr>
+          <w:p>
+            <w:pPr>
+              <w:rPr>
+                <w:rFonts w:eastAsia="CMR10"/>
+                <w:sz w:val="20"/>
+                <w:lang w:eastAsia="en-AU"/>
+              </w:rPr>
+            </w:pPr>
+            <w:r>
+              <w:rPr>
+                <w:rFonts w:eastAsia="CMR10"/>
+                <w:sz w:val="20"/>
+                <w:lang w:eastAsia="en-AU"/>
+              </w:rPr>
+              <w:t>Yes</w:t>
+            </w:r>
+          </w:p>
+        </w:tc>
+        <w:tc>
+          <w:tcPr>
+            <w:tcW w:w="3526" w:type="dxa"/>
+            <w:tcMar>
+              <w:top w:w="100" w:type="dxa"/>
+              <w:left w:w="100" w:type="dxa"/>
+              <w:bottom w:w="100" w:type="dxa"/>
+              <w:right w:w="100" w:type="dxa"/>
+            </w:tcMar>
+          </w:tcPr>
+          <w:p>
+            <w:pPr>
+              <w:rPr>
+                <w:rFonts w:eastAsia="CMR10"/>
+                <w:sz w:val="20"/>
+                <w:lang w:eastAsia="en-AU"/>
+              </w:rPr>
+            </w:pPr>
+            <w:r>
+              <w:rPr>
+                <w:rFonts w:eastAsia="CMR10"/>
+                <w:sz w:val="20"/>
+                <w:lang w:eastAsia="en-AU"/>
+              </w:rPr>
+              <w:t xml:space="preserve">If Flagged/proposed change to </w:t>
+            </w:r>
+            <w:r>
+              <w:rPr>
+                <w:rFonts w:eastAsia="CMR10"/>
+                <w:sz w:val="20"/>
+                <w:lang w:eastAsia="en-AU"/>
+              </w:rPr>
+              <w:t>partially assigned</w:t>
+            </w:r>
+          </w:p>
+        </w:tc>
+      </w:tr>
+      <w:tr>
+        <w:tblPrEx>
+          <w:tblCellMar>
+            <w:top w:w="0" w:type="dxa"/>
+            <w:bottom w:w="0" w:type="dxa"/>
+          </w:tblCellMar>
+        </w:tblPrEx>
+        <w:tc>
+          <w:tcPr>
+            <w:tcW w:w="4074" w:type="dxa"/>
+            <w:vMerge/>
+            <w:tcMar>
+              <w:top w:w="100" w:type="dxa"/>
+              <w:left w:w="100" w:type="dxa"/>
+              <w:bottom w:w="100" w:type="dxa"/>
+              <w:right w:w="100" w:type="dxa"/>
+            </w:tcMar>
+          </w:tcPr>
+          <w:p>
+            <w:pPr>
+              <w:rPr>
+                <w:rFonts w:ascii="Times New Roman" w:eastAsia="Calibri" w:hAnsi="Times New Roman" w:cs="Times New Roman"/>
+                <w:sz w:val="20"/>
+                <w:lang w:eastAsia="en-AU"/>
+              </w:rPr>
+            </w:pPr>
+          </w:p>
+        </w:tc>
+        <w:tc>
+          <w:tcPr>
+            <w:tcW w:w="990" w:type="dxa"/>
+            <w:tcMar>
+              <w:top w:w="100" w:type="dxa"/>
+              <w:left w:w="100" w:type="dxa"/>
+              <w:bottom w:w="100" w:type="dxa"/>
+              <w:right w:w="100" w:type="dxa"/>
+            </w:tcMar>
+          </w:tcPr>
+          <w:p>
+            <w:pPr>
+              <w:rPr>
+                <w:rFonts w:eastAsia="CMR10"/>
+                <w:sz w:val="20"/>
+                <w:lang w:eastAsia="en-AU"/>
+              </w:rPr>
+            </w:pPr>
+            <w:r>
+              <w:rPr>
+                <w:rFonts w:eastAsia="CMR10"/>
+                <w:sz w:val="20"/>
+                <w:lang w:eastAsia="en-AU"/>
+              </w:rPr>
+              <w:t>No</w:t>
+            </w:r>
+          </w:p>
+        </w:tc>
+        <w:tc>
+          <w:tcPr>
+            <w:tcW w:w="3526" w:type="dxa"/>
+            <w:tcMar>
+              <w:top w:w="100" w:type="dxa"/>
+              <w:left w:w="100" w:type="dxa"/>
+              <w:bottom w:w="100" w:type="dxa"/>
+              <w:right w:w="100" w:type="dxa"/>
+            </w:tcMar>
+          </w:tcPr>
+          <w:p>
+            <w:pPr>
+              <w:rPr>
+                <w:rFonts w:eastAsia="CMR10"/>
+                <w:sz w:val="20"/>
+                <w:lang w:eastAsia="en-AU"/>
+              </w:rPr>
+            </w:pPr>
+            <w:r>
+              <w:rPr>
+                <w:rFonts w:eastAsia="CMR10"/>
+                <w:sz w:val="20"/>
+                <w:lang w:eastAsia="en-AU"/>
+              </w:rPr>
+              <w:t>(keep current status)</w:t>
+            </w:r>
+          </w:p>
+        </w:tc>
+      </w:tr>
+      <w:tr>
+        <w:tblPrEx>
+          <w:tblCellMar>
+            <w:top w:w="0" w:type="dxa"/>
+            <w:bottom w:w="0" w:type="dxa"/>
+          </w:tblCellMar>
+        </w:tblPrEx>
+        <w:tc>
+          <w:tcPr>
+            <w:tcW w:w="4074" w:type="dxa"/>
+            <w:vMerge w:val="restart"/>
+            <w:tcMar>
+              <w:top w:w="100" w:type="dxa"/>
+              <w:left w:w="100" w:type="dxa"/>
+              <w:bottom w:w="100" w:type="dxa"/>
+              <w:right w:w="100" w:type="dxa"/>
+            </w:tcMar>
+          </w:tcPr>
+          <w:p>
+            <w:pPr>
+              <w:rPr>
+                <w:rFonts w:ascii="Times New Roman" w:eastAsia="Calibri" w:hAnsi="Times New Roman" w:cs="Times New Roman"/>
+                <w:sz w:val="20"/>
+                <w:lang w:eastAsia="en-AU"/>
+              </w:rPr>
+            </w:pPr>
+            <w:r>
+              <w:rPr>
+                <w:rFonts w:ascii="Times New Roman" w:eastAsia="Calibri" w:hAnsi="Times New Roman" w:cs="Times New Roman"/>
+                <w:sz w:val="20"/>
+                <w:lang w:eastAsia="en-AU"/>
+              </w:rPr>
+              <w:t>There are two supervisors</w:t>
+            </w:r>
+            <w:r>
+              <w:rPr>
+                <w:rFonts w:ascii="Times New Roman" w:eastAsia="Calibri" w:hAnsi="Times New Roman" w:cs="Times New Roman"/>
+                <w:sz w:val="20"/>
+                <w:lang w:eastAsia="en-AU"/>
+              </w:rPr>
+              <w:t>?</w:t>
+            </w:r>
+          </w:p>
+        </w:tc>
+        <w:tc>
+          <w:tcPr>
+            <w:tcW w:w="990" w:type="dxa"/>
+            <w:tcMar>
+              <w:top w:w="100" w:type="dxa"/>
+              <w:left w:w="100" w:type="dxa"/>
+              <w:bottom w:w="100" w:type="dxa"/>
+              <w:right w:w="100" w:type="dxa"/>
+            </w:tcMar>
+          </w:tcPr>
+          <w:p>
+            <w:pPr>
+              <w:rPr>
+                <w:rFonts w:ascii="Calibri" w:eastAsia="Calibri" w:hAnsi="Calibri" w:cs="Calibri"/>
+                <w:sz w:val="20"/>
+                <w:lang w:eastAsia="en-AU"/>
+              </w:rPr>
+            </w:pPr>
+            <w:r>
+              <w:rPr>
+                <w:rFonts w:eastAsia="CMR10"/>
+                <w:sz w:val="20"/>
+                <w:lang w:eastAsia="en-AU"/>
+              </w:rPr>
+              <w:t>Yes</w:t>
+            </w:r>
+          </w:p>
+        </w:tc>
+        <w:tc>
+          <w:tcPr>
+            <w:tcW w:w="3526" w:type="dxa"/>
+            <w:tcMar>
+              <w:top w:w="100" w:type="dxa"/>
+              <w:left w:w="100" w:type="dxa"/>
+              <w:bottom w:w="100" w:type="dxa"/>
+              <w:right w:w="100" w:type="dxa"/>
+            </w:tcMar>
+          </w:tcPr>
+          <w:p>
+            <w:pPr>
+              <w:rPr>
+                <w:rFonts w:ascii="Calibri" w:eastAsia="Calibri" w:hAnsi="Calibri" w:cs="Calibri"/>
+                <w:sz w:val="20"/>
+                <w:lang w:eastAsia="en-AU"/>
+              </w:rPr>
+            </w:pPr>
+            <w:r>
+              <w:rPr>
+                <w:rFonts w:eastAsia="CMR10"/>
+                <w:sz w:val="20"/>
+                <w:lang w:eastAsia="en-AU"/>
+              </w:rPr>
+              <w:t>If Flagged/proposed/</w:t>
+            </w:r>
+            <w:r>
+              <w:rPr>
+                <w:rFonts w:eastAsia="CMR10"/>
+                <w:sz w:val="20"/>
+                <w:lang w:eastAsia="en-AU"/>
+              </w:rPr>
+              <w:t xml:space="preserve"> partially assigned</w:t>
+            </w:r>
+            <w:r>
+              <w:rPr>
+                <w:rFonts w:eastAsia="CMR10"/>
+                <w:sz w:val="20"/>
+                <w:lang w:eastAsia="en-AU"/>
+              </w:rPr>
+              <w:t xml:space="preserve"> change to </w:t>
+            </w:r>
+            <w:r>
+              <w:rPr>
+                <w:rFonts w:eastAsia="CMR10"/>
+                <w:sz w:val="20"/>
+                <w:lang w:eastAsia="en-AU"/>
+              </w:rPr>
+              <w:t>Assigned</w:t>
+            </w:r>
+          </w:p>
+        </w:tc>
+      </w:tr>
+      <w:tr>
+        <w:tblPrEx>
+          <w:tblCellMar>
+            <w:top w:w="0" w:type="dxa"/>
+            <w:bottom w:w="0" w:type="dxa"/>
+          </w:tblCellMar>
+        </w:tblPrEx>
+        <w:tc>
+          <w:tcPr>
+            <w:tcW w:w="4074" w:type="dxa"/>
+            <w:vMerge/>
+            <w:tcMar>
+              <w:top w:w="100" w:type="dxa"/>
+              <w:left w:w="100" w:type="dxa"/>
+              <w:bottom w:w="100" w:type="dxa"/>
+              <w:right w:w="100" w:type="dxa"/>
+            </w:tcMar>
+          </w:tcPr>
+          <w:p>
+            <w:pPr>
+              <w:rPr>
+                <w:rFonts w:ascii="Times New Roman" w:eastAsia="Calibri" w:hAnsi="Times New Roman" w:cs="Times New Roman"/>
+                <w:sz w:val="20"/>
+                <w:lang w:eastAsia="en-AU"/>
+              </w:rPr>
+            </w:pPr>
+          </w:p>
+        </w:tc>
+        <w:tc>
+          <w:tcPr>
+            <w:tcW w:w="990" w:type="dxa"/>
+            <w:tcMar>
+              <w:top w:w="100" w:type="dxa"/>
+              <w:left w:w="100" w:type="dxa"/>
+              <w:bottom w:w="100" w:type="dxa"/>
+              <w:right w:w="100" w:type="dxa"/>
+            </w:tcMar>
+          </w:tcPr>
+          <w:p>
+            <w:pPr>
+              <w:rPr>
+                <w:rFonts w:ascii="Calibri" w:eastAsia="Calibri" w:hAnsi="Calibri" w:cs="Calibri"/>
+                <w:sz w:val="20"/>
+                <w:lang w:eastAsia="en-AU"/>
+              </w:rPr>
+            </w:pPr>
+            <w:r>
+              <w:rPr>
+                <w:rFonts w:eastAsia="CMR10"/>
+                <w:sz w:val="20"/>
+                <w:lang w:eastAsia="en-AU"/>
+              </w:rPr>
+              <w:t>No</w:t>
+            </w:r>
+          </w:p>
+        </w:tc>
+        <w:tc>
+          <w:tcPr>
+            <w:tcW w:w="3526" w:type="dxa"/>
+            <w:tcMar>
+              <w:top w:w="100" w:type="dxa"/>
+              <w:left w:w="100" w:type="dxa"/>
+              <w:bottom w:w="100" w:type="dxa"/>
+              <w:right w:w="100" w:type="dxa"/>
+            </w:tcMar>
+          </w:tcPr>
+          <w:p>
+            <w:pPr>
+              <w:rPr>
+                <w:rFonts w:ascii="Calibri" w:eastAsia="Calibri" w:hAnsi="Calibri" w:cs="Calibri"/>
+                <w:sz w:val="20"/>
+                <w:lang w:eastAsia="en-AU"/>
+              </w:rPr>
+            </w:pPr>
+            <w:r>
+              <w:rPr>
+                <w:rFonts w:eastAsia="CMR10"/>
+                <w:sz w:val="20"/>
+                <w:lang w:eastAsia="en-AU"/>
+              </w:rPr>
+              <w:t>(keep current status)</w:t>
+            </w:r>
+          </w:p>
+        </w:tc>
+      </w:tr>
+      <w:tr>
+        <w:tblPrEx>
+          <w:tblCellMar>
+            <w:top w:w="0" w:type="dxa"/>
+            <w:bottom w:w="0" w:type="dxa"/>
+          </w:tblCellMar>
+        </w:tblPrEx>
+        <w:tc>
+          <w:tcPr>
+            <w:tcW w:w="4074" w:type="dxa"/>
+            <w:vMerge w:val="restart"/>
+            <w:tcMar>
+              <w:top w:w="100" w:type="dxa"/>
+              <w:left w:w="100" w:type="dxa"/>
+              <w:bottom w:w="100" w:type="dxa"/>
+              <w:right w:w="100" w:type="dxa"/>
+            </w:tcMar>
+          </w:tcPr>
+          <w:p>
+            <w:pPr>
+              <w:rPr>
+                <w:rFonts w:ascii="Times New Roman" w:eastAsia="Calibri" w:hAnsi="Times New Roman" w:cs="Times New Roman"/>
+                <w:sz w:val="20"/>
+                <w:lang w:eastAsia="en-AU"/>
+              </w:rPr>
+            </w:pPr>
+            <w:r>
+              <w:rPr>
+                <w:rFonts w:eastAsia="CMR10"/>
+                <w:sz w:val="20"/>
+                <w:lang w:eastAsia="en-AU"/>
+              </w:rPr>
+              <w:t>I</w:t>
+            </w:r>
+            <w:r>
+              <w:rPr>
+                <w:rFonts w:eastAsia="CMR10"/>
+                <w:sz w:val="20"/>
+                <w:lang w:eastAsia="en-AU"/>
+              </w:rPr>
+              <w:t>s application flagged and or</w:t>
+            </w:r>
+            <w:r>
+              <w:rPr>
+                <w:rFonts w:eastAsia="CMR10"/>
+                <w:sz w:val="20"/>
+                <w:lang w:eastAsia="en-AU"/>
+              </w:rPr>
+              <w:t xml:space="preserve"> has </w:t>
+            </w:r>
+            <w:r>
+              <w:rPr>
+                <w:rFonts w:eastAsia="CMR10"/>
+                <w:sz w:val="20"/>
+                <w:lang w:eastAsia="en-AU"/>
+              </w:rPr>
+              <w:t xml:space="preserve">one </w:t>
+            </w:r>
+            <w:r>
+              <w:rPr>
+                <w:rFonts w:eastAsia="CMR10"/>
+                <w:sz w:val="20"/>
+                <w:lang w:eastAsia="en-AU"/>
+              </w:rPr>
+              <w:t xml:space="preserve">supervisor and is </w:t>
+            </w:r>
+            <w:r>
+              <w:rPr>
+                <w:rFonts w:eastAsia="CMR10"/>
+                <w:sz w:val="20"/>
+                <w:lang w:eastAsia="en-AU"/>
+              </w:rPr>
+              <w:t>aimed to commence in less than 2 months</w:t>
+            </w:r>
+          </w:p>
+        </w:tc>
+        <w:tc>
+          <w:tcPr>
+            <w:tcW w:w="990" w:type="dxa"/>
+            <w:tcMar>
+              <w:top w:w="100" w:type="dxa"/>
+              <w:left w:w="100" w:type="dxa"/>
+              <w:bottom w:w="100" w:type="dxa"/>
+              <w:right w:w="100" w:type="dxa"/>
+            </w:tcMar>
+          </w:tcPr>
+          <w:p>
+            <w:pPr>
+              <w:rPr>
+                <w:rFonts w:eastAsia="CMR10"/>
+                <w:sz w:val="20"/>
+                <w:lang w:eastAsia="en-AU"/>
+              </w:rPr>
+            </w:pPr>
+            <w:r>
+              <w:rPr>
+                <w:rFonts w:eastAsia="CMR10"/>
+                <w:sz w:val="20"/>
+                <w:lang w:eastAsia="en-AU"/>
+              </w:rPr>
+              <w:t>Yes</w:t>
+            </w:r>
+          </w:p>
+        </w:tc>
+        <w:tc>
+          <w:tcPr>
+            <w:tcW w:w="3526" w:type="dxa"/>
+            <w:tcMar>
+              <w:top w:w="100" w:type="dxa"/>
+              <w:left w:w="100" w:type="dxa"/>
+              <w:bottom w:w="100" w:type="dxa"/>
+              <w:right w:w="100" w:type="dxa"/>
+            </w:tcMar>
+          </w:tcPr>
+          <w:p>
+            <w:pPr>
+              <w:rPr>
+                <w:rFonts w:eastAsia="CMR10"/>
+                <w:sz w:val="20"/>
+                <w:lang w:eastAsia="en-AU"/>
+              </w:rPr>
+            </w:pPr>
+            <w:r>
+              <w:rPr>
+                <w:rFonts w:eastAsia="CMR10"/>
+                <w:sz w:val="20"/>
+              </w:rPr>
+              <w:t xml:space="preserve">Inform </w:t>
+            </w:r>
+            <w:proofErr w:type="spellStart"/>
+            <w:r>
+              <w:rPr>
+                <w:rFonts w:eastAsia="CMR10"/>
+                <w:sz w:val="20"/>
+              </w:rPr>
+              <w:t>flaggees</w:t>
+            </w:r>
+            <w:proofErr w:type="spellEnd"/>
+            <w:r>
+              <w:rPr>
+                <w:rFonts w:eastAsia="CMR10"/>
+                <w:sz w:val="20"/>
+              </w:rPr>
+              <w:t xml:space="preserve"> the application is about to expire</w:t>
+            </w:r>
+          </w:p>
+        </w:tc>
+      </w:tr>
+      <w:tr>
+        <w:tblPrEx>
+          <w:tblCellMar>
+            <w:top w:w="0" w:type="dxa"/>
+            <w:bottom w:w="0" w:type="dxa"/>
+          </w:tblCellMar>
+        </w:tblPrEx>
+        <w:tc>
+          <w:tcPr>
+            <w:tcW w:w="4074" w:type="dxa"/>
+            <w:vMerge/>
+            <w:tcMar>
+              <w:top w:w="100" w:type="dxa"/>
+              <w:left w:w="100" w:type="dxa"/>
+              <w:bottom w:w="100" w:type="dxa"/>
+              <w:right w:w="100" w:type="dxa"/>
+            </w:tcMar>
+          </w:tcPr>
+          <w:p>
+            <w:pPr>
+              <w:rPr>
+                <w:rFonts w:ascii="Calibri" w:eastAsia="Calibri" w:hAnsi="Calibri" w:cs="Calibri"/>
+                <w:sz w:val="20"/>
+                <w:lang w:eastAsia="en-AU"/>
+              </w:rPr>
+            </w:pPr>
+          </w:p>
+        </w:tc>
+        <w:tc>
+          <w:tcPr>
+            <w:tcW w:w="990" w:type="dxa"/>
+            <w:tcMar>
+              <w:top w:w="100" w:type="dxa"/>
+              <w:left w:w="100" w:type="dxa"/>
+              <w:bottom w:w="100" w:type="dxa"/>
+              <w:right w:w="100" w:type="dxa"/>
+            </w:tcMar>
+          </w:tcPr>
+          <w:p>
+            <w:pPr>
+              <w:rPr>
+                <w:rFonts w:eastAsia="CMR10"/>
+                <w:sz w:val="20"/>
+                <w:lang w:eastAsia="en-AU"/>
+              </w:rPr>
+            </w:pPr>
+            <w:r>
+              <w:rPr>
+                <w:rFonts w:eastAsia="CMR10"/>
+                <w:sz w:val="20"/>
+                <w:lang w:eastAsia="en-AU"/>
+              </w:rPr>
+              <w:t>No</w:t>
+            </w:r>
+          </w:p>
+        </w:tc>
+        <w:tc>
+          <w:tcPr>
+            <w:tcW w:w="3526" w:type="dxa"/>
+            <w:tcMar>
+              <w:top w:w="100" w:type="dxa"/>
+              <w:left w:w="100" w:type="dxa"/>
+              <w:bottom w:w="100" w:type="dxa"/>
+              <w:right w:w="100" w:type="dxa"/>
+            </w:tcMar>
+          </w:tcPr>
+          <w:p>
+            <w:pPr>
+              <w:rPr>
+                <w:rFonts w:ascii="Calibri" w:eastAsia="Calibri" w:hAnsi="Calibri" w:cs="Calibri"/>
+                <w:sz w:val="20"/>
+                <w:lang w:eastAsia="en-AU"/>
+              </w:rPr>
+            </w:pPr>
+            <w:r>
+              <w:rPr>
+                <w:rFonts w:eastAsia="CMR10"/>
+                <w:sz w:val="20"/>
+                <w:lang w:eastAsia="en-AU"/>
+              </w:rPr>
+              <w:t>(</w:t>
+            </w:r>
+            <w:r>
+              <w:rPr>
+                <w:rFonts w:eastAsia="CMR10"/>
+                <w:sz w:val="20"/>
+                <w:lang w:eastAsia="en-AU"/>
+              </w:rPr>
+              <w:t>keep current status)</w:t>
+            </w:r>
+          </w:p>
+        </w:tc>
+      </w:tr>
+      <w:tr>
+        <w:tblPrEx>
+          <w:tblCellMar>
+            <w:top w:w="0" w:type="dxa"/>
+            <w:bottom w:w="0" w:type="dxa"/>
+          </w:tblCellMar>
+        </w:tblPrEx>
+        <w:tc>
+          <w:tcPr>
+            <w:tcW w:w="4074" w:type="dxa"/>
+            <w:vMerge w:val="restart"/>
+            <w:tcMar>
+              <w:top w:w="100" w:type="dxa"/>
+              <w:left w:w="100" w:type="dxa"/>
+              <w:bottom w:w="100" w:type="dxa"/>
+              <w:right w:w="100" w:type="dxa"/>
+            </w:tcMar>
+          </w:tcPr>
+          <w:p>
+            <w:pPr>
+              <w:rPr>
+                <w:rFonts w:ascii="Calibri" w:eastAsia="Calibri" w:hAnsi="Calibri" w:cs="Calibri"/>
+                <w:sz w:val="20"/>
+                <w:lang w:eastAsia="en-AU"/>
+              </w:rPr>
+            </w:pPr>
+            <w:r>
+              <w:rPr>
+                <w:rFonts w:eastAsia="CMR10"/>
+                <w:sz w:val="20"/>
+                <w:lang w:eastAsia="en-AU"/>
+              </w:rPr>
+              <w:lastRenderedPageBreak/>
+              <w:t xml:space="preserve">If requested additional information, how </w:t>
+            </w:r>
+            <w:r>
+              <w:rPr>
+                <w:rFonts w:eastAsia="CMR10"/>
+                <w:sz w:val="20"/>
+                <w:lang w:eastAsia="en-AU"/>
+              </w:rPr>
+              <w:t>long has the applicant not responded to requests</w:t>
+            </w:r>
+          </w:p>
+        </w:tc>
+        <w:tc>
+          <w:tcPr>
+            <w:tcW w:w="990" w:type="dxa"/>
+            <w:tcMar>
+              <w:top w:w="100" w:type="dxa"/>
+              <w:left w:w="100" w:type="dxa"/>
+              <w:bottom w:w="100" w:type="dxa"/>
+              <w:right w:w="100" w:type="dxa"/>
+            </w:tcMar>
+          </w:tcPr>
+          <w:p>
+            <w:pPr>
+              <w:rPr>
+                <w:rFonts w:ascii="Calibri" w:eastAsia="Calibri" w:hAnsi="Calibri" w:cs="Calibri"/>
+                <w:sz w:val="20"/>
+                <w:lang w:eastAsia="en-AU"/>
+              </w:rPr>
+            </w:pPr>
+            <w:r>
+              <w:rPr>
+                <w:rFonts w:eastAsia="CMR10"/>
+                <w:sz w:val="20"/>
+                <w:lang w:eastAsia="en-AU"/>
+              </w:rPr>
+              <w:t>&gt;1 month</w:t>
+            </w:r>
+          </w:p>
+        </w:tc>
+        <w:tc>
+          <w:tcPr>
+            <w:tcW w:w="3526" w:type="dxa"/>
+            <w:tcMar>
+              <w:top w:w="100" w:type="dxa"/>
+              <w:left w:w="100" w:type="dxa"/>
+              <w:bottom w:w="100" w:type="dxa"/>
+              <w:right w:w="100" w:type="dxa"/>
+            </w:tcMar>
+          </w:tcPr>
+          <w:p>
+            <w:pPr>
+              <w:rPr>
+                <w:rFonts w:ascii="Calibri" w:eastAsia="Calibri" w:hAnsi="Calibri" w:cs="Calibri"/>
+                <w:sz w:val="20"/>
+                <w:lang w:eastAsia="en-AU"/>
+              </w:rPr>
+            </w:pPr>
+            <w:r>
+              <w:rPr>
+                <w:rFonts w:eastAsia="CMR10"/>
+                <w:sz w:val="20"/>
+                <w:lang w:eastAsia="en-AU"/>
+              </w:rPr>
+              <w:t>(keep current status)</w:t>
+            </w:r>
+          </w:p>
+        </w:tc>
+      </w:tr>
+      <w:tr>
+        <w:tblPrEx>
+          <w:tblCellMar>
+            <w:top w:w="0" w:type="dxa"/>
+            <w:bottom w:w="0" w:type="dxa"/>
+          </w:tblCellMar>
+        </w:tblPrEx>
+        <w:tc>
+          <w:tcPr>
+            <w:tcW w:w="4074" w:type="dxa"/>
+            <w:vMerge/>
+            <w:tcMar>
+              <w:top w:w="100" w:type="dxa"/>
+              <w:left w:w="100" w:type="dxa"/>
+              <w:bottom w:w="100" w:type="dxa"/>
+              <w:right w:w="100" w:type="dxa"/>
+            </w:tcMar>
+          </w:tcPr>
+          <w:p>
+            <w:pPr>
+              <w:rPr>
+                <w:rFonts w:ascii="Calibri" w:eastAsia="Calibri" w:hAnsi="Calibri" w:cs="Calibri"/>
+                <w:strike/>
+                <w:sz w:val="20"/>
+                <w:lang w:eastAsia="en-AU"/>
+              </w:rPr>
+            </w:pPr>
+          </w:p>
+        </w:tc>
+        <w:tc>
+          <w:tcPr>
+            <w:tcW w:w="990" w:type="dxa"/>
+            <w:tcMar>
+              <w:top w:w="100" w:type="dxa"/>
+              <w:left w:w="100" w:type="dxa"/>
+              <w:bottom w:w="100" w:type="dxa"/>
+              <w:right w:w="100" w:type="dxa"/>
+            </w:tcMar>
+          </w:tcPr>
+          <w:p>
+            <w:pPr>
+              <w:rPr>
+                <w:rFonts w:ascii="Calibri" w:eastAsia="Calibri" w:hAnsi="Calibri" w:cs="Calibri"/>
+                <w:sz w:val="20"/>
+                <w:lang w:eastAsia="en-AU"/>
+              </w:rPr>
+            </w:pPr>
+            <w:r>
+              <w:rPr>
+                <w:rFonts w:eastAsia="CMR10"/>
+                <w:sz w:val="20"/>
+                <w:lang w:eastAsia="en-AU"/>
+              </w:rPr>
+              <w:t xml:space="preserve">1 month </w:t>
+            </w:r>
+          </w:p>
+        </w:tc>
+        <w:tc>
+          <w:tcPr>
+            <w:tcW w:w="3526" w:type="dxa"/>
+            <w:tcMar>
+              <w:top w:w="100" w:type="dxa"/>
+              <w:left w:w="100" w:type="dxa"/>
+              <w:bottom w:w="100" w:type="dxa"/>
+              <w:right w:w="100" w:type="dxa"/>
+            </w:tcMar>
+          </w:tcPr>
+          <w:p>
+            <w:pPr>
+              <w:rPr>
+                <w:rFonts w:ascii="Calibri" w:eastAsia="Calibri" w:hAnsi="Calibri" w:cs="Calibri"/>
+                <w:strike/>
+                <w:sz w:val="20"/>
+                <w:lang w:eastAsia="en-AU"/>
+              </w:rPr>
+            </w:pPr>
+            <w:r>
+              <w:rPr>
+                <w:rFonts w:eastAsia="CMR10"/>
+                <w:sz w:val="20"/>
+                <w:lang w:eastAsia="en-AU"/>
+              </w:rPr>
+              <w:t>Send reminder</w:t>
+            </w:r>
+          </w:p>
+        </w:tc>
+      </w:tr>
+      <w:tr>
+        <w:tblPrEx>
+          <w:tblCellMar>
+            <w:top w:w="0" w:type="dxa"/>
+            <w:bottom w:w="0" w:type="dxa"/>
+          </w:tblCellMar>
+        </w:tblPrEx>
+        <w:tc>
+          <w:tcPr>
+            <w:tcW w:w="4074" w:type="dxa"/>
+            <w:vMerge w:val="restart"/>
+            <w:tcMar>
+              <w:top w:w="100" w:type="dxa"/>
+              <w:left w:w="100" w:type="dxa"/>
+              <w:bottom w:w="100" w:type="dxa"/>
+              <w:right w:w="100" w:type="dxa"/>
+            </w:tcMar>
+          </w:tcPr>
+          <w:p>
+            <w:pPr>
+              <w:rPr>
+                <w:rFonts w:eastAsia="CMR10"/>
+                <w:sz w:val="20"/>
+                <w:lang w:eastAsia="en-AU"/>
+              </w:rPr>
+            </w:pPr>
+            <w:r>
+              <w:rPr>
+                <w:rFonts w:eastAsia="CMR10"/>
+                <w:sz w:val="20"/>
+                <w:lang w:eastAsia="en-AU"/>
+              </w:rPr>
+              <w:t xml:space="preserve">If requested additional information, how </w:t>
+            </w:r>
+            <w:r>
+              <w:rPr>
+                <w:rFonts w:eastAsia="CMR10"/>
+                <w:sz w:val="20"/>
+                <w:lang w:eastAsia="en-AU"/>
+              </w:rPr>
+              <w:t>long has the applicant not responded to requests</w:t>
+            </w:r>
+          </w:p>
+          <w:p>
+            <w:pPr>
+              <w:rPr>
+                <w:rFonts w:eastAsia="CMR10"/>
+                <w:sz w:val="20"/>
+                <w:lang w:eastAsia="en-AU"/>
+              </w:rPr>
+            </w:pPr>
+            <w:r>
+              <w:rPr>
+                <w:rFonts w:eastAsia="CMR10"/>
+                <w:sz w:val="20"/>
+                <w:lang w:eastAsia="en-AU"/>
+              </w:rPr>
+              <w:t>Has the applicant provided all the information we require?</w:t>
+            </w:r>
+          </w:p>
+        </w:tc>
+        <w:tc>
+          <w:tcPr>
+            <w:tcW w:w="990" w:type="dxa"/>
+            <w:tcMar>
+              <w:top w:w="100" w:type="dxa"/>
+              <w:left w:w="100" w:type="dxa"/>
+              <w:bottom w:w="100" w:type="dxa"/>
+              <w:right w:w="100" w:type="dxa"/>
+            </w:tcMar>
+          </w:tcPr>
+          <w:p>
+            <w:pPr>
+              <w:rPr>
+                <w:rFonts w:eastAsia="CMR10"/>
+                <w:sz w:val="20"/>
+                <w:lang w:eastAsia="en-AU"/>
+              </w:rPr>
+            </w:pPr>
+            <w:r>
+              <w:rPr>
+                <w:rFonts w:eastAsia="CMR10"/>
+                <w:sz w:val="20"/>
+                <w:lang w:eastAsia="en-AU"/>
+              </w:rPr>
+              <w:t>3 months</w:t>
+            </w:r>
+          </w:p>
+        </w:tc>
+        <w:tc>
+          <w:tcPr>
+            <w:tcW w:w="3526" w:type="dxa"/>
+            <w:tcMar>
+              <w:top w:w="100" w:type="dxa"/>
+              <w:left w:w="100" w:type="dxa"/>
+              <w:bottom w:w="100" w:type="dxa"/>
+              <w:right w:w="100" w:type="dxa"/>
+            </w:tcMar>
+          </w:tcPr>
+          <w:p>
+            <w:pPr>
+              <w:rPr>
+                <w:rFonts w:eastAsia="CMR10"/>
+                <w:sz w:val="20"/>
+                <w:lang w:eastAsia="en-AU"/>
+              </w:rPr>
+            </w:pPr>
+            <w:r>
+              <w:rPr>
+                <w:rFonts w:eastAsia="CMR10"/>
+                <w:sz w:val="20"/>
+                <w:lang w:eastAsia="en-AU"/>
+              </w:rPr>
+              <w:t>Send reminder</w:t>
+            </w:r>
+          </w:p>
+        </w:tc>
+      </w:tr>
+      <w:tr>
+        <w:tblPrEx>
+          <w:tblCellMar>
+            <w:top w:w="0" w:type="dxa"/>
+            <w:bottom w:w="0" w:type="dxa"/>
+          </w:tblCellMar>
+        </w:tblPrEx>
+        <w:tc>
+          <w:tcPr>
+            <w:tcW w:w="4074" w:type="dxa"/>
+            <w:vMerge/>
+            <w:tcMar>
+              <w:top w:w="100" w:type="dxa"/>
+              <w:left w:w="100" w:type="dxa"/>
+              <w:bottom w:w="100" w:type="dxa"/>
+              <w:right w:w="100" w:type="dxa"/>
+            </w:tcMar>
+          </w:tcPr>
+          <w:p>
+            <w:pPr>
+              <w:rPr>
+                <w:rFonts w:ascii="Calibri" w:eastAsia="Calibri" w:hAnsi="Calibri" w:cs="Calibri"/>
+                <w:sz w:val="20"/>
+                <w:lang w:eastAsia="en-AU"/>
+              </w:rPr>
+            </w:pPr>
+          </w:p>
+        </w:tc>
+        <w:tc>
+          <w:tcPr>
+            <w:tcW w:w="990" w:type="dxa"/>
+            <w:tcMar>
+              <w:top w:w="100" w:type="dxa"/>
+              <w:left w:w="100" w:type="dxa"/>
+              <w:bottom w:w="100" w:type="dxa"/>
+              <w:right w:w="100" w:type="dxa"/>
+            </w:tcMar>
+          </w:tcPr>
+          <w:p>
+            <w:pPr>
+              <w:rPr>
+                <w:rFonts w:ascii="Calibri" w:eastAsia="Calibri" w:hAnsi="Calibri" w:cs="Calibri"/>
+                <w:sz w:val="20"/>
+                <w:lang w:eastAsia="en-AU"/>
+              </w:rPr>
+            </w:pPr>
+            <w:r>
+              <w:rPr>
+                <w:rFonts w:eastAsia="CMR10"/>
+                <w:sz w:val="20"/>
+                <w:lang w:eastAsia="en-AU"/>
+              </w:rPr>
+              <w:t>6 months</w:t>
+            </w:r>
+          </w:p>
+        </w:tc>
+        <w:tc>
+          <w:tcPr>
+            <w:tcW w:w="3526" w:type="dxa"/>
+            <w:tcMar>
+              <w:top w:w="100" w:type="dxa"/>
+              <w:left w:w="100" w:type="dxa"/>
+              <w:bottom w:w="100" w:type="dxa"/>
+              <w:right w:w="100" w:type="dxa"/>
+            </w:tcMar>
+          </w:tcPr>
+          <w:p>
+            <w:pPr>
+              <w:rPr>
+                <w:rFonts w:ascii="Calibri" w:eastAsia="Calibri" w:hAnsi="Calibri" w:cs="Calibri"/>
+                <w:sz w:val="20"/>
+                <w:lang w:eastAsia="en-AU"/>
+              </w:rPr>
+            </w:pPr>
+            <w:r>
+              <w:rPr>
+                <w:rFonts w:eastAsia="CMR10"/>
+                <w:sz w:val="20"/>
+                <w:lang w:eastAsia="en-AU"/>
+              </w:rPr>
+              <w:t>Terminate application</w:t>
+            </w:r>
+          </w:p>
+        </w:tc>
+      </w:tr>
+      <w:tr>
+        <w:tblPrEx>
+          <w:tblCellMar>
+            <w:top w:w="0" w:type="dxa"/>
+            <w:bottom w:w="0" w:type="dxa"/>
+          </w:tblCellMar>
+        </w:tblPrEx>
+        <w:tc>
+          <w:tcPr>
+            <w:tcW w:w="4074" w:type="dxa"/>
+            <w:vMerge/>
+            <w:tcMar>
+              <w:top w:w="100" w:type="dxa"/>
+              <w:left w:w="100" w:type="dxa"/>
+              <w:bottom w:w="100" w:type="dxa"/>
+              <w:right w:w="100" w:type="dxa"/>
+            </w:tcMar>
+          </w:tcPr>
+          <w:p>
+            <w:pPr>
+              <w:rPr>
+                <w:rFonts w:ascii="Calibri" w:eastAsia="Calibri" w:hAnsi="Calibri" w:cs="Calibri"/>
+                <w:sz w:val="20"/>
+                <w:lang w:eastAsia="en-AU"/>
+              </w:rPr>
+            </w:pPr>
+          </w:p>
+        </w:tc>
+        <w:tc>
+          <w:tcPr>
+            <w:tcW w:w="990" w:type="dxa"/>
+            <w:tcMar>
+              <w:top w:w="100" w:type="dxa"/>
+              <w:left w:w="100" w:type="dxa"/>
+              <w:bottom w:w="100" w:type="dxa"/>
+              <w:right w:w="100" w:type="dxa"/>
+            </w:tcMar>
+          </w:tcPr>
+          <w:p>
+            <w:pPr>
+              <w:rPr>
+                <w:rFonts w:ascii="Calibri" w:eastAsia="Calibri" w:hAnsi="Calibri" w:cs="Calibri"/>
+                <w:sz w:val="20"/>
+                <w:lang w:eastAsia="en-AU"/>
+              </w:rPr>
+            </w:pPr>
+            <w:r>
+              <w:rPr>
+                <w:rFonts w:eastAsia="CMR10"/>
+                <w:sz w:val="20"/>
+                <w:lang w:eastAsia="en-AU"/>
+              </w:rPr>
+              <w:t>Yes</w:t>
+            </w:r>
+          </w:p>
+        </w:tc>
+        <w:tc>
+          <w:tcPr>
+            <w:tcW w:w="3526" w:type="dxa"/>
+            <w:tcMar>
+              <w:top w:w="100" w:type="dxa"/>
+              <w:left w:w="100" w:type="dxa"/>
+              <w:bottom w:w="100" w:type="dxa"/>
+              <w:right w:w="100" w:type="dxa"/>
+            </w:tcMar>
+          </w:tcPr>
+          <w:p>
+            <w:pPr>
+              <w:rPr>
+                <w:rFonts w:ascii="Calibri" w:eastAsia="Calibri" w:hAnsi="Calibri" w:cs="Calibri"/>
+                <w:sz w:val="20"/>
+                <w:lang w:eastAsia="en-AU"/>
+              </w:rPr>
+            </w:pPr>
+            <w:r>
+              <w:rPr>
+                <w:rFonts w:eastAsia="CMR10"/>
+                <w:sz w:val="20"/>
+                <w:lang w:eastAsia="en-AU"/>
+              </w:rPr>
+              <w:t xml:space="preserve">Change application status to Start formal pending.  Send email to being RHD </w:t>
+            </w:r>
+            <w:r>
+              <w:rPr>
+                <w:rFonts w:eastAsia="CMR10"/>
+                <w:sz w:val="20"/>
+                <w:lang w:eastAsia="en-AU"/>
+              </w:rPr>
+              <w:t>Research formal application</w:t>
+            </w:r>
+          </w:p>
+        </w:tc>
+      </w:tr>
+      <w:tr>
+        <w:tblPrEx>
+          <w:tblCellMar>
+            <w:top w:w="0" w:type="dxa"/>
+            <w:bottom w:w="0" w:type="dxa"/>
+          </w:tblCellMar>
+        </w:tblPrEx>
+        <w:tc>
+          <w:tcPr>
+            <w:tcW w:w="4074" w:type="dxa"/>
+            <w:vMerge/>
+            <w:tcMar>
+              <w:top w:w="100" w:type="dxa"/>
+              <w:left w:w="100" w:type="dxa"/>
+              <w:bottom w:w="100" w:type="dxa"/>
+              <w:right w:w="100" w:type="dxa"/>
+            </w:tcMar>
+          </w:tcPr>
+          <w:p>
+            <w:pPr>
+              <w:rPr>
+                <w:rFonts w:ascii="Calibri" w:eastAsia="Calibri" w:hAnsi="Calibri" w:cs="Calibri"/>
+                <w:sz w:val="20"/>
+                <w:lang w:eastAsia="en-AU"/>
+              </w:rPr>
+            </w:pPr>
+          </w:p>
+        </w:tc>
+        <w:tc>
+          <w:tcPr>
+            <w:tcW w:w="990" w:type="dxa"/>
+            <w:tcMar>
+              <w:top w:w="100" w:type="dxa"/>
+              <w:left w:w="100" w:type="dxa"/>
+              <w:bottom w:w="100" w:type="dxa"/>
+              <w:right w:w="100" w:type="dxa"/>
+            </w:tcMar>
+          </w:tcPr>
+          <w:p>
+            <w:pPr>
+              <w:rPr>
+                <w:rFonts w:eastAsia="CMR10"/>
+                <w:sz w:val="20"/>
+                <w:lang w:eastAsia="en-AU"/>
+              </w:rPr>
+            </w:pPr>
+            <w:r>
+              <w:rPr>
+                <w:rFonts w:eastAsia="CMR10"/>
+                <w:sz w:val="20"/>
+                <w:lang w:eastAsia="en-AU"/>
+              </w:rPr>
+              <w:t>No</w:t>
+            </w:r>
+          </w:p>
+        </w:tc>
+        <w:tc>
+          <w:tcPr>
+            <w:tcW w:w="3526" w:type="dxa"/>
+            <w:tcMar>
+              <w:top w:w="100" w:type="dxa"/>
+              <w:left w:w="100" w:type="dxa"/>
+              <w:bottom w:w="100" w:type="dxa"/>
+              <w:right w:w="100" w:type="dxa"/>
+            </w:tcMar>
+          </w:tcPr>
+          <w:p>
+            <w:pPr>
+              <w:rPr>
+                <w:rFonts w:eastAsia="CMR10"/>
+                <w:sz w:val="20"/>
+                <w:lang w:eastAsia="en-AU"/>
+              </w:rPr>
+            </w:pPr>
+            <w:r>
+              <w:rPr>
+                <w:rFonts w:eastAsia="CMR10"/>
+                <w:sz w:val="20"/>
+                <w:lang w:eastAsia="en-AU"/>
+              </w:rPr>
+              <w:t xml:space="preserve">Issue request for information (from </w:t>
+            </w:r>
+            <w:proofErr w:type="spellStart"/>
+            <w:r>
+              <w:rPr>
+                <w:rFonts w:eastAsia="CMR10"/>
+                <w:sz w:val="20"/>
+                <w:lang w:eastAsia="en-AU"/>
+              </w:rPr>
+              <w:t>proforma</w:t>
+            </w:r>
+            <w:proofErr w:type="spellEnd"/>
+            <w:r>
+              <w:rPr>
+                <w:rFonts w:eastAsia="CMR10"/>
+                <w:sz w:val="20"/>
+                <w:lang w:eastAsia="en-AU"/>
+              </w:rPr>
+              <w:t>, add correspondence entry,</w:t>
+            </w:r>
+            <w:r>
+              <w:rPr>
+                <w:rFonts w:eastAsia="CMR10"/>
+                <w:sz w:val="20"/>
+                <w:lang w:eastAsia="en-AU"/>
+              </w:rPr>
+              <w:t xml:space="preserve"> </w:t>
+            </w:r>
+            <w:r>
+              <w:rPr>
+                <w:rFonts w:eastAsia="CMR10"/>
+                <w:sz w:val="20"/>
+                <w:lang w:eastAsia="en-AU"/>
+              </w:rPr>
+              <w:t>Set information requested to true)</w:t>
+            </w:r>
+          </w:p>
+        </w:tc>
+      </w:tr>
+      <w:tr>
+        <w:tblPrEx>
+          <w:tblCellMar>
+            <w:top w:w="0" w:type="dxa"/>
+            <w:bottom w:w="0" w:type="dxa"/>
+          </w:tblCellMar>
+        </w:tblPrEx>
+        <w:tc>
+          <w:tcPr>
+            <w:tcW w:w="4074" w:type="dxa"/>
+            <w:vMerge w:val="restart"/>
+            <w:tcMar>
+              <w:top w:w="100" w:type="dxa"/>
+              <w:left w:w="100" w:type="dxa"/>
+              <w:bottom w:w="100" w:type="dxa"/>
+              <w:right w:w="100" w:type="dxa"/>
+            </w:tcMar>
+          </w:tcPr>
+          <w:p>
+            <w:pPr>
+              <w:rPr>
+                <w:rFonts w:ascii="Calibri" w:eastAsia="Calibri" w:hAnsi="Calibri" w:cs="Calibri"/>
+                <w:sz w:val="20"/>
+                <w:lang w:eastAsia="en-AU"/>
+              </w:rPr>
+            </w:pPr>
+            <w:r>
+              <w:rPr>
+                <w:rFonts w:eastAsia="CMR10"/>
+                <w:sz w:val="20"/>
+                <w:lang w:eastAsia="en-AU"/>
+              </w:rPr>
+              <w:t>Has enough information been presented to start a formal application?</w:t>
+            </w:r>
+          </w:p>
+        </w:tc>
+        <w:tc>
+          <w:tcPr>
+            <w:tcW w:w="990" w:type="dxa"/>
+            <w:tcMar>
+              <w:top w:w="100" w:type="dxa"/>
+              <w:left w:w="100" w:type="dxa"/>
+              <w:bottom w:w="100" w:type="dxa"/>
+              <w:right w:w="100" w:type="dxa"/>
+            </w:tcMar>
+          </w:tcPr>
+          <w:p>
+            <w:pPr>
+              <w:rPr>
+                <w:rFonts w:ascii="Calibri" w:eastAsia="Calibri" w:hAnsi="Calibri" w:cs="Calibri"/>
+                <w:sz w:val="20"/>
+                <w:lang w:eastAsia="en-AU"/>
+              </w:rPr>
+            </w:pPr>
+            <w:r>
+              <w:rPr>
+                <w:rFonts w:eastAsia="CMR10"/>
+                <w:sz w:val="20"/>
+                <w:lang w:eastAsia="en-AU"/>
+              </w:rPr>
+              <w:t>Yes</w:t>
+            </w:r>
+          </w:p>
+        </w:tc>
+        <w:tc>
+          <w:tcPr>
+            <w:tcW w:w="3526" w:type="dxa"/>
+            <w:tcMar>
+              <w:top w:w="100" w:type="dxa"/>
+              <w:left w:w="100" w:type="dxa"/>
+              <w:bottom w:w="100" w:type="dxa"/>
+              <w:right w:w="100" w:type="dxa"/>
+            </w:tcMar>
+          </w:tcPr>
+          <w:p>
+            <w:pPr>
+              <w:rPr>
+                <w:rFonts w:ascii="Calibri" w:eastAsia="Calibri" w:hAnsi="Calibri" w:cs="Calibri"/>
+                <w:sz w:val="20"/>
+                <w:lang w:eastAsia="en-AU"/>
+              </w:rPr>
+            </w:pPr>
+            <w:r>
+              <w:rPr>
+                <w:rFonts w:eastAsia="CMR10"/>
+                <w:sz w:val="20"/>
+                <w:lang w:eastAsia="en-AU"/>
+              </w:rPr>
+              <w:t>Start formal application</w:t>
+            </w:r>
+          </w:p>
+        </w:tc>
+      </w:tr>
+      <w:tr>
+        <w:tblPrEx>
+          <w:tblCellMar>
+            <w:top w:w="0" w:type="dxa"/>
+            <w:bottom w:w="0" w:type="dxa"/>
+          </w:tblCellMar>
+        </w:tblPrEx>
+        <w:tc>
+          <w:tcPr>
+            <w:tcW w:w="4074" w:type="dxa"/>
+            <w:vMerge/>
+            <w:tcMar>
+              <w:top w:w="100" w:type="dxa"/>
+              <w:left w:w="100" w:type="dxa"/>
+              <w:bottom w:w="100" w:type="dxa"/>
+              <w:right w:w="100" w:type="dxa"/>
+            </w:tcMar>
+          </w:tcPr>
+          <w:p>
+            <w:pPr>
+              <w:rPr>
+                <w:rFonts w:ascii="Calibri" w:eastAsia="Calibri" w:hAnsi="Calibri" w:cs="Calibri"/>
+                <w:sz w:val="20"/>
+                <w:lang w:eastAsia="en-AU"/>
+              </w:rPr>
+            </w:pPr>
+          </w:p>
+        </w:tc>
+        <w:tc>
+          <w:tcPr>
+            <w:tcW w:w="990" w:type="dxa"/>
+            <w:tcMar>
+              <w:top w:w="100" w:type="dxa"/>
+              <w:left w:w="100" w:type="dxa"/>
+              <w:bottom w:w="100" w:type="dxa"/>
+              <w:right w:w="100" w:type="dxa"/>
+            </w:tcMar>
+          </w:tcPr>
+          <w:p>
+            <w:pPr>
+              <w:rPr>
+                <w:rFonts w:ascii="Calibri" w:eastAsia="Calibri" w:hAnsi="Calibri" w:cs="Calibri"/>
+                <w:sz w:val="20"/>
+                <w:lang w:eastAsia="en-AU"/>
+              </w:rPr>
+            </w:pPr>
+            <w:r>
+              <w:rPr>
+                <w:rFonts w:eastAsia="CMR10"/>
+                <w:sz w:val="20"/>
+                <w:lang w:eastAsia="en-AU"/>
+              </w:rPr>
+              <w:t>No</w:t>
+            </w:r>
+          </w:p>
+        </w:tc>
+        <w:tc>
+          <w:tcPr>
+            <w:tcW w:w="3526" w:type="dxa"/>
+            <w:tcMar>
+              <w:top w:w="100" w:type="dxa"/>
+              <w:left w:w="100" w:type="dxa"/>
+              <w:bottom w:w="100" w:type="dxa"/>
+              <w:right w:w="100" w:type="dxa"/>
+            </w:tcMar>
+          </w:tcPr>
+          <w:p>
+            <w:pPr>
+              <w:rPr>
+                <w:rFonts w:ascii="Calibri" w:eastAsia="Calibri" w:hAnsi="Calibri" w:cs="Calibri"/>
+                <w:sz w:val="20"/>
+                <w:lang w:eastAsia="en-AU"/>
+              </w:rPr>
+            </w:pPr>
+            <w:r>
+              <w:rPr>
+                <w:rFonts w:eastAsia="CMR10"/>
+                <w:sz w:val="20"/>
+                <w:lang w:eastAsia="en-AU"/>
+              </w:rPr>
+              <w:t>(keep current status)</w:t>
+            </w:r>
+          </w:p>
+        </w:tc>
+      </w:tr>
+      <w:tr>
+        <w:tblPrEx>
+          <w:tblCellMar>
+            <w:top w:w="0" w:type="dxa"/>
+            <w:bottom w:w="0" w:type="dxa"/>
+          </w:tblCellMar>
+        </w:tblPrEx>
+        <w:tc>
+          <w:tcPr>
+            <w:tcW w:w="4074" w:type="dxa"/>
+            <w:vMerge w:val="restart"/>
+            <w:tcMar>
+              <w:top w:w="100" w:type="dxa"/>
+              <w:left w:w="100" w:type="dxa"/>
+              <w:bottom w:w="100" w:type="dxa"/>
+              <w:right w:w="100" w:type="dxa"/>
+            </w:tcMar>
+          </w:tcPr>
+          <w:p>
+            <w:pPr>
+              <w:rPr>
+                <w:rFonts w:ascii="Calibri" w:eastAsia="Calibri" w:hAnsi="Calibri" w:cs="Calibri"/>
+                <w:sz w:val="20"/>
+                <w:lang w:eastAsia="en-AU"/>
+              </w:rPr>
+            </w:pPr>
+            <w:r>
+              <w:rPr>
+                <w:rFonts w:eastAsia="CMR10"/>
+                <w:sz w:val="20"/>
+                <w:lang w:eastAsia="en-AU"/>
+              </w:rPr>
+              <w:t>Has the formal application been completed?</w:t>
+            </w:r>
+          </w:p>
+        </w:tc>
+        <w:tc>
+          <w:tcPr>
+            <w:tcW w:w="990" w:type="dxa"/>
+            <w:tcBorders>
+              <w:top w:val="single" w:sz="8" w:space="0" w:color="000000"/>
+              <w:left w:val="single" w:sz="8" w:space="0" w:color="000000"/>
+              <w:bottom w:val="single" w:sz="8" w:space="0" w:color="000000"/>
+              <w:right w:val="single" w:sz="8" w:space="0" w:color="000000"/>
+            </w:tcBorders>
+            <w:tcMar>
+              <w:top w:w="100" w:type="dxa"/>
+              <w:left w:w="100" w:type="dxa"/>
+              <w:bottom w:w="100" w:type="dxa"/>
+              <w:right w:w="100" w:type="dxa"/>
+            </w:tcMar>
+          </w:tcPr>
+          <w:p>
+            <w:pPr>
+              <w:rPr>
+                <w:rFonts w:ascii="Calibri" w:eastAsia="Calibri" w:hAnsi="Calibri" w:cs="Calibri"/>
+                <w:sz w:val="20"/>
+                <w:lang w:eastAsia="en-AU"/>
+              </w:rPr>
+            </w:pPr>
+            <w:r>
+              <w:rPr>
+                <w:rFonts w:eastAsia="CMR10"/>
+                <w:sz w:val="20"/>
+                <w:lang w:eastAsia="en-AU"/>
+              </w:rPr>
+              <w:t>Yes</w:t>
+            </w:r>
+          </w:p>
+        </w:tc>
+        <w:tc>
+          <w:tcPr>
+            <w:tcW w:w="3526" w:type="dxa"/>
+            <w:tcBorders>
+              <w:top w:val="single" w:sz="8" w:space="0" w:color="000000"/>
+              <w:left w:val="single" w:sz="8" w:space="0" w:color="000000"/>
+              <w:bottom w:val="single" w:sz="8" w:space="0" w:color="000000"/>
+              <w:right w:val="single" w:sz="8" w:space="0" w:color="000000"/>
+            </w:tcBorders>
+            <w:tcMar>
+              <w:top w:w="100" w:type="dxa"/>
+              <w:left w:w="100" w:type="dxa"/>
+              <w:bottom w:w="100" w:type="dxa"/>
+              <w:right w:w="100" w:type="dxa"/>
+            </w:tcMar>
+          </w:tcPr>
+          <w:p>
+            <w:pPr>
+              <w:rPr>
+                <w:rFonts w:ascii="Calibri" w:eastAsia="Calibri" w:hAnsi="Calibri" w:cs="Calibri"/>
+                <w:sz w:val="20"/>
+                <w:lang w:eastAsia="en-AU"/>
+              </w:rPr>
+            </w:pPr>
+            <w:r>
+              <w:rPr>
+                <w:rFonts w:eastAsia="CMR10"/>
+                <w:sz w:val="20"/>
+                <w:lang w:eastAsia="en-AU"/>
+              </w:rPr>
+              <w:t>Mark application as approved, send confirmation email + official letter</w:t>
+            </w:r>
+          </w:p>
+        </w:tc>
+      </w:tr>
+      <w:tr>
+        <w:tblPrEx>
+          <w:tblCellMar>
+            <w:top w:w="0" w:type="dxa"/>
+            <w:bottom w:w="0" w:type="dxa"/>
+          </w:tblCellMar>
+        </w:tblPrEx>
+        <w:tc>
+          <w:tcPr>
+            <w:tcW w:w="4074" w:type="dxa"/>
+            <w:vMerge/>
+            <w:tcMar>
+              <w:top w:w="100" w:type="dxa"/>
+              <w:left w:w="100" w:type="dxa"/>
+              <w:bottom w:w="100" w:type="dxa"/>
+              <w:right w:w="100" w:type="dxa"/>
+            </w:tcMar>
+          </w:tcPr>
+          <w:p>
+            <w:pPr>
+              <w:rPr>
+                <w:rFonts w:ascii="Calibri" w:eastAsia="Calibri" w:hAnsi="Calibri" w:cs="Calibri"/>
+                <w:sz w:val="20"/>
+                <w:lang w:eastAsia="en-AU"/>
+              </w:rPr>
+            </w:pPr>
+          </w:p>
+        </w:tc>
+        <w:tc>
+          <w:tcPr>
+            <w:tcW w:w="990" w:type="dxa"/>
+            <w:tcBorders>
+              <w:top w:val="single" w:sz="8" w:space="0" w:color="000000"/>
+              <w:left w:val="single" w:sz="8" w:space="0" w:color="000000"/>
+              <w:bottom w:val="single" w:sz="8" w:space="0" w:color="000000"/>
+              <w:right w:val="single" w:sz="8" w:space="0" w:color="000000"/>
+            </w:tcBorders>
+            <w:tcMar>
+              <w:top w:w="100" w:type="dxa"/>
+              <w:left w:w="100" w:type="dxa"/>
+              <w:bottom w:w="100" w:type="dxa"/>
+              <w:right w:w="100" w:type="dxa"/>
+            </w:tcMar>
+          </w:tcPr>
+          <w:p>
+            <w:pPr>
+              <w:rPr>
+                <w:rFonts w:ascii="Calibri" w:eastAsia="Calibri" w:hAnsi="Calibri" w:cs="Calibri"/>
+                <w:sz w:val="20"/>
+                <w:lang w:eastAsia="en-AU"/>
+              </w:rPr>
+            </w:pPr>
+            <w:r>
+              <w:rPr>
+                <w:rFonts w:eastAsia="CMR10"/>
+                <w:sz w:val="20"/>
+                <w:lang w:eastAsia="en-AU"/>
+              </w:rPr>
+              <w:t>No</w:t>
+            </w:r>
+          </w:p>
+        </w:tc>
+        <w:tc>
+          <w:tcPr>
+            <w:tcW w:w="3526" w:type="dxa"/>
+            <w:tcBorders>
+              <w:top w:val="single" w:sz="8" w:space="0" w:color="000000"/>
+              <w:left w:val="single" w:sz="8" w:space="0" w:color="000000"/>
+              <w:bottom w:val="single" w:sz="8" w:space="0" w:color="000000"/>
+              <w:right w:val="single" w:sz="8" w:space="0" w:color="000000"/>
+            </w:tcBorders>
+            <w:tcMar>
+              <w:top w:w="100" w:type="dxa"/>
+              <w:left w:w="100" w:type="dxa"/>
+              <w:bottom w:w="100" w:type="dxa"/>
+              <w:right w:w="100" w:type="dxa"/>
+            </w:tcMar>
+          </w:tcPr>
+          <w:p>
+            <w:pPr>
+              <w:rPr>
+                <w:rFonts w:ascii="Calibri" w:eastAsia="Calibri" w:hAnsi="Calibri" w:cs="Calibri"/>
+                <w:sz w:val="20"/>
+                <w:lang w:eastAsia="en-AU"/>
+              </w:rPr>
+            </w:pPr>
+            <w:r>
+              <w:rPr>
+                <w:rFonts w:eastAsia="CMR10"/>
+                <w:sz w:val="20"/>
+                <w:lang w:eastAsia="en-AU"/>
+              </w:rPr>
+              <w:t>(keep current status)</w:t>
+            </w:r>
+          </w:p>
+        </w:tc>
+      </w:tr>
+      <w:tr>
+        <w:tblPrEx>
+          <w:tblCellMar>
+            <w:top w:w="0" w:type="dxa"/>
+            <w:bottom w:w="0" w:type="dxa"/>
+          </w:tblCellMar>
+        </w:tblPrEx>
+        <w:tc>
+          <w:tcPr>
+            <w:tcW w:w="4074" w:type="dxa"/>
+            <w:vMerge w:val="restart"/>
+            <w:tcMar>
+              <w:top w:w="100" w:type="dxa"/>
+              <w:left w:w="100" w:type="dxa"/>
+              <w:bottom w:w="100" w:type="dxa"/>
+              <w:right w:w="100" w:type="dxa"/>
+            </w:tcMar>
+          </w:tcPr>
+          <w:p>
+            <w:pPr>
+              <w:rPr>
+                <w:rFonts w:ascii="Calibri" w:eastAsia="Calibri" w:hAnsi="Calibri" w:cs="Calibri"/>
+                <w:sz w:val="20"/>
+                <w:lang w:eastAsia="en-AU"/>
+              </w:rPr>
+            </w:pPr>
+          </w:p>
+        </w:tc>
+        <w:tc>
+          <w:tcPr>
+            <w:tcW w:w="990" w:type="dxa"/>
+            <w:tcBorders>
+              <w:top w:val="single" w:sz="8" w:space="0" w:color="000000"/>
+              <w:left w:val="single" w:sz="8" w:space="0" w:color="000000"/>
+              <w:bottom w:val="single" w:sz="8" w:space="0" w:color="000000"/>
+              <w:right w:val="single" w:sz="8" w:space="0" w:color="000000"/>
+            </w:tcBorders>
+            <w:tcMar>
+              <w:top w:w="100" w:type="dxa"/>
+              <w:left w:w="100" w:type="dxa"/>
+              <w:bottom w:w="100" w:type="dxa"/>
+              <w:right w:w="100" w:type="dxa"/>
+            </w:tcMar>
+          </w:tcPr>
+          <w:p>
+            <w:pPr>
+              <w:rPr>
+                <w:rFonts w:eastAsia="CMR10"/>
+                <w:sz w:val="20"/>
+                <w:lang w:eastAsia="en-AU"/>
+              </w:rPr>
+            </w:pPr>
+          </w:p>
+        </w:tc>
+        <w:tc>
+          <w:tcPr>
+            <w:tcW w:w="3526" w:type="dxa"/>
+            <w:tcBorders>
+              <w:top w:val="single" w:sz="8" w:space="0" w:color="000000"/>
+              <w:left w:val="single" w:sz="8" w:space="0" w:color="000000"/>
+              <w:bottom w:val="single" w:sz="8" w:space="0" w:color="000000"/>
+              <w:right w:val="single" w:sz="8" w:space="0" w:color="000000"/>
+            </w:tcBorders>
+            <w:tcMar>
+              <w:top w:w="100" w:type="dxa"/>
+              <w:left w:w="100" w:type="dxa"/>
+              <w:bottom w:w="100" w:type="dxa"/>
+              <w:right w:w="100" w:type="dxa"/>
+            </w:tcMar>
+          </w:tcPr>
+          <w:p>
+            <w:pPr>
+              <w:rPr>
+                <w:rFonts w:eastAsia="CMR10"/>
+                <w:sz w:val="20"/>
+                <w:lang w:eastAsia="en-AU"/>
+              </w:rPr>
+            </w:pPr>
+          </w:p>
+        </w:tc>
+      </w:tr>
+      <w:tr>
+        <w:tblPrEx>
+          <w:tblCellMar>
+            <w:top w:w="0" w:type="dxa"/>
+            <w:bottom w:w="0" w:type="dxa"/>
+          </w:tblCellMar>
+        </w:tblPrEx>
+        <w:tc>
+          <w:tcPr>
+            <w:tcW w:w="4074" w:type="dxa"/>
+            <w:vMerge/>
+            <w:tcMar>
+              <w:top w:w="100" w:type="dxa"/>
+              <w:left w:w="100" w:type="dxa"/>
+              <w:bottom w:w="100" w:type="dxa"/>
+              <w:right w:w="100" w:type="dxa"/>
+            </w:tcMar>
+          </w:tcPr>
+          <w:p>
+            <w:pPr>
+              <w:rPr>
+                <w:rFonts w:ascii="Calibri" w:eastAsia="Calibri" w:hAnsi="Calibri" w:cs="Calibri"/>
+                <w:sz w:val="20"/>
+                <w:lang w:eastAsia="en-AU"/>
+              </w:rPr>
+            </w:pPr>
+          </w:p>
+        </w:tc>
+        <w:tc>
+          <w:tcPr>
+            <w:tcW w:w="990" w:type="dxa"/>
+            <w:tcBorders>
+              <w:top w:val="single" w:sz="8" w:space="0" w:color="000000"/>
+              <w:left w:val="single" w:sz="8" w:space="0" w:color="000000"/>
+              <w:bottom w:val="single" w:sz="8" w:space="0" w:color="000000"/>
+              <w:right w:val="single" w:sz="8" w:space="0" w:color="000000"/>
+            </w:tcBorders>
+            <w:tcMar>
+              <w:top w:w="100" w:type="dxa"/>
+              <w:left w:w="100" w:type="dxa"/>
+              <w:bottom w:w="100" w:type="dxa"/>
+              <w:right w:w="100" w:type="dxa"/>
+            </w:tcMar>
+          </w:tcPr>
+          <w:p>
+            <w:pPr>
+              <w:rPr>
+                <w:rFonts w:eastAsia="CMR10"/>
+                <w:sz w:val="20"/>
+                <w:lang w:eastAsia="en-AU"/>
+              </w:rPr>
+            </w:pPr>
+          </w:p>
+        </w:tc>
+        <w:tc>
+          <w:tcPr>
+            <w:tcW w:w="3526" w:type="dxa"/>
+            <w:tcBorders>
+              <w:top w:val="single" w:sz="8" w:space="0" w:color="000000"/>
+              <w:left w:val="single" w:sz="8" w:space="0" w:color="000000"/>
+              <w:bottom w:val="single" w:sz="8" w:space="0" w:color="000000"/>
+              <w:right w:val="single" w:sz="8" w:space="0" w:color="000000"/>
+            </w:tcBorders>
+            <w:tcMar>
+              <w:top w:w="100" w:type="dxa"/>
+              <w:left w:w="100" w:type="dxa"/>
+              <w:bottom w:w="100" w:type="dxa"/>
+              <w:right w:w="100" w:type="dxa"/>
+            </w:tcMar>
+          </w:tcPr>
+          <w:p>
+            <w:pPr>
+              <w:rPr>
+                <w:rFonts w:eastAsia="CMR10"/>
+                <w:sz w:val="20"/>
+                <w:lang w:eastAsia="en-AU"/>
+              </w:rPr>
+            </w:pPr>
+          </w:p>
+        </w:tc>
+      </w:tr>
+    </w:tbl>
+    <w:p>
+      <w:pPr>
+        <w:pStyle w:val="NoSpacing"/>
+        <w:rPr>
+          <w:lang w:val="en-AU"/>
+        </w:rPr>
+      </w:pPr>
+      <w:r>
+        <w:rPr>
+          <w:lang w:val="en-AU"/>
+        </w:rPr>
+        <w:t xml:space="preserve">The decisions that are still required are: </w:t>
+      </w:r>
+    </w:p>
+    <w:p>
+      <w:pPr>
+        <w:pStyle w:val="NoSpacing"/>
+        <w:numPr>
+          <w:ilvl w:val="0"/>
+          <w:numId w:val="9"/>
+        </w:numPr>
+        <w:rPr>
+          <w:lang w:val="en-AU"/>
+        </w:rPr>
+      </w:pPr>
+      <w:r>
+        <w:rPr>
+          <w:lang w:val="en-AU"/>
+        </w:rPr>
+        <w:t>What constitutes a minimal form that can be proposed (up for flagging and potential supervisors?)</w:t>
+      </w:r>
+    </w:p>
+    <w:p>
+      <w:pPr>
+        <w:pStyle w:val="NoSpacing"/>
+        <w:numPr>
+          <w:ilvl w:val="0"/>
+          <w:numId w:val="9"/>
+        </w:numPr>
+        <w:rPr>
+          <w:lang w:val="en-AU"/>
+        </w:rPr>
+      </w:pPr>
+      <w:r>
+        <w:rPr>
+          <w:lang w:val="en-AU"/>
+        </w:rPr>
+        <w:t>The l</w:t>
+      </w:r>
+      <w:r>
+        <w:rPr>
+          <w:lang w:val="en-AU"/>
+        </w:rPr>
+        <w:t>e</w:t>
+      </w:r>
+      <w:r>
+        <w:rPr>
+          <w:lang w:val="en-AU"/>
+        </w:rPr>
+        <w:t>e</w:t>
+      </w:r>
+      <w:r>
+        <w:rPr>
+          <w:lang w:val="en-AU"/>
+        </w:rPr>
+        <w:t xml:space="preserve">way between proposed start date and </w:t>
+      </w:r>
+      <w:r>
+        <w:rPr>
+          <w:lang w:val="en-AU"/>
+        </w:rPr>
+        <w:t xml:space="preserve">when the </w:t>
+      </w:r>
+      <w:r>
+        <w:rPr>
+          <w:lang w:val="en-AU"/>
+        </w:rPr>
+        <w:t xml:space="preserve">application </w:t>
+      </w:r>
+      <w:r>
+        <w:rPr>
+          <w:lang w:val="en-AU"/>
+        </w:rPr>
+        <w:t>is to be rejected/</w:t>
+      </w:r>
+    </w:p>
+    <w:p>
+      <w:pPr>
+        <w:pStyle w:val="NoSpacing"/>
+        <w:rPr>
+          <w:lang w:val="en-AU"/>
+        </w:rPr>
+      </w:pPr>
+      <w:r>
+        <w:rPr>
+          <w:lang w:val="en-AU"/>
+        </w:rPr>
+        <w:t>Data types:</w:t>
+      </w:r>
+    </w:p>
+    <w:p>
+      <w:pPr>
+        <w:pStyle w:val="NoSpacing"/>
+        <w:numPr>
+          <w:ilvl w:val="0"/>
+          <w:numId w:val="10"/>
+        </w:numPr>
+        <w:rPr>
+          <w:lang w:val="en-AU"/>
+        </w:rPr>
+      </w:pPr>
+      <w:r>
+        <w:rPr>
+          <w:lang w:val="en-AU"/>
+        </w:rPr>
+        <w:t xml:space="preserve">All data stored in the database will be hyperlinks, </w:t>
+      </w:r>
+      <w:proofErr w:type="spellStart"/>
+      <w:r>
+        <w:rPr>
+          <w:lang w:val="en-AU"/>
+        </w:rPr>
+        <w:t>varChars</w:t>
+      </w:r>
+      <w:proofErr w:type="spellEnd"/>
+      <w:r>
+        <w:rPr>
+          <w:lang w:val="en-AU"/>
+        </w:rPr>
+        <w:t xml:space="preserve">, integers, Booleans, dates and </w:t>
+      </w:r>
+      <w:proofErr w:type="spellStart"/>
+      <w:r>
+        <w:rPr>
+          <w:lang w:val="en-AU"/>
+        </w:rPr>
+        <w:t>SmallText</w:t>
+      </w:r>
+      <w:proofErr w:type="spellEnd"/>
+    </w:p>
+    <w:p>
+      <w:pPr>
+        <w:pStyle w:val="NoSpacing"/>
+        <w:numPr>
+          <w:ilvl w:val="0"/>
+          <w:numId w:val="10"/>
+        </w:numPr>
+        <w:rPr>
+          <w:lang w:val="en-AU"/>
+        </w:rPr>
+      </w:pPr>
+      <w:r>
+        <w:rPr>
+          <w:lang w:val="en-AU"/>
+        </w:rPr>
+        <w:t>The exact types each data will have will be detailed in the conceptual, logical and physical diagrams.</w:t>
+      </w:r>
+    </w:p>
+    <w:p>
+      <w:pPr>
+        <w:pStyle w:val="NoSpacing"/>
+        <w:numPr>
+          <w:ilvl w:val="0"/>
+          <w:numId w:val="10"/>
+        </w:numPr>
+        <w:rPr>
+          <w:lang w:val="en-AU"/>
+        </w:rPr>
+      </w:pPr>
+      <w:r>
+        <w:rPr>
+          <w:lang w:val="en-AU"/>
+        </w:rPr>
+        <w:t>The database will have to maintain links to attached document files, e.g. PDF and image files.</w:t>
+      </w:r>
+    </w:p>
+    <w:p>
+      <w:pPr>
+        <w:pStyle w:val="Heading2"/>
+        <w:rPr>
+          <w:rFonts w:eastAsia="CMR10"/>
+        </w:rPr>
+      </w:pPr>
+      <w:bookmarkStart w:id="66" w:name="_Toc383701793"/>
+      <w:r>
+        <w:t>Academic Staff</w:t>
+      </w:r>
+      <w:r>
+        <w:t xml:space="preserve"> </w:t>
+      </w:r>
+      <w:r>
+        <w:t>Functional</w:t>
+      </w:r>
+      <w:r>
+        <w:t xml:space="preserve"> requirements</w:t>
+      </w:r>
+      <w:bookmarkEnd w:id="66"/>
+    </w:p>
+    <w:p>
+      <w:pPr>
+        <w:numPr>
+          <w:ilvl w:val="0"/>
+          <w:numId w:val="11"/>
+        </w:numPr>
+        <w:suppressAutoHyphens/>
+        <w:spacing w:after="0" w:line="240" w:lineRule="exact"/>
+      </w:pPr>
+      <w:r>
+        <w:rPr>
+          <w:rFonts w:eastAsia="CMR10"/>
+        </w:rPr>
+        <w:t>Inherits all the functional requirements of the Professional Staff view</w:t>
+      </w:r>
+    </w:p>
+    <w:p>
+      <w:pPr>
+        <w:numPr>
+          <w:ilvl w:val="0"/>
+          <w:numId w:val="11"/>
+        </w:numPr>
+        <w:suppressAutoHyphens/>
+        <w:spacing w:after="0" w:line="240" w:lineRule="exact"/>
+        <w:rPr>
+          <w:rFonts w:eastAsia="CMR10"/>
+        </w:rPr>
+      </w:pPr>
+      <w:r>
+        <w:rPr>
+          <w:rFonts w:eastAsia="CMR10"/>
+        </w:rPr>
+        <w:lastRenderedPageBreak/>
+        <w:t>Academic staff will be able to flag applications as interested, including a link between staff and application</w:t>
+      </w:r>
+    </w:p>
+    <w:p>
+      <w:pPr>
+        <w:numPr>
+          <w:ilvl w:val="0"/>
+          <w:numId w:val="11"/>
+        </w:numPr>
+        <w:suppressAutoHyphens/>
+        <w:spacing w:after="0" w:line="240" w:lineRule="exact"/>
+        <w:rPr>
+          <w:rFonts w:eastAsia="CMR10"/>
+        </w:rPr>
+      </w:pPr>
+      <w:r>
+        <w:rPr>
+          <w:rFonts w:eastAsia="CMR10"/>
+        </w:rPr>
+        <w:t>Academic staff will be able to flag applicants as interested, including a link between staff and application</w:t>
+      </w:r>
+    </w:p>
+    <w:p>
+      <w:pPr>
+        <w:numPr>
+          <w:ilvl w:val="0"/>
+          <w:numId w:val="11"/>
+        </w:numPr>
+        <w:suppressAutoHyphens/>
+        <w:spacing w:after="0" w:line="240" w:lineRule="exact"/>
+      </w:pPr>
+      <w:r>
+        <w:rPr>
+          <w:rFonts w:eastAsia="CMR10"/>
+        </w:rPr>
+        <w:t>Each academic member of staff may store information about fields of research they may be interested in supervising</w:t>
+      </w:r>
+    </w:p>
+    <w:p>
+      <w:pPr>
+        <w:numPr>
+          <w:ilvl w:val="1"/>
+          <w:numId w:val="11"/>
+        </w:numPr>
+        <w:suppressAutoHyphens/>
+        <w:spacing w:after="0" w:line="240" w:lineRule="exact"/>
+      </w:pPr>
+      <w:r>
+        <w:rPr>
+          <w:rFonts w:eastAsia="CMR10"/>
+        </w:rPr>
+        <w:t>A list of Field of Research codes</w:t>
+      </w:r>
+    </w:p>
+    <w:p>
+      <w:pPr>
+        <w:numPr>
+          <w:ilvl w:val="1"/>
+          <w:numId w:val="11"/>
+        </w:numPr>
+        <w:suppressAutoHyphens/>
+        <w:spacing w:after="0" w:line="240" w:lineRule="exact"/>
+      </w:pPr>
+      <w:r>
+        <w:rPr>
+          <w:rFonts w:eastAsia="CMR10"/>
+        </w:rPr>
+        <w:t>A list of user-defined keywords</w:t>
+      </w:r>
+    </w:p>
+    <w:p>
+      <w:pPr>
+        <w:numPr>
+          <w:ilvl w:val="0"/>
+          <w:numId w:val="11"/>
+        </w:numPr>
+        <w:suppressAutoHyphens/>
+        <w:spacing w:after="0" w:line="240" w:lineRule="exact"/>
+      </w:pPr>
+      <w:r>
+        <w:rPr>
+          <w:rFonts w:eastAsia="CMR10"/>
+        </w:rPr>
+        <w:t>Generate a report of summary of all applications with matching fields of research</w:t>
+      </w:r>
+    </w:p>
+    <w:p>
+      <w:pPr>
+        <w:numPr>
+          <w:ilvl w:val="1"/>
+          <w:numId w:val="11"/>
+        </w:numPr>
+        <w:suppressAutoHyphens/>
+        <w:spacing w:after="0" w:line="240" w:lineRule="exact"/>
+      </w:pPr>
+      <w:r>
+        <w:rPr>
+          <w:rFonts w:eastAsia="CMR10"/>
+        </w:rPr>
+        <w:t>Optionally filtered to only new applications since a specified date</w:t>
+      </w:r>
+    </w:p>
+    <w:p>
+      <w:pPr>
+        <w:numPr>
+          <w:ilvl w:val="0"/>
+          <w:numId w:val="11"/>
+        </w:numPr>
+        <w:suppressAutoHyphens/>
+        <w:spacing w:after="0" w:line="240" w:lineRule="exact"/>
+      </w:pPr>
+      <w:r>
+        <w:rPr>
+          <w:rFonts w:eastAsia="CMR10"/>
+        </w:rPr>
+        <w:t>Receive notifications of new applications that have ma</w:t>
+      </w:r>
+      <w:r>
+        <w:rPr>
+          <w:rFonts w:eastAsia="CMR10"/>
+        </w:rPr>
+        <w:t>tching research field keywords.</w:t>
+      </w:r>
+    </w:p>
+    <w:p>
+      <w:pPr>
+        <w:pStyle w:val="Heading2"/>
+      </w:pPr>
+      <w:bookmarkStart w:id="67" w:name="_Toc383701794"/>
+      <w:r>
+        <w:t>RHD Co-</w:t>
+      </w:r>
+      <w:r>
+        <w:t>ordination</w:t>
+      </w:r>
+      <w:r>
+        <w:t xml:space="preserve"> Staff Functional Requirements</w:t>
+      </w:r>
+      <w:bookmarkEnd w:id="67"/>
+    </w:p>
+    <w:p>
+      <w:pPr>
+        <w:numPr>
+          <w:ilvl w:val="0"/>
+          <w:numId w:val="12"/>
+        </w:numPr>
+        <w:suppressAutoHyphens/>
+        <w:spacing w:after="0" w:line="240" w:lineRule="exact"/>
+      </w:pPr>
+      <w:r>
+        <w:rPr>
+          <w:rFonts w:eastAsia="CMR10"/>
+        </w:rPr>
+        <w:t>Inherit a</w:t>
+      </w:r>
+      <w:r>
+        <w:rPr>
+          <w:rFonts w:eastAsia="CMR10"/>
+        </w:rPr>
+        <w:t>ll the functions of the Professional and Academic Staff views</w:t>
+      </w:r>
+    </w:p>
+    <w:p>
+      <w:pPr>
+        <w:numPr>
+          <w:ilvl w:val="0"/>
+          <w:numId w:val="12"/>
+        </w:numPr>
+        <w:suppressAutoHyphens/>
+        <w:spacing w:after="0" w:line="240" w:lineRule="exact"/>
+      </w:pPr>
+      <w:r>
+        <w:rPr>
+          <w:rFonts w:eastAsia="CMR10"/>
+        </w:rPr>
+        <w:t>Report statistics on the number of applications being actively managed and their status</w:t>
+      </w:r>
+    </w:p>
+    <w:p>
+      <w:pPr>
+        <w:numPr>
+          <w:ilvl w:val="0"/>
+          <w:numId w:val="12"/>
+        </w:numPr>
+        <w:suppressAutoHyphens/>
+        <w:spacing w:after="0" w:line="240" w:lineRule="exact"/>
+      </w:pPr>
+      <w:r>
+        <w:rPr>
+          <w:rFonts w:eastAsia="CMR10"/>
+        </w:rPr>
+        <w:t>Report statistics on the speed of processing RHD applications, to help decide if the system is meeting performance requirements</w:t>
+      </w:r>
+    </w:p>
+    <w:p/>
     <w:sectPr>
       <w:footerReference w:type="default" r:id="rId9"/>
       <w:pgSz w:w="11906" w:h="16838"/>
@@ -5692,7 +11642,7 @@
           <w:rPr>
             <w:noProof/>
           </w:rPr>
-          <w:t>3</w:t>
+          <w:t>8</w:t>
         </w:r>
         <w:r>
           <w:rPr>
@@ -6014,6 +11964,345 @@
     </w:lvl>
   </w:abstractNum>
   <w:abstractNum w:abstractNumId="2">
+    <w:nsid w:val="08747A52"/>
+    <w:multiLevelType w:val="multilevel"/>
+    <w:tmpl w:val="449212CE"/>
+    <w:lvl w:ilvl="0">
+      <w:start w:val="1"/>
+      <w:numFmt w:val="decimal"/>
+      <w:lvlText w:val="%1"/>
+      <w:lvlJc w:val="left"/>
+      <w:pPr>
+        <w:ind w:left="360" w:hanging="360"/>
+      </w:pPr>
+      <w:rPr>
+        <w:rFonts w:hint="default"/>
+      </w:rPr>
+    </w:lvl>
+    <w:lvl w:ilvl="1">
+      <w:start w:val="1"/>
+      <w:numFmt w:val="decimal"/>
+      <w:lvlText w:val="%1.%2"/>
+      <w:lvlJc w:val="left"/>
+      <w:pPr>
+        <w:ind w:left="2520" w:hanging="360"/>
+      </w:pPr>
+      <w:rPr>
+        <w:rFonts w:hint="default"/>
+      </w:rPr>
+    </w:lvl>
+    <w:lvl w:ilvl="2">
+      <w:start w:val="1"/>
+      <w:numFmt w:val="decimal"/>
+      <w:lvlText w:val="%1.%2.%3"/>
+      <w:lvlJc w:val="left"/>
+      <w:pPr>
+        <w:ind w:left="5040" w:hanging="720"/>
+      </w:pPr>
+      <w:rPr>
+        <w:rFonts w:hint="default"/>
+      </w:rPr>
+    </w:lvl>
+    <w:lvl w:ilvl="3">
+      <w:start w:val="1"/>
+      <w:numFmt w:val="decimal"/>
+      <w:lvlText w:val="%1.%2.%3.%4"/>
+      <w:lvlJc w:val="left"/>
+      <w:pPr>
+        <w:ind w:left="7200" w:hanging="720"/>
+      </w:pPr>
+      <w:rPr>
+        <w:rFonts w:hint="default"/>
+      </w:rPr>
+    </w:lvl>
+    <w:lvl w:ilvl="4">
+      <w:start w:val="1"/>
+      <w:numFmt w:val="decimal"/>
+      <w:lvlText w:val="%1.%2.%3.%4.%5"/>
+      <w:lvlJc w:val="left"/>
+      <w:pPr>
+        <w:ind w:left="9720" w:hanging="1080"/>
+      </w:pPr>
+      <w:rPr>
+        <w:rFonts w:hint="default"/>
+      </w:rPr>
+    </w:lvl>
+    <w:lvl w:ilvl="5">
+      <w:start w:val="1"/>
+      <w:numFmt w:val="decimal"/>
+      <w:lvlText w:val="%1.%2.%3.%4.%5.%6"/>
+      <w:lvlJc w:val="left"/>
+      <w:pPr>
+        <w:ind w:left="11880" w:hanging="1080"/>
+      </w:pPr>
+      <w:rPr>
+        <w:rFonts w:hint="default"/>
+      </w:rPr>
+    </w:lvl>
+    <w:lvl w:ilvl="6">
+      <w:start w:val="1"/>
+      <w:numFmt w:val="decimal"/>
+      <w:lvlText w:val="%1.%2.%3.%4.%5.%6.%7"/>
+      <w:lvlJc w:val="left"/>
+      <w:pPr>
+        <w:ind w:left="14400" w:hanging="1440"/>
+      </w:pPr>
+      <w:rPr>
+        <w:rFonts w:hint="default"/>
+      </w:rPr>
+    </w:lvl>
+    <w:lvl w:ilvl="7">
+      <w:start w:val="1"/>
+      <w:numFmt w:val="decimal"/>
+      <w:lvlText w:val="%1.%2.%3.%4.%5.%6.%7.%8"/>
+      <w:lvlJc w:val="left"/>
+      <w:pPr>
+        <w:ind w:left="16560" w:hanging="1440"/>
+      </w:pPr>
+      <w:rPr>
+        <w:rFonts w:hint="default"/>
+      </w:rPr>
+    </w:lvl>
+    <w:lvl w:ilvl="8">
+      <w:start w:val="1"/>
+      <w:numFmt w:val="decimal"/>
+      <w:lvlText w:val="%1.%2.%3.%4.%5.%6.%7.%8.%9"/>
+      <w:lvlJc w:val="left"/>
+      <w:pPr>
+        <w:ind w:left="19080" w:hanging="1800"/>
+      </w:pPr>
+      <w:rPr>
+        <w:rFonts w:hint="default"/>
+      </w:rPr>
+    </w:lvl>
+  </w:abstractNum>
+  <w:abstractNum w:abstractNumId="3">
+    <w:nsid w:val="1131254C"/>
+    <w:multiLevelType w:val="hybridMultilevel"/>
+    <w:tmpl w:val="100AD0DC"/>
+    <w:lvl w:ilvl="0" w:tplc="0C090001">
+      <w:start w:val="1"/>
+      <w:numFmt w:val="bullet"/>
+      <w:lvlText w:val=""/>
+      <w:lvlJc w:val="left"/>
+      <w:pPr>
+        <w:ind w:left="720" w:hanging="360"/>
+      </w:pPr>
+      <w:rPr>
+        <w:rFonts w:ascii="Symbol" w:hAnsi="Symbol" w:hint="default"/>
+      </w:rPr>
+    </w:lvl>
+    <w:lvl w:ilvl="1" w:tplc="0C090003" w:tentative="1">
+      <w:start w:val="1"/>
+      <w:numFmt w:val="bullet"/>
+      <w:lvlText w:val="o"/>
+      <w:lvlJc w:val="left"/>
+      <w:pPr>
+        <w:ind w:left="1440" w:hanging="360"/>
+      </w:pPr>
+      <w:rPr>
+        <w:rFonts w:ascii="Courier New" w:hAnsi="Courier New" w:cs="Courier New" w:hint="default"/>
+      </w:rPr>
+    </w:lvl>
+    <w:lvl w:ilvl="2" w:tplc="0C090005" w:tentative="1">
+      <w:start w:val="1"/>
+      <w:numFmt w:val="bullet"/>
+      <w:lvlText w:val=""/>
+      <w:lvlJc w:val="left"/>
+      <w:pPr>
+        <w:ind w:left="2160" w:hanging="360"/>
+      </w:pPr>
+      <w:rPr>
+        <w:rFonts w:ascii="Wingdings" w:hAnsi="Wingdings" w:hint="default"/>
+      </w:rPr>
+    </w:lvl>
+    <w:lvl w:ilvl="3" w:tplc="0C090001" w:tentative="1">
+      <w:start w:val="1"/>
+      <w:numFmt w:val="bullet"/>
+      <w:lvlText w:val=""/>
+      <w:lvlJc w:val="left"/>
+      <w:pPr>
+        <w:ind w:left="2880" w:hanging="360"/>
+      </w:pPr>
+      <w:rPr>
+        <w:rFonts w:ascii="Symbol" w:hAnsi="Symbol" w:hint="default"/>
+      </w:rPr>
+    </w:lvl>
+    <w:lvl w:ilvl="4" w:tplc="0C090003" w:tentative="1">
+      <w:start w:val="1"/>
+      <w:numFmt w:val="bullet"/>
+      <w:lvlText w:val="o"/>
+      <w:lvlJc w:val="left"/>
+      <w:pPr>
+        <w:ind w:left="3600" w:hanging="360"/>
+      </w:pPr>
+      <w:rPr>
+        <w:rFonts w:ascii="Courier New" w:hAnsi="Courier New" w:cs="Courier New" w:hint="default"/>
+      </w:rPr>
+    </w:lvl>
+    <w:lvl w:ilvl="5" w:tplc="0C090005" w:tentative="1">
+      <w:start w:val="1"/>
+      <w:numFmt w:val="bullet"/>
+      <w:lvlText w:val=""/>
+      <w:lvlJc w:val="left"/>
+      <w:pPr>
+        <w:ind w:left="4320" w:hanging="360"/>
+      </w:pPr>
+      <w:rPr>
+        <w:rFonts w:ascii="Wingdings" w:hAnsi="Wingdings" w:hint="default"/>
+      </w:rPr>
+    </w:lvl>
+    <w:lvl w:ilvl="6" w:tplc="0C090001" w:tentative="1">
+      <w:start w:val="1"/>
+      <w:numFmt w:val="bullet"/>
+      <w:lvlText w:val=""/>
+      <w:lvlJc w:val="left"/>
+      <w:pPr>
+        <w:ind w:left="5040" w:hanging="360"/>
+      </w:pPr>
+      <w:rPr>
+        <w:rFonts w:ascii="Symbol" w:hAnsi="Symbol" w:hint="default"/>
+      </w:rPr>
+    </w:lvl>
+    <w:lvl w:ilvl="7" w:tplc="0C090003" w:tentative="1">
+      <w:start w:val="1"/>
+      <w:numFmt w:val="bullet"/>
+      <w:lvlText w:val="o"/>
+      <w:lvlJc w:val="left"/>
+      <w:pPr>
+        <w:ind w:left="5760" w:hanging="360"/>
+      </w:pPr>
+      <w:rPr>
+        <w:rFonts w:ascii="Courier New" w:hAnsi="Courier New" w:cs="Courier New" w:hint="default"/>
+      </w:rPr>
+    </w:lvl>
+    <w:lvl w:ilvl="8" w:tplc="0C090005" w:tentative="1">
+      <w:start w:val="1"/>
+      <w:numFmt w:val="bullet"/>
+      <w:lvlText w:val=""/>
+      <w:lvlJc w:val="left"/>
+      <w:pPr>
+        <w:ind w:left="6480" w:hanging="360"/>
+      </w:pPr>
+      <w:rPr>
+        <w:rFonts w:ascii="Wingdings" w:hAnsi="Wingdings" w:hint="default"/>
+      </w:rPr>
+    </w:lvl>
+  </w:abstractNum>
+  <w:abstractNum w:abstractNumId="4">
+    <w:nsid w:val="1E3D3812"/>
+    <w:multiLevelType w:val="hybridMultilevel"/>
+    <w:tmpl w:val="B4A2380A"/>
+    <w:lvl w:ilvl="0" w:tplc="0C09000F">
+      <w:start w:val="1"/>
+      <w:numFmt w:val="decimal"/>
+      <w:lvlText w:val="%1."/>
+      <w:lvlJc w:val="left"/>
+      <w:pPr>
+        <w:ind w:left="720" w:hanging="360"/>
+      </w:pPr>
+      <w:rPr>
+        <w:rFonts w:hint="default"/>
+      </w:rPr>
+    </w:lvl>
+    <w:lvl w:ilvl="1" w:tplc="0C090003">
+      <w:start w:val="1"/>
+      <w:numFmt w:val="bullet"/>
+      <w:lvlText w:val="o"/>
+      <w:lvlJc w:val="left"/>
+      <w:pPr>
+        <w:ind w:left="1440" w:hanging="360"/>
+      </w:pPr>
+      <w:rPr>
+        <w:rFonts w:ascii="Courier New" w:hAnsi="Courier New" w:cs="Courier New" w:hint="default"/>
+      </w:rPr>
+    </w:lvl>
+    <w:lvl w:ilvl="2" w:tplc="0C090005">
+      <w:start w:val="1"/>
+      <w:numFmt w:val="bullet"/>
+      <w:lvlText w:val=""/>
+      <w:lvlJc w:val="left"/>
+      <w:pPr>
+        <w:ind w:left="2160" w:hanging="360"/>
+      </w:pPr>
+      <w:rPr>
+        <w:rFonts w:ascii="Wingdings" w:hAnsi="Wingdings" w:hint="default"/>
+      </w:rPr>
+    </w:lvl>
+    <w:lvl w:ilvl="3" w:tplc="0C090001">
+      <w:start w:val="1"/>
+      <w:numFmt w:val="bullet"/>
+      <w:lvlText w:val=""/>
+      <w:lvlJc w:val="left"/>
+      <w:pPr>
+        <w:ind w:left="2880" w:hanging="360"/>
+      </w:pPr>
+      <w:rPr>
+        <w:rFonts w:ascii="Symbol" w:hAnsi="Symbol" w:hint="default"/>
+      </w:rPr>
+    </w:lvl>
+    <w:lvl w:ilvl="4" w:tplc="0C090003">
+      <w:start w:val="1"/>
+      <w:numFmt w:val="bullet"/>
+      <w:lvlText w:val="o"/>
+      <w:lvlJc w:val="left"/>
+      <w:pPr>
+        <w:ind w:left="3600" w:hanging="360"/>
+      </w:pPr>
+      <w:rPr>
+        <w:rFonts w:ascii="Courier New" w:hAnsi="Courier New" w:cs="Courier New" w:hint="default"/>
+      </w:rPr>
+    </w:lvl>
+    <w:lvl w:ilvl="5" w:tplc="0C090005">
+      <w:start w:val="1"/>
+      <w:numFmt w:val="bullet"/>
+      <w:lvlText w:val=""/>
+      <w:lvlJc w:val="left"/>
+      <w:pPr>
+        <w:ind w:left="4320" w:hanging="360"/>
+      </w:pPr>
+      <w:rPr>
+        <w:rFonts w:ascii="Wingdings" w:hAnsi="Wingdings" w:hint="default"/>
+      </w:rPr>
+    </w:lvl>
+    <w:lvl w:ilvl="6" w:tplc="0C090001" w:tentative="1">
+      <w:start w:val="1"/>
+      <w:numFmt w:val="bullet"/>
+      <w:lvlText w:val=""/>
+      <w:lvlJc w:val="left"/>
+      <w:pPr>
+        <w:ind w:left="5040" w:hanging="360"/>
+      </w:pPr>
+      <w:rPr>
+        <w:rFonts w:ascii="Symbol" w:hAnsi="Symbol" w:hint="default"/>
+      </w:rPr>
+    </w:lvl>
+    <w:lvl w:ilvl="7" w:tplc="0C090003" w:tentative="1">
+      <w:start w:val="1"/>
+      <w:numFmt w:val="bullet"/>
+      <w:lvlText w:val="o"/>
+      <w:lvlJc w:val="left"/>
+      <w:pPr>
+        <w:ind w:left="5760" w:hanging="360"/>
+      </w:pPr>
+      <w:rPr>
+        <w:rFonts w:ascii="Courier New" w:hAnsi="Courier New" w:cs="Courier New" w:hint="default"/>
+      </w:rPr>
+    </w:lvl>
+    <w:lvl w:ilvl="8" w:tplc="0C090005" w:tentative="1">
+      <w:start w:val="1"/>
+      <w:numFmt w:val="bullet"/>
+      <w:lvlText w:val=""/>
+      <w:lvlJc w:val="left"/>
+      <w:pPr>
+        <w:ind w:left="6480" w:hanging="360"/>
+      </w:pPr>
+      <w:rPr>
+        <w:rFonts w:ascii="Wingdings" w:hAnsi="Wingdings" w:hint="default"/>
+      </w:rPr>
+    </w:lvl>
+  </w:abstractNum>
+  <w:abstractNum w:abstractNumId="5">
     <w:nsid w:val="21975A9B"/>
     <w:multiLevelType w:val="multilevel"/>
     <w:tmpl w:val="2D6E3C04"/>
@@ -6102,7 +12391,93 @@
       </w:pPr>
     </w:lvl>
   </w:abstractNum>
-  <w:abstractNum w:abstractNumId="3">
+  <w:abstractNum w:abstractNumId="6">
+    <w:nsid w:val="2873112D"/>
+    <w:multiLevelType w:val="multilevel"/>
+    <w:tmpl w:val="0C09001F"/>
+    <w:lvl w:ilvl="0">
+      <w:start w:val="1"/>
+      <w:numFmt w:val="decimal"/>
+      <w:lvlText w:val="%1."/>
+      <w:lvlJc w:val="left"/>
+      <w:pPr>
+        <w:ind w:left="360" w:hanging="360"/>
+      </w:pPr>
+    </w:lvl>
+    <w:lvl w:ilvl="1">
+      <w:start w:val="1"/>
+      <w:numFmt w:val="decimal"/>
+      <w:lvlText w:val="%1.%2."/>
+      <w:lvlJc w:val="left"/>
+      <w:pPr>
+        <w:ind w:left="792" w:hanging="432"/>
+      </w:pPr>
+    </w:lvl>
+    <w:lvl w:ilvl="2">
+      <w:start w:val="1"/>
+      <w:numFmt w:val="decimal"/>
+      <w:lvlText w:val="%1.%2.%3."/>
+      <w:lvlJc w:val="left"/>
+      <w:pPr>
+        <w:ind w:left="1224" w:hanging="504"/>
+      </w:pPr>
+    </w:lvl>
+    <w:lvl w:ilvl="3">
+      <w:start w:val="1"/>
+      <w:numFmt w:val="decimal"/>
+      <w:lvlText w:val="%1.%2.%3.%4."/>
+      <w:lvlJc w:val="left"/>
+      <w:pPr>
+        <w:ind w:left="1728" w:hanging="648"/>
+      </w:pPr>
+    </w:lvl>
+    <w:lvl w:ilvl="4">
+      <w:start w:val="1"/>
+      <w:numFmt w:val="decimal"/>
+      <w:lvlText w:val="%1.%2.%3.%4.%5."/>
+      <w:lvlJc w:val="left"/>
+      <w:pPr>
+        <w:ind w:left="2232" w:hanging="792"/>
+      </w:pPr>
+    </w:lvl>
+    <w:lvl w:ilvl="5">
+      <w:start w:val="1"/>
+      <w:numFmt w:val="decimal"/>
+      <w:lvlText w:val="%1.%2.%3.%4.%5.%6."/>
+      <w:lvlJc w:val="left"/>
+      <w:pPr>
+        <w:ind w:left="2736" w:hanging="936"/>
+      </w:pPr>
+    </w:lvl>
+    <w:lvl w:ilvl="6">
+      <w:start w:val="1"/>
+      <w:numFmt w:val="decimal"/>
+      <w:lvlText w:val="%1.%2.%3.%4.%5.%6.%7."/>
+      <w:lvlJc w:val="left"/>
+      <w:pPr>
+        <w:ind w:left="3240" w:hanging="1080"/>
+      </w:pPr>
+    </w:lvl>
+    <w:lvl w:ilvl="7">
+      <w:start w:val="1"/>
+      <w:numFmt w:val="decimal"/>
+      <w:lvlText w:val="%1.%2.%3.%4.%5.%6.%7.%8."/>
+      <w:lvlJc w:val="left"/>
+      <w:pPr>
+        <w:ind w:left="3744" w:hanging="1224"/>
+      </w:pPr>
+    </w:lvl>
+    <w:lvl w:ilvl="8">
+      <w:start w:val="1"/>
+      <w:numFmt w:val="decimal"/>
+      <w:lvlText w:val="%1.%2.%3.%4.%5.%6.%7.%8.%9."/>
+      <w:lvlJc w:val="left"/>
+      <w:pPr>
+        <w:ind w:left="4320" w:hanging="1440"/>
+      </w:pPr>
+    </w:lvl>
+  </w:abstractNum>
+  <w:abstractNum w:abstractNumId="7">
     <w:nsid w:val="4AB306EF"/>
     <w:multiLevelType w:val="multilevel"/>
     <w:tmpl w:val="BBC05636"/>
@@ -6197,7 +12572,7 @@
       </w:pPr>
     </w:lvl>
   </w:abstractNum>
-  <w:abstractNum w:abstractNumId="4">
+  <w:abstractNum w:abstractNumId="8">
     <w:nsid w:val="536C1381"/>
     <w:multiLevelType w:val="hybridMultilevel"/>
     <w:tmpl w:val="F0F47414"/>
@@ -6310,7 +12685,93 @@
       </w:rPr>
     </w:lvl>
   </w:abstractNum>
-  <w:abstractNum w:abstractNumId="5">
+  <w:abstractNum w:abstractNumId="9">
+    <w:nsid w:val="56F07A04"/>
+    <w:multiLevelType w:val="multilevel"/>
+    <w:tmpl w:val="0C09001F"/>
+    <w:lvl w:ilvl="0">
+      <w:start w:val="1"/>
+      <w:numFmt w:val="decimal"/>
+      <w:lvlText w:val="%1."/>
+      <w:lvlJc w:val="left"/>
+      <w:pPr>
+        <w:ind w:left="360" w:hanging="360"/>
+      </w:pPr>
+    </w:lvl>
+    <w:lvl w:ilvl="1">
+      <w:start w:val="1"/>
+      <w:numFmt w:val="decimal"/>
+      <w:lvlText w:val="%1.%2."/>
+      <w:lvlJc w:val="left"/>
+      <w:pPr>
+        <w:ind w:left="792" w:hanging="432"/>
+      </w:pPr>
+    </w:lvl>
+    <w:lvl w:ilvl="2">
+      <w:start w:val="1"/>
+      <w:numFmt w:val="decimal"/>
+      <w:lvlText w:val="%1.%2.%3."/>
+      <w:lvlJc w:val="left"/>
+      <w:pPr>
+        <w:ind w:left="1224" w:hanging="504"/>
+      </w:pPr>
+    </w:lvl>
+    <w:lvl w:ilvl="3">
+      <w:start w:val="1"/>
+      <w:numFmt w:val="decimal"/>
+      <w:lvlText w:val="%1.%2.%3.%4."/>
+      <w:lvlJc w:val="left"/>
+      <w:pPr>
+        <w:ind w:left="1728" w:hanging="648"/>
+      </w:pPr>
+    </w:lvl>
+    <w:lvl w:ilvl="4">
+      <w:start w:val="1"/>
+      <w:numFmt w:val="decimal"/>
+      <w:lvlText w:val="%1.%2.%3.%4.%5."/>
+      <w:lvlJc w:val="left"/>
+      <w:pPr>
+        <w:ind w:left="2232" w:hanging="792"/>
+      </w:pPr>
+    </w:lvl>
+    <w:lvl w:ilvl="5">
+      <w:start w:val="1"/>
+      <w:numFmt w:val="decimal"/>
+      <w:lvlText w:val="%1.%2.%3.%4.%5.%6."/>
+      <w:lvlJc w:val="left"/>
+      <w:pPr>
+        <w:ind w:left="2736" w:hanging="936"/>
+      </w:pPr>
+    </w:lvl>
+    <w:lvl w:ilvl="6">
+      <w:start w:val="1"/>
+      <w:numFmt w:val="decimal"/>
+      <w:lvlText w:val="%1.%2.%3.%4.%5.%6.%7."/>
+      <w:lvlJc w:val="left"/>
+      <w:pPr>
+        <w:ind w:left="3240" w:hanging="1080"/>
+      </w:pPr>
+    </w:lvl>
+    <w:lvl w:ilvl="7">
+      <w:start w:val="1"/>
+      <w:numFmt w:val="decimal"/>
+      <w:lvlText w:val="%1.%2.%3.%4.%5.%6.%7.%8."/>
+      <w:lvlJc w:val="left"/>
+      <w:pPr>
+        <w:ind w:left="3744" w:hanging="1224"/>
+      </w:pPr>
+    </w:lvl>
+    <w:lvl w:ilvl="8">
+      <w:start w:val="1"/>
+      <w:numFmt w:val="decimal"/>
+      <w:lvlText w:val="%1.%2.%3.%4.%5.%6.%7.%8.%9."/>
+      <w:lvlJc w:val="left"/>
+      <w:pPr>
+        <w:ind w:left="4320" w:hanging="1440"/>
+      </w:pPr>
+    </w:lvl>
+  </w:abstractNum>
+  <w:abstractNum w:abstractNumId="10">
     <w:nsid w:val="656D4EBA"/>
     <w:multiLevelType w:val="hybridMultilevel"/>
     <w:tmpl w:val="5FB05F3A"/>
@@ -6396,23 +12857,154 @@
       </w:pPr>
     </w:lvl>
   </w:abstractNum>
+  <w:abstractNum w:abstractNumId="11">
+    <w:nsid w:val="72E16146"/>
+    <w:multiLevelType w:val="hybridMultilevel"/>
+    <w:tmpl w:val="23C253EC"/>
+    <w:lvl w:ilvl="0" w:tplc="0C090001">
+      <w:start w:val="1"/>
+      <w:numFmt w:val="bullet"/>
+      <w:lvlText w:val=""/>
+      <w:lvlJc w:val="left"/>
+      <w:pPr>
+        <w:ind w:left="720" w:hanging="360"/>
+      </w:pPr>
+      <w:rPr>
+        <w:rFonts w:ascii="Symbol" w:hAnsi="Symbol" w:hint="default"/>
+      </w:rPr>
+    </w:lvl>
+    <w:lvl w:ilvl="1" w:tplc="0C090003" w:tentative="1">
+      <w:start w:val="1"/>
+      <w:numFmt w:val="bullet"/>
+      <w:lvlText w:val="o"/>
+      <w:lvlJc w:val="left"/>
+      <w:pPr>
+        <w:ind w:left="1440" w:hanging="360"/>
+      </w:pPr>
+      <w:rPr>
+        <w:rFonts w:ascii="Courier New" w:hAnsi="Courier New" w:cs="Courier New" w:hint="default"/>
+      </w:rPr>
+    </w:lvl>
+    <w:lvl w:ilvl="2" w:tplc="0C090005" w:tentative="1">
+      <w:start w:val="1"/>
+      <w:numFmt w:val="bullet"/>
+      <w:lvlText w:val=""/>
+      <w:lvlJc w:val="left"/>
+      <w:pPr>
+        <w:ind w:left="2160" w:hanging="360"/>
+      </w:pPr>
+      <w:rPr>
+        <w:rFonts w:ascii="Wingdings" w:hAnsi="Wingdings" w:hint="default"/>
+      </w:rPr>
+    </w:lvl>
+    <w:lvl w:ilvl="3" w:tplc="0C090001" w:tentative="1">
+      <w:start w:val="1"/>
+      <w:numFmt w:val="bullet"/>
+      <w:lvlText w:val=""/>
+      <w:lvlJc w:val="left"/>
+      <w:pPr>
+        <w:ind w:left="2880" w:hanging="360"/>
+      </w:pPr>
+      <w:rPr>
+        <w:rFonts w:ascii="Symbol" w:hAnsi="Symbol" w:hint="default"/>
+      </w:rPr>
+    </w:lvl>
+    <w:lvl w:ilvl="4" w:tplc="0C090003" w:tentative="1">
+      <w:start w:val="1"/>
+      <w:numFmt w:val="bullet"/>
+      <w:lvlText w:val="o"/>
+      <w:lvlJc w:val="left"/>
+      <w:pPr>
+        <w:ind w:left="3600" w:hanging="360"/>
+      </w:pPr>
+      <w:rPr>
+        <w:rFonts w:ascii="Courier New" w:hAnsi="Courier New" w:cs="Courier New" w:hint="default"/>
+      </w:rPr>
+    </w:lvl>
+    <w:lvl w:ilvl="5" w:tplc="0C090005" w:tentative="1">
+      <w:start w:val="1"/>
+      <w:numFmt w:val="bullet"/>
+      <w:lvlText w:val=""/>
+      <w:lvlJc w:val="left"/>
+      <w:pPr>
+        <w:ind w:left="4320" w:hanging="360"/>
+      </w:pPr>
+      <w:rPr>
+        <w:rFonts w:ascii="Wingdings" w:hAnsi="Wingdings" w:hint="default"/>
+      </w:rPr>
+    </w:lvl>
+    <w:lvl w:ilvl="6" w:tplc="0C090001" w:tentative="1">
+      <w:start w:val="1"/>
+      <w:numFmt w:val="bullet"/>
+      <w:lvlText w:val=""/>
+      <w:lvlJc w:val="left"/>
+      <w:pPr>
+        <w:ind w:left="5040" w:hanging="360"/>
+      </w:pPr>
+      <w:rPr>
+        <w:rFonts w:ascii="Symbol" w:hAnsi="Symbol" w:hint="default"/>
+      </w:rPr>
+    </w:lvl>
+    <w:lvl w:ilvl="7" w:tplc="0C090003" w:tentative="1">
+      <w:start w:val="1"/>
+      <w:numFmt w:val="bullet"/>
+      <w:lvlText w:val="o"/>
+      <w:lvlJc w:val="left"/>
+      <w:pPr>
+        <w:ind w:left="5760" w:hanging="360"/>
+      </w:pPr>
+      <w:rPr>
+        <w:rFonts w:ascii="Courier New" w:hAnsi="Courier New" w:cs="Courier New" w:hint="default"/>
+      </w:rPr>
+    </w:lvl>
+    <w:lvl w:ilvl="8" w:tplc="0C090005" w:tentative="1">
+      <w:start w:val="1"/>
+      <w:numFmt w:val="bullet"/>
+      <w:lvlText w:val=""/>
+      <w:lvlJc w:val="left"/>
+      <w:pPr>
+        <w:ind w:left="6480" w:hanging="360"/>
+      </w:pPr>
+      <w:rPr>
+        <w:rFonts w:ascii="Wingdings" w:hAnsi="Wingdings" w:hint="default"/>
+      </w:rPr>
+    </w:lvl>
+  </w:abstractNum>
   <w:num w:numId="1">
-    <w:abstractNumId w:val="3"/>
+    <w:abstractNumId w:val="7"/>
   </w:num>
   <w:num w:numId="2">
-    <w:abstractNumId w:val="2"/>
+    <w:abstractNumId w:val="5"/>
   </w:num>
   <w:num w:numId="3">
-    <w:abstractNumId w:val="4"/>
+    <w:abstractNumId w:val="8"/>
   </w:num>
   <w:num w:numId="4">
     <w:abstractNumId w:val="1"/>
   </w:num>
   <w:num w:numId="5">
-    <w:abstractNumId w:val="5"/>
+    <w:abstractNumId w:val="10"/>
   </w:num>
   <w:num w:numId="6">
     <w:abstractNumId w:val="0"/>
+  </w:num>
+  <w:num w:numId="7">
+    <w:abstractNumId w:val="4"/>
+  </w:num>
+  <w:num w:numId="8">
+    <w:abstractNumId w:val="2"/>
+  </w:num>
+  <w:num w:numId="9">
+    <w:abstractNumId w:val="3"/>
+  </w:num>
+  <w:num w:numId="10">
+    <w:abstractNumId w:val="11"/>
+  </w:num>
+  <w:num w:numId="11">
+    <w:abstractNumId w:val="9"/>
+  </w:num>
+  <w:num w:numId="12">
+    <w:abstractNumId w:val="6"/>
   </w:num>
 </w:numbering>
 </file>
@@ -6661,7 +13253,6 @@
     <w:next w:val="Normal"/>
     <w:link w:val="Heading4Char"/>
     <w:uiPriority w:val="9"/>
-    <w:semiHidden/>
     <w:unhideWhenUsed/>
     <w:qFormat/>
     <w:rsid w:val="0024444D"/>
@@ -7126,7 +13717,6 @@
     <w:basedOn w:val="DefaultParagraphFont"/>
     <w:link w:val="Heading4"/>
     <w:uiPriority w:val="9"/>
-    <w:semiHidden/>
     <w:rsid w:val="0024444D"/>
     <w:rPr>
       <w:rFonts w:asciiTheme="majorHAnsi" w:eastAsiaTheme="majorEastAsia" w:hAnsiTheme="majorHAnsi" w:cstheme="majorBidi"/>
@@ -7219,6 +13809,22 @@
       <w:spacing w:after="100"/>
       <w:ind w:left="440"/>
     </w:pPr>
+  </w:style>
+  <w:style w:type="paragraph" w:styleId="NoSpacing">
+    <w:name w:val="No Spacing"/>
+    <w:uiPriority w:val="1"/>
+    <w:qFormat/>
+    <w:rsid w:val="00F43218"/>
+    <w:pPr>
+      <w:suppressAutoHyphens/>
+      <w:spacing w:after="0" w:line="240" w:lineRule="auto"/>
+    </w:pPr>
+    <w:rPr>
+      <w:rFonts w:ascii="Times" w:eastAsia="Times New Roman" w:hAnsi="Times" w:cs="Times"/>
+      <w:sz w:val="24"/>
+      <w:szCs w:val="20"/>
+      <w:lang w:val="en-US" w:eastAsia="zh-CN"/>
+    </w:rPr>
   </w:style>
 </w:styles>
 </file>
@@ -7467,7 +14073,6 @@
     <w:next w:val="Normal"/>
     <w:link w:val="Heading4Char"/>
     <w:uiPriority w:val="9"/>
-    <w:semiHidden/>
     <w:unhideWhenUsed/>
     <w:qFormat/>
     <w:rsid w:val="0024444D"/>
@@ -7932,7 +14537,6 @@
     <w:basedOn w:val="DefaultParagraphFont"/>
     <w:link w:val="Heading4"/>
     <w:uiPriority w:val="9"/>
-    <w:semiHidden/>
     <w:rsid w:val="0024444D"/>
     <w:rPr>
       <w:rFonts w:asciiTheme="majorHAnsi" w:eastAsiaTheme="majorEastAsia" w:hAnsiTheme="majorHAnsi" w:cstheme="majorBidi"/>
@@ -8025,6 +14629,22 @@
       <w:spacing w:after="100"/>
       <w:ind w:left="440"/>
     </w:pPr>
+  </w:style>
+  <w:style w:type="paragraph" w:styleId="NoSpacing">
+    <w:name w:val="No Spacing"/>
+    <w:uiPriority w:val="1"/>
+    <w:qFormat/>
+    <w:rsid w:val="00F43218"/>
+    <w:pPr>
+      <w:suppressAutoHyphens/>
+      <w:spacing w:after="0" w:line="240" w:lineRule="auto"/>
+    </w:pPr>
+    <w:rPr>
+      <w:rFonts w:ascii="Times" w:eastAsia="Times New Roman" w:hAnsi="Times" w:cs="Times"/>
+      <w:sz w:val="24"/>
+      <w:szCs w:val="20"/>
+      <w:lang w:val="en-US" w:eastAsia="zh-CN"/>
+    </w:rPr>
   </w:style>
 </w:styles>
 </file>
